--- a/data utama/Halaman Persetujuan sebelum seminar.docx
+++ b/data utama/Halaman Persetujuan sebelum seminar.docx
@@ -1,6 +1,6 @@
 
 <file path=word/document.xml><?xml version="1.0" encoding="utf-8"?>
-<w:document xmlns:wpc="http://schemas.microsoft.com/office/word/2010/wordprocessingCanvas" xmlns:mc="http://schemas.openxmlformats.org/markup-compatibility/2006" xmlns:o="urn:schemas-microsoft-com:office:office" xmlns:r="http://schemas.openxmlformats.org/officeDocument/2006/relationships" xmlns:m="http://schemas.openxmlformats.org/officeDocument/2006/math" xmlns:v="urn:schemas-microsoft-com:vml" xmlns:wp14="http://schemas.microsoft.com/office/word/2010/wordprocessingDrawing" xmlns:wp="http://schemas.openxmlformats.org/drawingml/2006/wordprocessingDrawing" xmlns:w10="urn:schemas-microsoft-com:office:word" xmlns:w="http://schemas.openxmlformats.org/wordprocessingml/2006/main" xmlns:w14="http://schemas.microsoft.com/office/word/2010/wordml" xmlns:w15="http://schemas.microsoft.com/office/word/2012/wordml" xmlns:wpg="http://schemas.microsoft.com/office/word/2010/wordprocessingGroup" xmlns:wpi="http://schemas.microsoft.com/office/word/2010/wordprocessingInk" xmlns:wne="http://schemas.microsoft.com/office/word/2006/wordml" xmlns:wps="http://schemas.microsoft.com/office/word/2010/wordprocessingShape" mc:Ignorable="w14 w15 wp14">
+<w:document xmlns:wpc="http://schemas.microsoft.com/office/word/2010/wordprocessingCanvas" xmlns:mc="http://schemas.openxmlformats.org/markup-compatibility/2006" xmlns:o="urn:schemas-microsoft-com:office:office" xmlns:r="http://schemas.openxmlformats.org/officeDocument/2006/relationships" xmlns:m="http://schemas.openxmlformats.org/officeDocument/2006/math" xmlns:v="urn:schemas-microsoft-com:vml" xmlns:wp14="http://schemas.microsoft.com/office/word/2010/wordprocessingDrawing" xmlns:wp="http://schemas.openxmlformats.org/drawingml/2006/wordprocessingDrawing" xmlns:w10="urn:schemas-microsoft-com:office:word" xmlns:w="http://schemas.openxmlformats.org/wordprocessingml/2006/main" xmlns:w14="http://schemas.microsoft.com/office/word/2010/wordml" xmlns:wpg="http://schemas.microsoft.com/office/word/2010/wordprocessingGroup" xmlns:wpi="http://schemas.microsoft.com/office/word/2010/wordprocessingInk" xmlns:wne="http://schemas.microsoft.com/office/word/2006/wordml" xmlns:wps="http://schemas.microsoft.com/office/word/2010/wordprocessingShape" mc:Ignorable="w14 wp14">
   <w:body>
     <w:p>
       <w:pPr>
@@ -14,7 +14,6 @@
           <w:lang w:val="id-ID"/>
         </w:rPr>
       </w:pPr>
-      <w:bookmarkStart w:id="0" w:name="_GoBack"/>
       <w:r>
         <w:rPr>
           <w:rFonts w:ascii="Times New Roman" w:hAnsi="Times New Roman" w:cs="Times New Roman"/>
@@ -524,6 +523,8 @@
           <w:lang w:val="id-ID"/>
         </w:rPr>
       </w:pPr>
+      <w:bookmarkStart w:id="0" w:name="_GoBack"/>
+      <w:bookmarkEnd w:id="0"/>
     </w:p>
     <w:p>
       <w:pPr>
@@ -534,8 +535,28 @@
           <w:rFonts w:ascii="Times New Roman" w:hAnsi="Times New Roman" w:cs="Times New Roman"/>
           <w:sz w:val="24"/>
           <w:szCs w:val="24"/>
+        </w:rPr>
+      </w:pPr>
+      <w:r>
+        <w:rPr>
+          <w:rFonts w:ascii="Times New Roman" w:hAnsi="Times New Roman" w:cs="Times New Roman"/>
+          <w:sz w:val="24"/>
+          <w:szCs w:val="24"/>
           <w:lang w:val="id-ID"/>
         </w:rPr>
+        <w:t>(Wasis Haryono S.Kom., M.Kom.)</w:t>
+      </w:r>
+    </w:p>
+    <w:p>
+      <w:pPr>
+        <w:spacing w:after="0" w:line="360" w:lineRule="auto"/>
+        <w:ind w:left="1440" w:hanging="1440"/>
+        <w:jc w:val="center"/>
+        <w:rPr>
+          <w:rFonts w:ascii="Times New Roman" w:hAnsi="Times New Roman" w:cs="Times New Roman"/>
+          <w:sz w:val="24"/>
+          <w:szCs w:val="24"/>
+        </w:rPr>
       </w:pPr>
       <w:r>
         <w:rPr>
@@ -544,7 +565,7 @@
           <w:szCs w:val="24"/>
           <w:lang w:val="id-ID"/>
         </w:rPr>
-        <w:t>(Wasis Haryono S.Kom., M.Kom.)</w:t>
+        <w:t xml:space="preserve">NIDN: 0411117803     </w:t>
       </w:r>
     </w:p>
     <w:p>
@@ -1153,25 +1174,7 @@
                 <w:szCs w:val="24"/>
                 <w:lang w:val="id-ID"/>
               </w:rPr>
-              <w:t>(</w:t>
-            </w:r>
-            <w:r>
-              <w:rPr>
-                <w:rFonts w:ascii="Times New Roman" w:hAnsi="Times New Roman" w:cs="Times New Roman"/>
-                <w:sz w:val="24"/>
-                <w:szCs w:val="24"/>
-                <w:lang w:val="id-ID"/>
-              </w:rPr>
-              <w:t>...................................</w:t>
-            </w:r>
-            <w:r>
-              <w:rPr>
-                <w:rFonts w:ascii="Times New Roman" w:hAnsi="Times New Roman" w:cs="Times New Roman"/>
-                <w:sz w:val="24"/>
-                <w:szCs w:val="24"/>
-                <w:lang w:val="id-ID"/>
-              </w:rPr>
-              <w:t>)</w:t>
+              <w:t>(...................................)</w:t>
             </w:r>
           </w:p>
         </w:tc>
@@ -2278,6 +2281,15 @@
                 <w:lang w:val="id-ID"/>
               </w:rPr>
             </w:pPr>
+            <w:r>
+              <w:rPr>
+                <w:rFonts w:ascii="Times New Roman" w:hAnsi="Times New Roman" w:cs="Times New Roman"/>
+                <w:sz w:val="24"/>
+                <w:szCs w:val="24"/>
+                <w:lang w:val="id-ID"/>
+              </w:rPr>
+              <w:t>25-03-2021</w:t>
+            </w:r>
           </w:p>
         </w:tc>
         <w:tc>
@@ -2287,14 +2299,22 @@
           </w:tcPr>
           <w:p>
             <w:pPr>
-              <w:jc w:val="center"/>
-              <w:rPr>
-                <w:rFonts w:ascii="Times New Roman" w:hAnsi="Times New Roman" w:cs="Times New Roman"/>
-                <w:sz w:val="24"/>
-                <w:szCs w:val="24"/>
-                <w:lang w:val="id-ID"/>
-              </w:rPr>
-            </w:pPr>
+              <w:rPr>
+                <w:rFonts w:ascii="Times New Roman" w:hAnsi="Times New Roman" w:cs="Times New Roman"/>
+                <w:sz w:val="24"/>
+                <w:szCs w:val="24"/>
+                <w:lang w:val="id-ID"/>
+              </w:rPr>
+            </w:pPr>
+            <w:r>
+              <w:rPr>
+                <w:rFonts w:ascii="Times New Roman" w:hAnsi="Times New Roman" w:cs="Times New Roman"/>
+                <w:sz w:val="24"/>
+                <w:szCs w:val="24"/>
+                <w:lang w:val="id-ID"/>
+              </w:rPr>
+              <w:t>Bimbingan bab 1 &amp; 2, Revisi : penomeran, format proses bisnis, Berita acara, Struktur organisasi</w:t>
+            </w:r>
           </w:p>
         </w:tc>
         <w:tc>
@@ -2377,6 +2397,15 @@
                 <w:lang w:val="id-ID"/>
               </w:rPr>
             </w:pPr>
+            <w:r>
+              <w:rPr>
+                <w:rFonts w:ascii="Times New Roman" w:hAnsi="Times New Roman" w:cs="Times New Roman"/>
+                <w:sz w:val="24"/>
+                <w:szCs w:val="24"/>
+                <w:lang w:val="id-ID"/>
+              </w:rPr>
+              <w:t>01-04-2021</w:t>
+            </w:r>
           </w:p>
         </w:tc>
         <w:tc>
@@ -2386,14 +2415,22 @@
           </w:tcPr>
           <w:p>
             <w:pPr>
-              <w:jc w:val="center"/>
-              <w:rPr>
-                <w:rFonts w:ascii="Times New Roman" w:hAnsi="Times New Roman" w:cs="Times New Roman"/>
-                <w:sz w:val="24"/>
-                <w:szCs w:val="24"/>
-                <w:lang w:val="id-ID"/>
-              </w:rPr>
-            </w:pPr>
+              <w:rPr>
+                <w:rFonts w:ascii="Times New Roman" w:hAnsi="Times New Roman" w:cs="Times New Roman"/>
+                <w:sz w:val="24"/>
+                <w:szCs w:val="24"/>
+                <w:lang w:val="id-ID"/>
+              </w:rPr>
+            </w:pPr>
+            <w:r>
+              <w:rPr>
+                <w:rFonts w:ascii="Times New Roman" w:hAnsi="Times New Roman" w:cs="Times New Roman"/>
+                <w:sz w:val="24"/>
+                <w:szCs w:val="24"/>
+                <w:lang w:val="id-ID"/>
+              </w:rPr>
+              <w:t>perubahan judul, arahan pembuatan aktor</w:t>
+            </w:r>
           </w:p>
         </w:tc>
         <w:tc>
@@ -2476,6 +2513,15 @@
                 <w:lang w:val="id-ID"/>
               </w:rPr>
             </w:pPr>
+            <w:r>
+              <w:rPr>
+                <w:rFonts w:ascii="Times New Roman" w:hAnsi="Times New Roman" w:cs="Times New Roman"/>
+                <w:sz w:val="24"/>
+                <w:szCs w:val="24"/>
+                <w:lang w:val="id-ID"/>
+              </w:rPr>
+              <w:t>08-04-2021</w:t>
+            </w:r>
           </w:p>
         </w:tc>
         <w:tc>
@@ -2493,6 +2539,15 @@
                 <w:lang w:val="id-ID"/>
               </w:rPr>
             </w:pPr>
+            <w:r>
+              <w:rPr>
+                <w:rFonts w:ascii="Times New Roman" w:hAnsi="Times New Roman" w:cs="Times New Roman"/>
+                <w:sz w:val="24"/>
+                <w:szCs w:val="24"/>
+                <w:lang w:val="id-ID"/>
+              </w:rPr>
+              <w:t>Bimbingan Bab 3, Revisi Activity berjalan</w:t>
+            </w:r>
           </w:p>
         </w:tc>
         <w:tc>
@@ -2575,6 +2630,15 @@
                 <w:lang w:val="id-ID"/>
               </w:rPr>
             </w:pPr>
+            <w:r>
+              <w:rPr>
+                <w:rFonts w:ascii="Times New Roman" w:hAnsi="Times New Roman" w:cs="Times New Roman"/>
+                <w:sz w:val="24"/>
+                <w:szCs w:val="24"/>
+                <w:lang w:val="id-ID"/>
+              </w:rPr>
+              <w:t>15-04-2021</w:t>
+            </w:r>
           </w:p>
         </w:tc>
         <w:tc>
@@ -2592,6 +2656,15 @@
                 <w:lang w:val="id-ID"/>
               </w:rPr>
             </w:pPr>
+            <w:r>
+              <w:rPr>
+                <w:rFonts w:ascii="Times New Roman" w:hAnsi="Times New Roman" w:cs="Times New Roman"/>
+                <w:sz w:val="24"/>
+                <w:szCs w:val="24"/>
+                <w:lang w:val="id-ID"/>
+              </w:rPr>
+              <w:t>Bimbingan activity usulan. Activity berjalan sudah rapih dan lengkap.</w:t>
+            </w:r>
           </w:p>
         </w:tc>
         <w:tc>
@@ -2674,6 +2747,15 @@
                 <w:lang w:val="id-ID"/>
               </w:rPr>
             </w:pPr>
+            <w:r>
+              <w:rPr>
+                <w:rFonts w:ascii="Times New Roman" w:hAnsi="Times New Roman" w:cs="Times New Roman"/>
+                <w:sz w:val="24"/>
+                <w:szCs w:val="24"/>
+                <w:lang w:val="id-ID"/>
+              </w:rPr>
+              <w:t>18-04-2021</w:t>
+            </w:r>
           </w:p>
         </w:tc>
         <w:tc>
@@ -2691,6 +2773,15 @@
                 <w:lang w:val="id-ID"/>
               </w:rPr>
             </w:pPr>
+            <w:r>
+              <w:rPr>
+                <w:rFonts w:ascii="Times New Roman" w:hAnsi="Times New Roman" w:cs="Times New Roman"/>
+                <w:sz w:val="24"/>
+                <w:szCs w:val="24"/>
+                <w:lang w:val="id-ID"/>
+              </w:rPr>
+              <w:t>Arahan use case, Activity usulan salah, Leasing dan supplier tidak masuk ke dalam sistem</w:t>
+            </w:r>
           </w:p>
         </w:tc>
         <w:tc>
@@ -2773,6 +2864,15 @@
                 <w:lang w:val="id-ID"/>
               </w:rPr>
             </w:pPr>
+            <w:r>
+              <w:rPr>
+                <w:rFonts w:ascii="Times New Roman" w:hAnsi="Times New Roman" w:cs="Times New Roman"/>
+                <w:sz w:val="24"/>
+                <w:szCs w:val="24"/>
+                <w:lang w:val="id-ID"/>
+              </w:rPr>
+              <w:t>22-04-2021</w:t>
+            </w:r>
           </w:p>
         </w:tc>
         <w:tc>
@@ -2790,6 +2890,15 @@
                 <w:lang w:val="id-ID"/>
               </w:rPr>
             </w:pPr>
+            <w:r>
+              <w:rPr>
+                <w:rFonts w:ascii="Times New Roman" w:hAnsi="Times New Roman" w:cs="Times New Roman"/>
+                <w:sz w:val="24"/>
+                <w:szCs w:val="24"/>
+                <w:lang w:val="id-ID"/>
+              </w:rPr>
+              <w:t>cek aplikasi dan use case. Use case masih butuh perbaikan</w:t>
+            </w:r>
           </w:p>
         </w:tc>
         <w:tc>
@@ -2872,6 +2981,15 @@
                 <w:lang w:val="id-ID"/>
               </w:rPr>
             </w:pPr>
+            <w:r>
+              <w:rPr>
+                <w:rFonts w:ascii="Times New Roman" w:hAnsi="Times New Roman" w:cs="Times New Roman"/>
+                <w:sz w:val="24"/>
+                <w:szCs w:val="24"/>
+                <w:lang w:val="id-ID"/>
+              </w:rPr>
+              <w:t>02-05-2021</w:t>
+            </w:r>
           </w:p>
         </w:tc>
         <w:tc>
@@ -2889,6 +3007,15 @@
                 <w:lang w:val="id-ID"/>
               </w:rPr>
             </w:pPr>
+            <w:r>
+              <w:rPr>
+                <w:rFonts w:ascii="Times New Roman" w:hAnsi="Times New Roman" w:cs="Times New Roman"/>
+                <w:sz w:val="24"/>
+                <w:szCs w:val="24"/>
+                <w:lang w:val="id-ID"/>
+              </w:rPr>
+              <w:t>cek progress aplikasi. Dilanjutkan lagi coding nya</w:t>
+            </w:r>
           </w:p>
         </w:tc>
         <w:tc>
@@ -2971,6 +3098,15 @@
                 <w:lang w:val="id-ID"/>
               </w:rPr>
             </w:pPr>
+            <w:r>
+              <w:rPr>
+                <w:rFonts w:ascii="Times New Roman" w:hAnsi="Times New Roman" w:cs="Times New Roman"/>
+                <w:sz w:val="24"/>
+                <w:szCs w:val="24"/>
+                <w:lang w:val="id-ID"/>
+              </w:rPr>
+              <w:t>07-05-2021</w:t>
+            </w:r>
           </w:p>
         </w:tc>
         <w:tc>
@@ -2988,6 +3124,152 @@
                 <w:lang w:val="id-ID"/>
               </w:rPr>
             </w:pPr>
+            <w:r>
+              <w:rPr>
+                <w:rFonts w:ascii="Times New Roman" w:hAnsi="Times New Roman" w:cs="Times New Roman"/>
+                <w:sz w:val="24"/>
+                <w:szCs w:val="24"/>
+                <w:lang w:val="id-ID"/>
+              </w:rPr>
+              <w:t>cek progress aplikasi. Dilanjutkan lagi coding nya</w:t>
+            </w:r>
+          </w:p>
+        </w:tc>
+        <w:tc>
+          <w:tcPr>
+            <w:tcW w:w="1929" w:type="dxa"/>
+            <w:vAlign w:val="center"/>
+          </w:tcPr>
+          <w:p>
+            <w:pPr>
+              <w:jc w:val="center"/>
+              <w:rPr>
+                <w:rFonts w:ascii="Times New Roman" w:hAnsi="Times New Roman" w:cs="Times New Roman"/>
+                <w:sz w:val="24"/>
+                <w:szCs w:val="24"/>
+                <w:lang w:val="id-ID"/>
+              </w:rPr>
+            </w:pPr>
+          </w:p>
+        </w:tc>
+        <w:tc>
+          <w:tcPr>
+            <w:tcW w:w="1800" w:type="dxa"/>
+            <w:vAlign w:val="center"/>
+          </w:tcPr>
+          <w:p>
+            <w:pPr>
+              <w:jc w:val="center"/>
+              <w:rPr>
+                <w:rFonts w:ascii="Times New Roman" w:hAnsi="Times New Roman" w:cs="Times New Roman"/>
+                <w:sz w:val="24"/>
+                <w:szCs w:val="24"/>
+                <w:lang w:val="id-ID"/>
+              </w:rPr>
+            </w:pPr>
+          </w:p>
+        </w:tc>
+      </w:tr>
+    </w:tbl>
+    <w:p>
+      <w:r>
+        <w:br w:type="page"/>
+      </w:r>
+    </w:p>
+    <w:tbl>
+      <w:tblPr>
+        <w:tblStyle w:val="TableGrid"/>
+        <w:tblW w:w="0" w:type="auto"/>
+        <w:tblLook w:val="04A0" w:firstRow="1" w:lastRow="0" w:firstColumn="1" w:lastColumn="0" w:noHBand="0" w:noVBand="1"/>
+      </w:tblPr>
+      <w:tblGrid>
+        <w:gridCol w:w="690"/>
+        <w:gridCol w:w="1123"/>
+        <w:gridCol w:w="2576"/>
+        <w:gridCol w:w="1929"/>
+        <w:gridCol w:w="1800"/>
+      </w:tblGrid>
+      <w:tr>
+        <w:trPr>
+          <w:trHeight w:val="530"/>
+        </w:trPr>
+        <w:tc>
+          <w:tcPr>
+            <w:tcW w:w="690" w:type="dxa"/>
+            <w:vAlign w:val="center"/>
+          </w:tcPr>
+          <w:p>
+            <w:pPr>
+              <w:jc w:val="center"/>
+              <w:rPr>
+                <w:rFonts w:ascii="Times New Roman" w:hAnsi="Times New Roman" w:cs="Times New Roman"/>
+                <w:sz w:val="24"/>
+                <w:szCs w:val="24"/>
+                <w:lang w:val="id-ID"/>
+              </w:rPr>
+            </w:pPr>
+            <w:r>
+              <w:rPr>
+                <w:rFonts w:ascii="Times New Roman" w:hAnsi="Times New Roman" w:cs="Times New Roman"/>
+                <w:sz w:val="24"/>
+                <w:szCs w:val="24"/>
+                <w:lang w:val="id-ID"/>
+              </w:rPr>
+              <w:lastRenderedPageBreak/>
+              <w:t>9</w:t>
+            </w:r>
+          </w:p>
+        </w:tc>
+        <w:tc>
+          <w:tcPr>
+            <w:tcW w:w="1123" w:type="dxa"/>
+            <w:vAlign w:val="center"/>
+          </w:tcPr>
+          <w:p>
+            <w:pPr>
+              <w:jc w:val="center"/>
+              <w:rPr>
+                <w:rFonts w:ascii="Times New Roman" w:hAnsi="Times New Roman" w:cs="Times New Roman"/>
+                <w:sz w:val="24"/>
+                <w:szCs w:val="24"/>
+                <w:lang w:val="id-ID"/>
+              </w:rPr>
+            </w:pPr>
+            <w:r>
+              <w:rPr>
+                <w:rFonts w:ascii="Times New Roman" w:hAnsi="Times New Roman" w:cs="Times New Roman"/>
+                <w:sz w:val="24"/>
+                <w:szCs w:val="24"/>
+                <w:lang w:val="id-ID"/>
+              </w:rPr>
+              <w:t>27-05-2021</w:t>
+            </w:r>
+          </w:p>
+        </w:tc>
+        <w:tc>
+          <w:tcPr>
+            <w:tcW w:w="2576" w:type="dxa"/>
+            <w:vAlign w:val="center"/>
+          </w:tcPr>
+          <w:p>
+            <w:pPr>
+              <w:jc w:val="center"/>
+              <w:rPr>
+                <w:rFonts w:ascii="Times New Roman" w:hAnsi="Times New Roman" w:cs="Times New Roman"/>
+                <w:sz w:val="24"/>
+                <w:szCs w:val="24"/>
+                <w:lang w:val="id-ID"/>
+              </w:rPr>
+            </w:pPr>
+            <w:r>
+              <w:rPr>
+                <w:rFonts w:ascii="Times New Roman" w:hAnsi="Times New Roman" w:cs="Times New Roman"/>
+                <w:sz w:val="24"/>
+                <w:szCs w:val="24"/>
+                <w:lang w:val="id-ID"/>
+              </w:rPr>
+              <w:t>cek progress aplikasi. Dilanjutkan lagi coding nya</w:t>
+            </w:r>
           </w:p>
         </w:tc>
         <w:tc>
@@ -3051,7 +3333,7 @@
                 <w:szCs w:val="24"/>
                 <w:lang w:val="id-ID"/>
               </w:rPr>
-              <w:t>9</w:t>
+              <w:t>10</w:t>
             </w:r>
           </w:p>
         </w:tc>
@@ -3070,6 +3352,15 @@
                 <w:lang w:val="id-ID"/>
               </w:rPr>
             </w:pPr>
+            <w:r>
+              <w:rPr>
+                <w:rFonts w:ascii="Times New Roman" w:hAnsi="Times New Roman" w:cs="Times New Roman"/>
+                <w:sz w:val="24"/>
+                <w:szCs w:val="24"/>
+                <w:lang w:val="id-ID"/>
+              </w:rPr>
+              <w:t>19-06-2021</w:t>
+            </w:r>
           </w:p>
         </w:tc>
         <w:tc>
@@ -3087,6 +3378,15 @@
                 <w:lang w:val="id-ID"/>
               </w:rPr>
             </w:pPr>
+            <w:r>
+              <w:rPr>
+                <w:rFonts w:ascii="Times New Roman" w:hAnsi="Times New Roman" w:cs="Times New Roman"/>
+                <w:sz w:val="24"/>
+                <w:szCs w:val="24"/>
+                <w:lang w:val="id-ID"/>
+              </w:rPr>
+              <w:t>Periksa laporan &amp; aplikasi. Dan pengenalan Kuisioner</w:t>
+            </w:r>
           </w:p>
         </w:tc>
         <w:tc>
@@ -3150,7 +3450,7 @@
                 <w:szCs w:val="24"/>
                 <w:lang w:val="id-ID"/>
               </w:rPr>
-              <w:t>10</w:t>
+              <w:t>11</w:t>
             </w:r>
           </w:p>
         </w:tc>
@@ -3169,6 +3469,15 @@
                 <w:lang w:val="id-ID"/>
               </w:rPr>
             </w:pPr>
+            <w:r>
+              <w:rPr>
+                <w:rFonts w:ascii="Times New Roman" w:hAnsi="Times New Roman" w:cs="Times New Roman"/>
+                <w:sz w:val="24"/>
+                <w:szCs w:val="24"/>
+                <w:lang w:val="id-ID"/>
+              </w:rPr>
+              <w:t>26-06-2021</w:t>
+            </w:r>
           </w:p>
         </w:tc>
         <w:tc>
@@ -3186,6 +3495,15 @@
                 <w:lang w:val="id-ID"/>
               </w:rPr>
             </w:pPr>
+            <w:r>
+              <w:rPr>
+                <w:rFonts w:ascii="Times New Roman" w:hAnsi="Times New Roman" w:cs="Times New Roman"/>
+                <w:sz w:val="24"/>
+                <w:szCs w:val="24"/>
+                <w:lang w:val="id-ID"/>
+              </w:rPr>
+              <w:t>cek progress laporan bab 3</w:t>
+            </w:r>
           </w:p>
         </w:tc>
         <w:tc>
@@ -3249,7 +3567,7 @@
                 <w:szCs w:val="24"/>
                 <w:lang w:val="id-ID"/>
               </w:rPr>
-              <w:t>11</w:t>
+              <w:t>12</w:t>
             </w:r>
           </w:p>
         </w:tc>
@@ -3268,6 +3586,15 @@
                 <w:lang w:val="id-ID"/>
               </w:rPr>
             </w:pPr>
+            <w:r>
+              <w:rPr>
+                <w:rFonts w:ascii="Times New Roman" w:hAnsi="Times New Roman" w:cs="Times New Roman"/>
+                <w:sz w:val="24"/>
+                <w:szCs w:val="24"/>
+                <w:lang w:val="id-ID"/>
+              </w:rPr>
+              <w:t>26-06-2021</w:t>
+            </w:r>
           </w:p>
         </w:tc>
         <w:tc>
@@ -3285,304 +3612,15 @@
                 <w:lang w:val="id-ID"/>
               </w:rPr>
             </w:pPr>
-          </w:p>
-        </w:tc>
-        <w:tc>
-          <w:tcPr>
-            <w:tcW w:w="1929" w:type="dxa"/>
-            <w:vAlign w:val="center"/>
-          </w:tcPr>
-          <w:p>
-            <w:pPr>
-              <w:jc w:val="center"/>
-              <w:rPr>
-                <w:rFonts w:ascii="Times New Roman" w:hAnsi="Times New Roman" w:cs="Times New Roman"/>
-                <w:sz w:val="24"/>
-                <w:szCs w:val="24"/>
-                <w:lang w:val="id-ID"/>
-              </w:rPr>
-            </w:pPr>
-          </w:p>
-        </w:tc>
-        <w:tc>
-          <w:tcPr>
-            <w:tcW w:w="1800" w:type="dxa"/>
-            <w:vAlign w:val="center"/>
-          </w:tcPr>
-          <w:p>
-            <w:pPr>
-              <w:jc w:val="center"/>
-              <w:rPr>
-                <w:rFonts w:ascii="Times New Roman" w:hAnsi="Times New Roman" w:cs="Times New Roman"/>
-                <w:sz w:val="24"/>
-                <w:szCs w:val="24"/>
-                <w:lang w:val="id-ID"/>
-              </w:rPr>
-            </w:pPr>
-          </w:p>
-        </w:tc>
-      </w:tr>
-      <w:tr>
-        <w:trPr>
-          <w:trHeight w:val="530"/>
-        </w:trPr>
-        <w:tc>
-          <w:tcPr>
-            <w:tcW w:w="690" w:type="dxa"/>
-            <w:vAlign w:val="center"/>
-          </w:tcPr>
-          <w:p>
-            <w:pPr>
-              <w:jc w:val="center"/>
-              <w:rPr>
-                <w:rFonts w:ascii="Times New Roman" w:hAnsi="Times New Roman" w:cs="Times New Roman"/>
-                <w:sz w:val="24"/>
-                <w:szCs w:val="24"/>
-                <w:lang w:val="id-ID"/>
-              </w:rPr>
-            </w:pPr>
-            <w:r>
-              <w:rPr>
-                <w:rFonts w:ascii="Times New Roman" w:hAnsi="Times New Roman" w:cs="Times New Roman"/>
-                <w:sz w:val="24"/>
-                <w:szCs w:val="24"/>
-                <w:lang w:val="id-ID"/>
-              </w:rPr>
-              <w:t>12</w:t>
-            </w:r>
-          </w:p>
-        </w:tc>
-        <w:tc>
-          <w:tcPr>
-            <w:tcW w:w="1123" w:type="dxa"/>
-            <w:vAlign w:val="center"/>
-          </w:tcPr>
-          <w:p>
-            <w:pPr>
-              <w:jc w:val="center"/>
-              <w:rPr>
-                <w:rFonts w:ascii="Times New Roman" w:hAnsi="Times New Roman" w:cs="Times New Roman"/>
-                <w:sz w:val="24"/>
-                <w:szCs w:val="24"/>
-                <w:lang w:val="id-ID"/>
-              </w:rPr>
-            </w:pPr>
-          </w:p>
-        </w:tc>
-        <w:tc>
-          <w:tcPr>
-            <w:tcW w:w="2576" w:type="dxa"/>
-            <w:vAlign w:val="center"/>
-          </w:tcPr>
-          <w:p>
-            <w:pPr>
-              <w:jc w:val="center"/>
-              <w:rPr>
-                <w:rFonts w:ascii="Times New Roman" w:hAnsi="Times New Roman" w:cs="Times New Roman"/>
-                <w:sz w:val="24"/>
-                <w:szCs w:val="24"/>
-                <w:lang w:val="id-ID"/>
-              </w:rPr>
-            </w:pPr>
-          </w:p>
-        </w:tc>
-        <w:tc>
-          <w:tcPr>
-            <w:tcW w:w="1929" w:type="dxa"/>
-            <w:vAlign w:val="center"/>
-          </w:tcPr>
-          <w:p>
-            <w:pPr>
-              <w:jc w:val="center"/>
-              <w:rPr>
-                <w:rFonts w:ascii="Times New Roman" w:hAnsi="Times New Roman" w:cs="Times New Roman"/>
-                <w:sz w:val="24"/>
-                <w:szCs w:val="24"/>
-                <w:lang w:val="id-ID"/>
-              </w:rPr>
-            </w:pPr>
-          </w:p>
-        </w:tc>
-        <w:tc>
-          <w:tcPr>
-            <w:tcW w:w="1800" w:type="dxa"/>
-            <w:vAlign w:val="center"/>
-          </w:tcPr>
-          <w:p>
-            <w:pPr>
-              <w:jc w:val="center"/>
-              <w:rPr>
-                <w:rFonts w:ascii="Times New Roman" w:hAnsi="Times New Roman" w:cs="Times New Roman"/>
-                <w:sz w:val="24"/>
-                <w:szCs w:val="24"/>
-                <w:lang w:val="id-ID"/>
-              </w:rPr>
-            </w:pPr>
-          </w:p>
-        </w:tc>
-      </w:tr>
-      <w:tr>
-        <w:trPr>
-          <w:trHeight w:val="530"/>
-        </w:trPr>
-        <w:tc>
-          <w:tcPr>
-            <w:tcW w:w="690" w:type="dxa"/>
-            <w:vAlign w:val="center"/>
-          </w:tcPr>
-          <w:p>
-            <w:pPr>
-              <w:jc w:val="center"/>
-              <w:rPr>
-                <w:rFonts w:ascii="Times New Roman" w:hAnsi="Times New Roman" w:cs="Times New Roman"/>
-                <w:sz w:val="24"/>
-                <w:szCs w:val="24"/>
-                <w:lang w:val="id-ID"/>
-              </w:rPr>
-            </w:pPr>
-            <w:r>
-              <w:rPr>
-                <w:rFonts w:ascii="Times New Roman" w:hAnsi="Times New Roman" w:cs="Times New Roman"/>
-                <w:sz w:val="24"/>
-                <w:szCs w:val="24"/>
-                <w:lang w:val="id-ID"/>
-              </w:rPr>
-              <w:t>13</w:t>
-            </w:r>
-          </w:p>
-        </w:tc>
-        <w:tc>
-          <w:tcPr>
-            <w:tcW w:w="1123" w:type="dxa"/>
-            <w:vAlign w:val="center"/>
-          </w:tcPr>
-          <w:p>
-            <w:pPr>
-              <w:jc w:val="center"/>
-              <w:rPr>
-                <w:rFonts w:ascii="Times New Roman" w:hAnsi="Times New Roman" w:cs="Times New Roman"/>
-                <w:sz w:val="24"/>
-                <w:szCs w:val="24"/>
-                <w:lang w:val="id-ID"/>
-              </w:rPr>
-            </w:pPr>
-          </w:p>
-        </w:tc>
-        <w:tc>
-          <w:tcPr>
-            <w:tcW w:w="2576" w:type="dxa"/>
-            <w:vAlign w:val="center"/>
-          </w:tcPr>
-          <w:p>
-            <w:pPr>
-              <w:jc w:val="center"/>
-              <w:rPr>
-                <w:rFonts w:ascii="Times New Roman" w:hAnsi="Times New Roman" w:cs="Times New Roman"/>
-                <w:sz w:val="24"/>
-                <w:szCs w:val="24"/>
-                <w:lang w:val="id-ID"/>
-              </w:rPr>
-            </w:pPr>
-          </w:p>
-        </w:tc>
-        <w:tc>
-          <w:tcPr>
-            <w:tcW w:w="1929" w:type="dxa"/>
-            <w:vAlign w:val="center"/>
-          </w:tcPr>
-          <w:p>
-            <w:pPr>
-              <w:jc w:val="center"/>
-              <w:rPr>
-                <w:rFonts w:ascii="Times New Roman" w:hAnsi="Times New Roman" w:cs="Times New Roman"/>
-                <w:sz w:val="24"/>
-                <w:szCs w:val="24"/>
-                <w:lang w:val="id-ID"/>
-              </w:rPr>
-            </w:pPr>
-          </w:p>
-        </w:tc>
-        <w:tc>
-          <w:tcPr>
-            <w:tcW w:w="1800" w:type="dxa"/>
-            <w:vAlign w:val="center"/>
-          </w:tcPr>
-          <w:p>
-            <w:pPr>
-              <w:jc w:val="center"/>
-              <w:rPr>
-                <w:rFonts w:ascii="Times New Roman" w:hAnsi="Times New Roman" w:cs="Times New Roman"/>
-                <w:sz w:val="24"/>
-                <w:szCs w:val="24"/>
-                <w:lang w:val="id-ID"/>
-              </w:rPr>
-            </w:pPr>
-          </w:p>
-        </w:tc>
-      </w:tr>
-      <w:tr>
-        <w:trPr>
-          <w:trHeight w:val="530"/>
-        </w:trPr>
-        <w:tc>
-          <w:tcPr>
-            <w:tcW w:w="690" w:type="dxa"/>
-            <w:vAlign w:val="center"/>
-          </w:tcPr>
-          <w:p>
-            <w:pPr>
-              <w:jc w:val="center"/>
-              <w:rPr>
-                <w:rFonts w:ascii="Times New Roman" w:hAnsi="Times New Roman" w:cs="Times New Roman"/>
-                <w:sz w:val="24"/>
-                <w:szCs w:val="24"/>
-                <w:lang w:val="id-ID"/>
-              </w:rPr>
-            </w:pPr>
-            <w:r>
-              <w:rPr>
-                <w:rFonts w:ascii="Times New Roman" w:hAnsi="Times New Roman" w:cs="Times New Roman"/>
-                <w:sz w:val="24"/>
-                <w:szCs w:val="24"/>
-                <w:lang w:val="id-ID"/>
-              </w:rPr>
-              <w:lastRenderedPageBreak/>
-              <w:t>14</w:t>
-            </w:r>
-          </w:p>
-        </w:tc>
-        <w:tc>
-          <w:tcPr>
-            <w:tcW w:w="1123" w:type="dxa"/>
-            <w:vAlign w:val="center"/>
-          </w:tcPr>
-          <w:p>
-            <w:pPr>
-              <w:jc w:val="center"/>
-              <w:rPr>
-                <w:rFonts w:ascii="Times New Roman" w:hAnsi="Times New Roman" w:cs="Times New Roman"/>
-                <w:sz w:val="24"/>
-                <w:szCs w:val="24"/>
-                <w:lang w:val="id-ID"/>
-              </w:rPr>
-            </w:pPr>
-          </w:p>
-        </w:tc>
-        <w:tc>
-          <w:tcPr>
-            <w:tcW w:w="2576" w:type="dxa"/>
-            <w:vAlign w:val="center"/>
-          </w:tcPr>
-          <w:p>
-            <w:pPr>
-              <w:jc w:val="center"/>
-              <w:rPr>
-                <w:rFonts w:ascii="Times New Roman" w:hAnsi="Times New Roman" w:cs="Times New Roman"/>
-                <w:sz w:val="24"/>
-                <w:szCs w:val="24"/>
-                <w:lang w:val="id-ID"/>
-              </w:rPr>
-            </w:pPr>
+            <w:r>
+              <w:rPr>
+                <w:rFonts w:ascii="Times New Roman" w:hAnsi="Times New Roman" w:cs="Times New Roman"/>
+                <w:sz w:val="24"/>
+                <w:szCs w:val="24"/>
+                <w:lang w:val="id-ID"/>
+              </w:rPr>
+              <w:t>cek kelengkapan laporan dan arahan untuk buat hard cover dan cd. Diharap fokus untuk melengkapi dahulu</w:t>
+            </w:r>
           </w:p>
         </w:tc>
         <w:tc>
@@ -3623,12 +3661,10 @@
     </w:tbl>
     <w:p>
       <w:pPr>
-        <w:jc w:val="center"/>
-        <w:rPr>
-          <w:rFonts w:ascii="Times New Roman" w:hAnsi="Times New Roman" w:cs="Times New Roman"/>
-          <w:sz w:val="24"/>
-          <w:szCs w:val="24"/>
-          <w:lang w:val="id-ID"/>
+        <w:rPr>
+          <w:rFonts w:ascii="Times New Roman" w:hAnsi="Times New Roman" w:cs="Times New Roman"/>
+          <w:sz w:val="24"/>
+          <w:szCs w:val="24"/>
         </w:rPr>
       </w:pPr>
     </w:p>
@@ -4829,14 +4865,21 @@
           </w:tcPr>
           <w:p>
             <w:pPr>
-              <w:jc w:val="center"/>
-              <w:rPr>
-                <w:rFonts w:ascii="Times New Roman" w:hAnsi="Times New Roman" w:cs="Times New Roman"/>
-                <w:sz w:val="24"/>
-                <w:szCs w:val="24"/>
-                <w:lang w:val="id-ID"/>
-              </w:rPr>
-            </w:pPr>
+              <w:spacing w:line="360" w:lineRule="auto"/>
+              <w:rPr>
+                <w:rFonts w:ascii="Times New Roman" w:hAnsi="Times New Roman" w:cs="Times New Roman"/>
+                <w:sz w:val="24"/>
+                <w:szCs w:val="24"/>
+              </w:rPr>
+            </w:pPr>
+            <w:r>
+              <w:rPr>
+                <w:rFonts w:ascii="Times New Roman" w:hAnsi="Times New Roman" w:cs="Times New Roman"/>
+                <w:sz w:val="24"/>
+                <w:szCs w:val="24"/>
+              </w:rPr>
+              <w:t>05-03-2021</w:t>
+            </w:r>
           </w:p>
         </w:tc>
         <w:tc>
@@ -4846,14 +4889,67 @@
           </w:tcPr>
           <w:p>
             <w:pPr>
-              <w:jc w:val="center"/>
-              <w:rPr>
-                <w:rFonts w:ascii="Times New Roman" w:hAnsi="Times New Roman" w:cs="Times New Roman"/>
-                <w:sz w:val="24"/>
-                <w:szCs w:val="24"/>
-                <w:lang w:val="id-ID"/>
-              </w:rPr>
-            </w:pPr>
+              <w:spacing w:line="360" w:lineRule="auto"/>
+              <w:rPr>
+                <w:rFonts w:ascii="Times New Roman" w:hAnsi="Times New Roman" w:cs="Times New Roman"/>
+                <w:sz w:val="24"/>
+                <w:szCs w:val="24"/>
+              </w:rPr>
+            </w:pPr>
+            <w:proofErr w:type="spellStart"/>
+            <w:r>
+              <w:rPr>
+                <w:rFonts w:ascii="Times New Roman" w:hAnsi="Times New Roman" w:cs="Times New Roman"/>
+                <w:sz w:val="24"/>
+                <w:szCs w:val="24"/>
+              </w:rPr>
+              <w:t>Pendekatan</w:t>
+            </w:r>
+            <w:proofErr w:type="spellEnd"/>
+            <w:r>
+              <w:rPr>
+                <w:rFonts w:ascii="Times New Roman" w:hAnsi="Times New Roman" w:cs="Times New Roman"/>
+                <w:sz w:val="24"/>
+                <w:szCs w:val="24"/>
+              </w:rPr>
+              <w:t xml:space="preserve"> </w:t>
+            </w:r>
+            <w:proofErr w:type="spellStart"/>
+            <w:r>
+              <w:rPr>
+                <w:rFonts w:ascii="Times New Roman" w:hAnsi="Times New Roman" w:cs="Times New Roman"/>
+                <w:sz w:val="24"/>
+                <w:szCs w:val="24"/>
+              </w:rPr>
+              <w:t>permasalahan</w:t>
+            </w:r>
+            <w:proofErr w:type="spellEnd"/>
+            <w:r>
+              <w:rPr>
+                <w:rFonts w:ascii="Times New Roman" w:hAnsi="Times New Roman" w:cs="Times New Roman"/>
+                <w:sz w:val="24"/>
+                <w:szCs w:val="24"/>
+              </w:rPr>
+              <w:t xml:space="preserve"> di </w:t>
+            </w:r>
+            <w:proofErr w:type="spellStart"/>
+            <w:r>
+              <w:rPr>
+                <w:rFonts w:ascii="Times New Roman" w:hAnsi="Times New Roman" w:cs="Times New Roman"/>
+                <w:sz w:val="24"/>
+                <w:szCs w:val="24"/>
+              </w:rPr>
+              <w:t>lokasi</w:t>
+            </w:r>
+            <w:proofErr w:type="spellEnd"/>
+            <w:r>
+              <w:rPr>
+                <w:rFonts w:ascii="Times New Roman" w:hAnsi="Times New Roman" w:cs="Times New Roman"/>
+                <w:sz w:val="24"/>
+                <w:szCs w:val="24"/>
+              </w:rPr>
+              <w:t xml:space="preserve"> KP</w:t>
+            </w:r>
           </w:p>
         </w:tc>
         <w:tc>
@@ -4930,14 +5026,20 @@
           </w:tcPr>
           <w:p>
             <w:pPr>
-              <w:jc w:val="center"/>
-              <w:rPr>
-                <w:rFonts w:ascii="Times New Roman" w:hAnsi="Times New Roman" w:cs="Times New Roman"/>
-                <w:sz w:val="24"/>
-                <w:szCs w:val="24"/>
-                <w:lang w:val="id-ID"/>
-              </w:rPr>
-            </w:pPr>
+              <w:rPr>
+                <w:rFonts w:ascii="Times New Roman" w:hAnsi="Times New Roman" w:cs="Times New Roman"/>
+                <w:sz w:val="24"/>
+                <w:szCs w:val="24"/>
+              </w:rPr>
+            </w:pPr>
+            <w:r>
+              <w:rPr>
+                <w:rFonts w:ascii="Times New Roman" w:hAnsi="Times New Roman" w:cs="Times New Roman"/>
+                <w:sz w:val="24"/>
+                <w:szCs w:val="24"/>
+              </w:rPr>
+              <w:t>10-03-2021</w:t>
+            </w:r>
           </w:p>
         </w:tc>
         <w:tc>
@@ -4947,14 +5049,48 @@
           </w:tcPr>
           <w:p>
             <w:pPr>
-              <w:jc w:val="center"/>
-              <w:rPr>
-                <w:rFonts w:ascii="Times New Roman" w:hAnsi="Times New Roman" w:cs="Times New Roman"/>
-                <w:sz w:val="24"/>
-                <w:szCs w:val="24"/>
-                <w:lang w:val="id-ID"/>
-              </w:rPr>
-            </w:pPr>
+              <w:rPr>
+                <w:rFonts w:ascii="Times New Roman" w:hAnsi="Times New Roman" w:cs="Times New Roman"/>
+                <w:sz w:val="24"/>
+                <w:szCs w:val="24"/>
+              </w:rPr>
+            </w:pPr>
+            <w:proofErr w:type="spellStart"/>
+            <w:r>
+              <w:rPr>
+                <w:rFonts w:ascii="Times New Roman" w:hAnsi="Times New Roman" w:cs="Times New Roman"/>
+                <w:sz w:val="24"/>
+                <w:szCs w:val="24"/>
+              </w:rPr>
+              <w:t>Wawancara</w:t>
+            </w:r>
+            <w:proofErr w:type="spellEnd"/>
+            <w:r>
+              <w:rPr>
+                <w:rFonts w:ascii="Times New Roman" w:hAnsi="Times New Roman" w:cs="Times New Roman"/>
+                <w:sz w:val="24"/>
+                <w:szCs w:val="24"/>
+              </w:rPr>
+              <w:t xml:space="preserve"> </w:t>
+            </w:r>
+            <w:proofErr w:type="spellStart"/>
+            <w:r>
+              <w:rPr>
+                <w:rFonts w:ascii="Times New Roman" w:hAnsi="Times New Roman" w:cs="Times New Roman"/>
+                <w:sz w:val="24"/>
+                <w:szCs w:val="24"/>
+              </w:rPr>
+              <w:t>Bisnis</w:t>
+            </w:r>
+            <w:proofErr w:type="spellEnd"/>
+            <w:r>
+              <w:rPr>
+                <w:rFonts w:ascii="Times New Roman" w:hAnsi="Times New Roman" w:cs="Times New Roman"/>
+                <w:sz w:val="24"/>
+                <w:szCs w:val="24"/>
+              </w:rPr>
+              <w:t xml:space="preserve"> Proses</w:t>
+            </w:r>
           </w:p>
         </w:tc>
         <w:tc>
@@ -5027,35 +5163,82 @@
         <w:tc>
           <w:tcPr>
             <w:tcW w:w="1123" w:type="dxa"/>
-            <w:vAlign w:val="center"/>
-          </w:tcPr>
-          <w:p>
-            <w:pPr>
-              <w:jc w:val="center"/>
-              <w:rPr>
-                <w:rFonts w:ascii="Times New Roman" w:hAnsi="Times New Roman" w:cs="Times New Roman"/>
-                <w:sz w:val="24"/>
-                <w:szCs w:val="24"/>
-                <w:lang w:val="id-ID"/>
-              </w:rPr>
-            </w:pPr>
+          </w:tcPr>
+          <w:p>
+            <w:pPr>
+              <w:spacing w:line="360" w:lineRule="auto"/>
+              <w:rPr>
+                <w:rFonts w:ascii="Times New Roman" w:hAnsi="Times New Roman" w:cs="Times New Roman"/>
+                <w:sz w:val="24"/>
+              </w:rPr>
+            </w:pPr>
+            <w:r>
+              <w:rPr>
+                <w:rFonts w:ascii="Times New Roman" w:hAnsi="Times New Roman" w:cs="Times New Roman"/>
+                <w:sz w:val="24"/>
+              </w:rPr>
+              <w:t>17-03-2021</w:t>
+            </w:r>
           </w:p>
         </w:tc>
         <w:tc>
           <w:tcPr>
             <w:tcW w:w="2576" w:type="dxa"/>
-            <w:vAlign w:val="center"/>
-          </w:tcPr>
-          <w:p>
-            <w:pPr>
-              <w:jc w:val="center"/>
-              <w:rPr>
-                <w:rFonts w:ascii="Times New Roman" w:hAnsi="Times New Roman" w:cs="Times New Roman"/>
-                <w:sz w:val="24"/>
-                <w:szCs w:val="24"/>
-                <w:lang w:val="id-ID"/>
-              </w:rPr>
-            </w:pPr>
+          </w:tcPr>
+          <w:p>
+            <w:pPr>
+              <w:rPr>
+                <w:rFonts w:ascii="Times New Roman" w:hAnsi="Times New Roman" w:cs="Times New Roman"/>
+                <w:sz w:val="24"/>
+                <w:szCs w:val="24"/>
+              </w:rPr>
+            </w:pPr>
+            <w:proofErr w:type="spellStart"/>
+            <w:r>
+              <w:rPr>
+                <w:rFonts w:ascii="Times New Roman" w:hAnsi="Times New Roman" w:cs="Times New Roman"/>
+                <w:sz w:val="24"/>
+                <w:szCs w:val="24"/>
+              </w:rPr>
+              <w:t>Diskusi</w:t>
+            </w:r>
+            <w:proofErr w:type="spellEnd"/>
+            <w:r>
+              <w:rPr>
+                <w:rFonts w:ascii="Times New Roman" w:hAnsi="Times New Roman" w:cs="Times New Roman"/>
+                <w:sz w:val="24"/>
+                <w:szCs w:val="24"/>
+              </w:rPr>
+              <w:t xml:space="preserve"> </w:t>
+            </w:r>
+            <w:proofErr w:type="spellStart"/>
+            <w:r>
+              <w:rPr>
+                <w:rFonts w:ascii="Times New Roman" w:hAnsi="Times New Roman" w:cs="Times New Roman"/>
+                <w:sz w:val="24"/>
+                <w:szCs w:val="24"/>
+              </w:rPr>
+              <w:t>kebutuhan</w:t>
+            </w:r>
+            <w:proofErr w:type="spellEnd"/>
+            <w:r>
+              <w:rPr>
+                <w:rFonts w:ascii="Times New Roman" w:hAnsi="Times New Roman" w:cs="Times New Roman"/>
+                <w:sz w:val="24"/>
+                <w:szCs w:val="24"/>
+              </w:rPr>
+              <w:t xml:space="preserve"> </w:t>
+            </w:r>
+            <w:proofErr w:type="spellStart"/>
+            <w:r>
+              <w:rPr>
+                <w:rFonts w:ascii="Times New Roman" w:hAnsi="Times New Roman" w:cs="Times New Roman"/>
+                <w:sz w:val="24"/>
+                <w:szCs w:val="24"/>
+              </w:rPr>
+              <w:t>sistem</w:t>
+            </w:r>
+            <w:proofErr w:type="spellEnd"/>
           </w:p>
         </w:tc>
         <w:tc>
@@ -5132,1042 +5315,52 @@
           </w:tcPr>
           <w:p>
             <w:pPr>
-              <w:jc w:val="center"/>
-              <w:rPr>
-                <w:rFonts w:ascii="Times New Roman" w:hAnsi="Times New Roman" w:cs="Times New Roman"/>
-                <w:sz w:val="24"/>
-                <w:szCs w:val="24"/>
-                <w:lang w:val="id-ID"/>
-              </w:rPr>
-            </w:pPr>
+              <w:rPr>
+                <w:rFonts w:ascii="Times New Roman" w:hAnsi="Times New Roman" w:cs="Times New Roman"/>
+                <w:sz w:val="24"/>
+                <w:szCs w:val="24"/>
+                <w:lang w:val="id-ID"/>
+              </w:rPr>
+            </w:pPr>
+            <w:r>
+              <w:rPr>
+                <w:rFonts w:ascii="Times New Roman" w:hAnsi="Times New Roman" w:cs="Times New Roman"/>
+                <w:sz w:val="24"/>
+              </w:rPr>
+              <w:t>25-06-2021</w:t>
+            </w:r>
           </w:p>
         </w:tc>
         <w:tc>
           <w:tcPr>
             <w:tcW w:w="2576" w:type="dxa"/>
-            <w:vAlign w:val="center"/>
-          </w:tcPr>
-          <w:p>
-            <w:pPr>
-              <w:jc w:val="center"/>
-              <w:rPr>
-                <w:rFonts w:ascii="Times New Roman" w:hAnsi="Times New Roman" w:cs="Times New Roman"/>
-                <w:sz w:val="24"/>
-                <w:szCs w:val="24"/>
-                <w:lang w:val="id-ID"/>
-              </w:rPr>
-            </w:pPr>
-          </w:p>
-        </w:tc>
-        <w:tc>
-          <w:tcPr>
-            <w:tcW w:w="1929" w:type="dxa"/>
-            <w:vAlign w:val="center"/>
-          </w:tcPr>
-          <w:p>
-            <w:pPr>
-              <w:jc w:val="center"/>
-              <w:rPr>
-                <w:rFonts w:ascii="Times New Roman" w:hAnsi="Times New Roman" w:cs="Times New Roman"/>
-                <w:sz w:val="24"/>
-                <w:szCs w:val="24"/>
-                <w:lang w:val="id-ID"/>
-              </w:rPr>
-            </w:pPr>
-          </w:p>
-        </w:tc>
-        <w:tc>
-          <w:tcPr>
-            <w:tcW w:w="1800" w:type="dxa"/>
-            <w:vAlign w:val="center"/>
-          </w:tcPr>
-          <w:p>
-            <w:pPr>
-              <w:jc w:val="center"/>
-              <w:rPr>
-                <w:rFonts w:ascii="Times New Roman" w:hAnsi="Times New Roman" w:cs="Times New Roman"/>
-                <w:sz w:val="24"/>
-                <w:szCs w:val="24"/>
-                <w:lang w:val="id-ID"/>
-              </w:rPr>
-            </w:pPr>
-          </w:p>
-        </w:tc>
-      </w:tr>
-      <w:tr>
-        <w:trPr>
-          <w:gridAfter w:val="1"/>
-          <w:wAfter w:w="6" w:type="dxa"/>
-          <w:trHeight w:val="530"/>
-        </w:trPr>
-        <w:tc>
-          <w:tcPr>
-            <w:tcW w:w="690" w:type="dxa"/>
-            <w:vAlign w:val="center"/>
-          </w:tcPr>
-          <w:p>
-            <w:pPr>
-              <w:jc w:val="center"/>
-              <w:rPr>
-                <w:rFonts w:ascii="Times New Roman" w:hAnsi="Times New Roman" w:cs="Times New Roman"/>
-                <w:sz w:val="24"/>
-                <w:szCs w:val="24"/>
-                <w:lang w:val="id-ID"/>
-              </w:rPr>
-            </w:pPr>
-            <w:r>
-              <w:rPr>
-                <w:rFonts w:ascii="Times New Roman" w:hAnsi="Times New Roman" w:cs="Times New Roman"/>
-                <w:sz w:val="24"/>
-                <w:szCs w:val="24"/>
-                <w:lang w:val="id-ID"/>
-              </w:rPr>
-              <w:t>5</w:t>
-            </w:r>
-          </w:p>
-        </w:tc>
-        <w:tc>
-          <w:tcPr>
-            <w:tcW w:w="1123" w:type="dxa"/>
-            <w:vAlign w:val="center"/>
-          </w:tcPr>
-          <w:p>
-            <w:pPr>
-              <w:jc w:val="center"/>
-              <w:rPr>
-                <w:rFonts w:ascii="Times New Roman" w:hAnsi="Times New Roman" w:cs="Times New Roman"/>
-                <w:sz w:val="24"/>
-                <w:szCs w:val="24"/>
-                <w:lang w:val="id-ID"/>
-              </w:rPr>
-            </w:pPr>
-          </w:p>
-        </w:tc>
-        <w:tc>
-          <w:tcPr>
-            <w:tcW w:w="2576" w:type="dxa"/>
-            <w:vAlign w:val="center"/>
-          </w:tcPr>
-          <w:p>
-            <w:pPr>
-              <w:jc w:val="center"/>
-              <w:rPr>
-                <w:rFonts w:ascii="Times New Roman" w:hAnsi="Times New Roman" w:cs="Times New Roman"/>
-                <w:sz w:val="24"/>
-                <w:szCs w:val="24"/>
-                <w:lang w:val="id-ID"/>
-              </w:rPr>
-            </w:pPr>
-          </w:p>
-        </w:tc>
-        <w:tc>
-          <w:tcPr>
-            <w:tcW w:w="1929" w:type="dxa"/>
-            <w:vAlign w:val="center"/>
-          </w:tcPr>
-          <w:p>
-            <w:pPr>
-              <w:jc w:val="center"/>
-              <w:rPr>
-                <w:rFonts w:ascii="Times New Roman" w:hAnsi="Times New Roman" w:cs="Times New Roman"/>
-                <w:sz w:val="24"/>
-                <w:szCs w:val="24"/>
-                <w:lang w:val="id-ID"/>
-              </w:rPr>
-            </w:pPr>
-          </w:p>
-        </w:tc>
-        <w:tc>
-          <w:tcPr>
-            <w:tcW w:w="1800" w:type="dxa"/>
-            <w:vAlign w:val="center"/>
-          </w:tcPr>
-          <w:p>
-            <w:pPr>
-              <w:jc w:val="center"/>
-              <w:rPr>
-                <w:rFonts w:ascii="Times New Roman" w:hAnsi="Times New Roman" w:cs="Times New Roman"/>
-                <w:sz w:val="24"/>
-                <w:szCs w:val="24"/>
-                <w:lang w:val="id-ID"/>
-              </w:rPr>
-            </w:pPr>
-          </w:p>
-        </w:tc>
-      </w:tr>
-      <w:tr>
-        <w:trPr>
-          <w:gridAfter w:val="1"/>
-          <w:wAfter w:w="6" w:type="dxa"/>
-          <w:trHeight w:val="530"/>
-        </w:trPr>
-        <w:tc>
-          <w:tcPr>
-            <w:tcW w:w="690" w:type="dxa"/>
-            <w:vAlign w:val="center"/>
-          </w:tcPr>
-          <w:p>
-            <w:pPr>
-              <w:jc w:val="center"/>
-              <w:rPr>
-                <w:rFonts w:ascii="Times New Roman" w:hAnsi="Times New Roman" w:cs="Times New Roman"/>
-                <w:sz w:val="24"/>
-                <w:szCs w:val="24"/>
-                <w:lang w:val="id-ID"/>
-              </w:rPr>
-            </w:pPr>
-            <w:r>
-              <w:rPr>
-                <w:rFonts w:ascii="Times New Roman" w:hAnsi="Times New Roman" w:cs="Times New Roman"/>
-                <w:sz w:val="24"/>
-                <w:szCs w:val="24"/>
-                <w:lang w:val="id-ID"/>
-              </w:rPr>
-              <w:t>6</w:t>
-            </w:r>
-          </w:p>
-        </w:tc>
-        <w:tc>
-          <w:tcPr>
-            <w:tcW w:w="1123" w:type="dxa"/>
-            <w:vAlign w:val="center"/>
-          </w:tcPr>
-          <w:p>
-            <w:pPr>
-              <w:jc w:val="center"/>
-              <w:rPr>
-                <w:rFonts w:ascii="Times New Roman" w:hAnsi="Times New Roman" w:cs="Times New Roman"/>
-                <w:sz w:val="24"/>
-                <w:szCs w:val="24"/>
-                <w:lang w:val="id-ID"/>
-              </w:rPr>
-            </w:pPr>
-          </w:p>
-        </w:tc>
-        <w:tc>
-          <w:tcPr>
-            <w:tcW w:w="2576" w:type="dxa"/>
-            <w:vAlign w:val="center"/>
-          </w:tcPr>
-          <w:p>
-            <w:pPr>
-              <w:jc w:val="center"/>
-              <w:rPr>
-                <w:rFonts w:ascii="Times New Roman" w:hAnsi="Times New Roman" w:cs="Times New Roman"/>
-                <w:sz w:val="24"/>
-                <w:szCs w:val="24"/>
-                <w:lang w:val="id-ID"/>
-              </w:rPr>
-            </w:pPr>
-          </w:p>
-        </w:tc>
-        <w:tc>
-          <w:tcPr>
-            <w:tcW w:w="1929" w:type="dxa"/>
-            <w:vAlign w:val="center"/>
-          </w:tcPr>
-          <w:p>
-            <w:pPr>
-              <w:jc w:val="center"/>
-              <w:rPr>
-                <w:rFonts w:ascii="Times New Roman" w:hAnsi="Times New Roman" w:cs="Times New Roman"/>
-                <w:sz w:val="24"/>
-                <w:szCs w:val="24"/>
-                <w:lang w:val="id-ID"/>
-              </w:rPr>
-            </w:pPr>
-          </w:p>
-        </w:tc>
-        <w:tc>
-          <w:tcPr>
-            <w:tcW w:w="1800" w:type="dxa"/>
-            <w:vAlign w:val="center"/>
-          </w:tcPr>
-          <w:p>
-            <w:pPr>
-              <w:jc w:val="center"/>
-              <w:rPr>
-                <w:rFonts w:ascii="Times New Roman" w:hAnsi="Times New Roman" w:cs="Times New Roman"/>
-                <w:sz w:val="24"/>
-                <w:szCs w:val="24"/>
-                <w:lang w:val="id-ID"/>
-              </w:rPr>
-            </w:pPr>
-          </w:p>
-        </w:tc>
-      </w:tr>
-      <w:tr>
-        <w:trPr>
-          <w:gridAfter w:val="1"/>
-          <w:wAfter w:w="6" w:type="dxa"/>
-          <w:trHeight w:val="530"/>
-        </w:trPr>
-        <w:tc>
-          <w:tcPr>
-            <w:tcW w:w="690" w:type="dxa"/>
-            <w:vAlign w:val="center"/>
-          </w:tcPr>
-          <w:p>
-            <w:pPr>
-              <w:jc w:val="center"/>
-              <w:rPr>
-                <w:rFonts w:ascii="Times New Roman" w:hAnsi="Times New Roman" w:cs="Times New Roman"/>
-                <w:sz w:val="24"/>
-                <w:szCs w:val="24"/>
-                <w:lang w:val="id-ID"/>
-              </w:rPr>
-            </w:pPr>
-            <w:r>
-              <w:rPr>
-                <w:rFonts w:ascii="Times New Roman" w:hAnsi="Times New Roman" w:cs="Times New Roman"/>
-                <w:sz w:val="24"/>
-                <w:szCs w:val="24"/>
-                <w:lang w:val="id-ID"/>
-              </w:rPr>
-              <w:t>7</w:t>
-            </w:r>
-          </w:p>
-        </w:tc>
-        <w:tc>
-          <w:tcPr>
-            <w:tcW w:w="1123" w:type="dxa"/>
-            <w:vAlign w:val="center"/>
-          </w:tcPr>
-          <w:p>
-            <w:pPr>
-              <w:jc w:val="center"/>
-              <w:rPr>
-                <w:rFonts w:ascii="Times New Roman" w:hAnsi="Times New Roman" w:cs="Times New Roman"/>
-                <w:sz w:val="24"/>
-                <w:szCs w:val="24"/>
-                <w:lang w:val="id-ID"/>
-              </w:rPr>
-            </w:pPr>
-          </w:p>
-        </w:tc>
-        <w:tc>
-          <w:tcPr>
-            <w:tcW w:w="2576" w:type="dxa"/>
-            <w:vAlign w:val="center"/>
-          </w:tcPr>
-          <w:p>
-            <w:pPr>
-              <w:jc w:val="center"/>
-              <w:rPr>
-                <w:rFonts w:ascii="Times New Roman" w:hAnsi="Times New Roman" w:cs="Times New Roman"/>
-                <w:sz w:val="24"/>
-                <w:szCs w:val="24"/>
-                <w:lang w:val="id-ID"/>
-              </w:rPr>
-            </w:pPr>
-          </w:p>
-        </w:tc>
-        <w:tc>
-          <w:tcPr>
-            <w:tcW w:w="1929" w:type="dxa"/>
-            <w:vAlign w:val="center"/>
-          </w:tcPr>
-          <w:p>
-            <w:pPr>
-              <w:jc w:val="center"/>
-              <w:rPr>
-                <w:rFonts w:ascii="Times New Roman" w:hAnsi="Times New Roman" w:cs="Times New Roman"/>
-                <w:sz w:val="24"/>
-                <w:szCs w:val="24"/>
-                <w:lang w:val="id-ID"/>
-              </w:rPr>
-            </w:pPr>
-          </w:p>
-        </w:tc>
-        <w:tc>
-          <w:tcPr>
-            <w:tcW w:w="1800" w:type="dxa"/>
-            <w:vAlign w:val="center"/>
-          </w:tcPr>
-          <w:p>
-            <w:pPr>
-              <w:jc w:val="center"/>
-              <w:rPr>
-                <w:rFonts w:ascii="Times New Roman" w:hAnsi="Times New Roman" w:cs="Times New Roman"/>
-                <w:sz w:val="24"/>
-                <w:szCs w:val="24"/>
-                <w:lang w:val="id-ID"/>
-              </w:rPr>
-            </w:pPr>
-          </w:p>
-        </w:tc>
-      </w:tr>
-      <w:tr>
-        <w:trPr>
-          <w:gridAfter w:val="1"/>
-          <w:wAfter w:w="6" w:type="dxa"/>
-          <w:trHeight w:val="530"/>
-        </w:trPr>
-        <w:tc>
-          <w:tcPr>
-            <w:tcW w:w="690" w:type="dxa"/>
-            <w:vAlign w:val="center"/>
-          </w:tcPr>
-          <w:p>
-            <w:pPr>
-              <w:jc w:val="center"/>
-              <w:rPr>
-                <w:rFonts w:ascii="Times New Roman" w:hAnsi="Times New Roman" w:cs="Times New Roman"/>
-                <w:sz w:val="24"/>
-                <w:szCs w:val="24"/>
-                <w:lang w:val="id-ID"/>
-              </w:rPr>
-            </w:pPr>
-            <w:r>
-              <w:rPr>
-                <w:rFonts w:ascii="Times New Roman" w:hAnsi="Times New Roman" w:cs="Times New Roman"/>
-                <w:sz w:val="24"/>
-                <w:szCs w:val="24"/>
-                <w:lang w:val="id-ID"/>
-              </w:rPr>
-              <w:t>8</w:t>
-            </w:r>
-          </w:p>
-        </w:tc>
-        <w:tc>
-          <w:tcPr>
-            <w:tcW w:w="1123" w:type="dxa"/>
-            <w:vAlign w:val="center"/>
-          </w:tcPr>
-          <w:p>
-            <w:pPr>
-              <w:jc w:val="center"/>
-              <w:rPr>
-                <w:rFonts w:ascii="Times New Roman" w:hAnsi="Times New Roman" w:cs="Times New Roman"/>
-                <w:sz w:val="24"/>
-                <w:szCs w:val="24"/>
-                <w:lang w:val="id-ID"/>
-              </w:rPr>
-            </w:pPr>
-          </w:p>
-        </w:tc>
-        <w:tc>
-          <w:tcPr>
-            <w:tcW w:w="2576" w:type="dxa"/>
-            <w:vAlign w:val="center"/>
-          </w:tcPr>
-          <w:p>
-            <w:pPr>
-              <w:jc w:val="center"/>
-              <w:rPr>
-                <w:rFonts w:ascii="Times New Roman" w:hAnsi="Times New Roman" w:cs="Times New Roman"/>
-                <w:sz w:val="24"/>
-                <w:szCs w:val="24"/>
-                <w:lang w:val="id-ID"/>
-              </w:rPr>
-            </w:pPr>
-          </w:p>
-        </w:tc>
-        <w:tc>
-          <w:tcPr>
-            <w:tcW w:w="1929" w:type="dxa"/>
-            <w:vAlign w:val="center"/>
-          </w:tcPr>
-          <w:p>
-            <w:pPr>
-              <w:jc w:val="center"/>
-              <w:rPr>
-                <w:rFonts w:ascii="Times New Roman" w:hAnsi="Times New Roman" w:cs="Times New Roman"/>
-                <w:sz w:val="24"/>
-                <w:szCs w:val="24"/>
-                <w:lang w:val="id-ID"/>
-              </w:rPr>
-            </w:pPr>
-          </w:p>
-        </w:tc>
-        <w:tc>
-          <w:tcPr>
-            <w:tcW w:w="1800" w:type="dxa"/>
-            <w:vAlign w:val="center"/>
-          </w:tcPr>
-          <w:p>
-            <w:pPr>
-              <w:jc w:val="center"/>
-              <w:rPr>
-                <w:rFonts w:ascii="Times New Roman" w:hAnsi="Times New Roman" w:cs="Times New Roman"/>
-                <w:sz w:val="24"/>
-                <w:szCs w:val="24"/>
-                <w:lang w:val="id-ID"/>
-              </w:rPr>
-            </w:pPr>
-          </w:p>
-        </w:tc>
-      </w:tr>
-      <w:tr>
-        <w:trPr>
-          <w:gridAfter w:val="1"/>
-          <w:wAfter w:w="6" w:type="dxa"/>
-          <w:trHeight w:val="530"/>
-        </w:trPr>
-        <w:tc>
-          <w:tcPr>
-            <w:tcW w:w="690" w:type="dxa"/>
-            <w:vAlign w:val="center"/>
-          </w:tcPr>
-          <w:p>
-            <w:pPr>
-              <w:jc w:val="center"/>
-              <w:rPr>
-                <w:rFonts w:ascii="Times New Roman" w:hAnsi="Times New Roman" w:cs="Times New Roman"/>
-                <w:sz w:val="24"/>
-                <w:szCs w:val="24"/>
-                <w:lang w:val="id-ID"/>
-              </w:rPr>
-            </w:pPr>
-            <w:r>
-              <w:rPr>
-                <w:rFonts w:ascii="Times New Roman" w:hAnsi="Times New Roman" w:cs="Times New Roman"/>
-                <w:sz w:val="24"/>
-                <w:szCs w:val="24"/>
-                <w:lang w:val="id-ID"/>
-              </w:rPr>
-              <w:t>9</w:t>
-            </w:r>
-          </w:p>
-        </w:tc>
-        <w:tc>
-          <w:tcPr>
-            <w:tcW w:w="1123" w:type="dxa"/>
-            <w:vAlign w:val="center"/>
-          </w:tcPr>
-          <w:p>
-            <w:pPr>
-              <w:jc w:val="center"/>
-              <w:rPr>
-                <w:rFonts w:ascii="Times New Roman" w:hAnsi="Times New Roman" w:cs="Times New Roman"/>
-                <w:sz w:val="24"/>
-                <w:szCs w:val="24"/>
-                <w:lang w:val="id-ID"/>
-              </w:rPr>
-            </w:pPr>
-          </w:p>
-        </w:tc>
-        <w:tc>
-          <w:tcPr>
-            <w:tcW w:w="2576" w:type="dxa"/>
-            <w:vAlign w:val="center"/>
-          </w:tcPr>
-          <w:p>
-            <w:pPr>
-              <w:jc w:val="center"/>
-              <w:rPr>
-                <w:rFonts w:ascii="Times New Roman" w:hAnsi="Times New Roman" w:cs="Times New Roman"/>
-                <w:sz w:val="24"/>
-                <w:szCs w:val="24"/>
-                <w:lang w:val="id-ID"/>
-              </w:rPr>
-            </w:pPr>
-          </w:p>
-        </w:tc>
-        <w:tc>
-          <w:tcPr>
-            <w:tcW w:w="1929" w:type="dxa"/>
-            <w:vAlign w:val="center"/>
-          </w:tcPr>
-          <w:p>
-            <w:pPr>
-              <w:jc w:val="center"/>
-              <w:rPr>
-                <w:rFonts w:ascii="Times New Roman" w:hAnsi="Times New Roman" w:cs="Times New Roman"/>
-                <w:sz w:val="24"/>
-                <w:szCs w:val="24"/>
-                <w:lang w:val="id-ID"/>
-              </w:rPr>
-            </w:pPr>
-          </w:p>
-        </w:tc>
-        <w:tc>
-          <w:tcPr>
-            <w:tcW w:w="1800" w:type="dxa"/>
-            <w:vAlign w:val="center"/>
-          </w:tcPr>
-          <w:p>
-            <w:pPr>
-              <w:jc w:val="center"/>
-              <w:rPr>
-                <w:rFonts w:ascii="Times New Roman" w:hAnsi="Times New Roman" w:cs="Times New Roman"/>
-                <w:sz w:val="24"/>
-                <w:szCs w:val="24"/>
-                <w:lang w:val="id-ID"/>
-              </w:rPr>
-            </w:pPr>
-          </w:p>
-        </w:tc>
-      </w:tr>
-      <w:tr>
-        <w:trPr>
-          <w:gridAfter w:val="1"/>
-          <w:wAfter w:w="6" w:type="dxa"/>
-          <w:trHeight w:val="530"/>
-        </w:trPr>
-        <w:tc>
-          <w:tcPr>
-            <w:tcW w:w="690" w:type="dxa"/>
-            <w:vAlign w:val="center"/>
-          </w:tcPr>
-          <w:p>
-            <w:pPr>
-              <w:jc w:val="center"/>
-              <w:rPr>
-                <w:rFonts w:ascii="Times New Roman" w:hAnsi="Times New Roman" w:cs="Times New Roman"/>
-                <w:sz w:val="24"/>
-                <w:szCs w:val="24"/>
-                <w:lang w:val="id-ID"/>
-              </w:rPr>
-            </w:pPr>
-            <w:r>
-              <w:rPr>
-                <w:rFonts w:ascii="Times New Roman" w:hAnsi="Times New Roman" w:cs="Times New Roman"/>
-                <w:sz w:val="24"/>
-                <w:szCs w:val="24"/>
-                <w:lang w:val="id-ID"/>
-              </w:rPr>
-              <w:t>10</w:t>
-            </w:r>
-          </w:p>
-        </w:tc>
-        <w:tc>
-          <w:tcPr>
-            <w:tcW w:w="1123" w:type="dxa"/>
-            <w:vAlign w:val="center"/>
-          </w:tcPr>
-          <w:p>
-            <w:pPr>
-              <w:jc w:val="center"/>
-              <w:rPr>
-                <w:rFonts w:ascii="Times New Roman" w:hAnsi="Times New Roman" w:cs="Times New Roman"/>
-                <w:sz w:val="24"/>
-                <w:szCs w:val="24"/>
-                <w:lang w:val="id-ID"/>
-              </w:rPr>
-            </w:pPr>
-          </w:p>
-        </w:tc>
-        <w:tc>
-          <w:tcPr>
-            <w:tcW w:w="2576" w:type="dxa"/>
-            <w:vAlign w:val="center"/>
-          </w:tcPr>
-          <w:p>
-            <w:pPr>
-              <w:jc w:val="center"/>
-              <w:rPr>
-                <w:rFonts w:ascii="Times New Roman" w:hAnsi="Times New Roman" w:cs="Times New Roman"/>
-                <w:sz w:val="24"/>
-                <w:szCs w:val="24"/>
-                <w:lang w:val="id-ID"/>
-              </w:rPr>
-            </w:pPr>
-          </w:p>
-        </w:tc>
-        <w:tc>
-          <w:tcPr>
-            <w:tcW w:w="1929" w:type="dxa"/>
-            <w:vAlign w:val="center"/>
-          </w:tcPr>
-          <w:p>
-            <w:pPr>
-              <w:jc w:val="center"/>
-              <w:rPr>
-                <w:rFonts w:ascii="Times New Roman" w:hAnsi="Times New Roman" w:cs="Times New Roman"/>
-                <w:sz w:val="24"/>
-                <w:szCs w:val="24"/>
-                <w:lang w:val="id-ID"/>
-              </w:rPr>
-            </w:pPr>
-          </w:p>
-        </w:tc>
-        <w:tc>
-          <w:tcPr>
-            <w:tcW w:w="1800" w:type="dxa"/>
-            <w:vAlign w:val="center"/>
-          </w:tcPr>
-          <w:p>
-            <w:pPr>
-              <w:jc w:val="center"/>
-              <w:rPr>
-                <w:rFonts w:ascii="Times New Roman" w:hAnsi="Times New Roman" w:cs="Times New Roman"/>
-                <w:sz w:val="24"/>
-                <w:szCs w:val="24"/>
-                <w:lang w:val="id-ID"/>
-              </w:rPr>
-            </w:pPr>
-          </w:p>
-        </w:tc>
-      </w:tr>
-      <w:tr>
-        <w:trPr>
-          <w:gridAfter w:val="1"/>
-          <w:wAfter w:w="6" w:type="dxa"/>
-          <w:trHeight w:val="530"/>
-        </w:trPr>
-        <w:tc>
-          <w:tcPr>
-            <w:tcW w:w="690" w:type="dxa"/>
-            <w:vAlign w:val="center"/>
-          </w:tcPr>
-          <w:p>
-            <w:pPr>
-              <w:jc w:val="center"/>
-              <w:rPr>
-                <w:rFonts w:ascii="Times New Roman" w:hAnsi="Times New Roman" w:cs="Times New Roman"/>
-                <w:sz w:val="24"/>
-                <w:szCs w:val="24"/>
-                <w:lang w:val="id-ID"/>
-              </w:rPr>
-            </w:pPr>
-            <w:r>
-              <w:rPr>
-                <w:rFonts w:ascii="Times New Roman" w:hAnsi="Times New Roman" w:cs="Times New Roman"/>
-                <w:sz w:val="24"/>
-                <w:szCs w:val="24"/>
-                <w:lang w:val="id-ID"/>
-              </w:rPr>
-              <w:t>11</w:t>
-            </w:r>
-          </w:p>
-        </w:tc>
-        <w:tc>
-          <w:tcPr>
-            <w:tcW w:w="1123" w:type="dxa"/>
-            <w:vAlign w:val="center"/>
-          </w:tcPr>
-          <w:p>
-            <w:pPr>
-              <w:jc w:val="center"/>
-              <w:rPr>
-                <w:rFonts w:ascii="Times New Roman" w:hAnsi="Times New Roman" w:cs="Times New Roman"/>
-                <w:sz w:val="24"/>
-                <w:szCs w:val="24"/>
-                <w:lang w:val="id-ID"/>
-              </w:rPr>
-            </w:pPr>
-          </w:p>
-        </w:tc>
-        <w:tc>
-          <w:tcPr>
-            <w:tcW w:w="2576" w:type="dxa"/>
-            <w:vAlign w:val="center"/>
-          </w:tcPr>
-          <w:p>
-            <w:pPr>
-              <w:jc w:val="center"/>
-              <w:rPr>
-                <w:rFonts w:ascii="Times New Roman" w:hAnsi="Times New Roman" w:cs="Times New Roman"/>
-                <w:sz w:val="24"/>
-                <w:szCs w:val="24"/>
-                <w:lang w:val="id-ID"/>
-              </w:rPr>
-            </w:pPr>
-          </w:p>
-        </w:tc>
-        <w:tc>
-          <w:tcPr>
-            <w:tcW w:w="1929" w:type="dxa"/>
-            <w:vAlign w:val="center"/>
-          </w:tcPr>
-          <w:p>
-            <w:pPr>
-              <w:jc w:val="center"/>
-              <w:rPr>
-                <w:rFonts w:ascii="Times New Roman" w:hAnsi="Times New Roman" w:cs="Times New Roman"/>
-                <w:sz w:val="24"/>
-                <w:szCs w:val="24"/>
-                <w:lang w:val="id-ID"/>
-              </w:rPr>
-            </w:pPr>
-          </w:p>
-        </w:tc>
-        <w:tc>
-          <w:tcPr>
-            <w:tcW w:w="1800" w:type="dxa"/>
-            <w:vAlign w:val="center"/>
-          </w:tcPr>
-          <w:p>
-            <w:pPr>
-              <w:jc w:val="center"/>
-              <w:rPr>
-                <w:rFonts w:ascii="Times New Roman" w:hAnsi="Times New Roman" w:cs="Times New Roman"/>
-                <w:sz w:val="24"/>
-                <w:szCs w:val="24"/>
-                <w:lang w:val="id-ID"/>
-              </w:rPr>
-            </w:pPr>
-          </w:p>
-        </w:tc>
-      </w:tr>
-      <w:tr>
-        <w:trPr>
-          <w:gridAfter w:val="1"/>
-          <w:wAfter w:w="6" w:type="dxa"/>
-          <w:trHeight w:val="530"/>
-        </w:trPr>
-        <w:tc>
-          <w:tcPr>
-            <w:tcW w:w="690" w:type="dxa"/>
-            <w:vAlign w:val="center"/>
-          </w:tcPr>
-          <w:p>
-            <w:pPr>
-              <w:jc w:val="center"/>
-              <w:rPr>
-                <w:rFonts w:ascii="Times New Roman" w:hAnsi="Times New Roman" w:cs="Times New Roman"/>
-                <w:sz w:val="24"/>
-                <w:szCs w:val="24"/>
-                <w:lang w:val="id-ID"/>
-              </w:rPr>
-            </w:pPr>
-            <w:r>
-              <w:rPr>
-                <w:rFonts w:ascii="Times New Roman" w:hAnsi="Times New Roman" w:cs="Times New Roman"/>
-                <w:sz w:val="24"/>
-                <w:szCs w:val="24"/>
-                <w:lang w:val="id-ID"/>
-              </w:rPr>
-              <w:t>12</w:t>
-            </w:r>
-          </w:p>
-        </w:tc>
-        <w:tc>
-          <w:tcPr>
-            <w:tcW w:w="1123" w:type="dxa"/>
-            <w:vAlign w:val="center"/>
-          </w:tcPr>
-          <w:p>
-            <w:pPr>
-              <w:jc w:val="center"/>
-              <w:rPr>
-                <w:rFonts w:ascii="Times New Roman" w:hAnsi="Times New Roman" w:cs="Times New Roman"/>
-                <w:sz w:val="24"/>
-                <w:szCs w:val="24"/>
-                <w:lang w:val="id-ID"/>
-              </w:rPr>
-            </w:pPr>
-          </w:p>
-        </w:tc>
-        <w:tc>
-          <w:tcPr>
-            <w:tcW w:w="2576" w:type="dxa"/>
-            <w:vAlign w:val="center"/>
-          </w:tcPr>
-          <w:p>
-            <w:pPr>
-              <w:jc w:val="center"/>
-              <w:rPr>
-                <w:rFonts w:ascii="Times New Roman" w:hAnsi="Times New Roman" w:cs="Times New Roman"/>
-                <w:sz w:val="24"/>
-                <w:szCs w:val="24"/>
-                <w:lang w:val="id-ID"/>
-              </w:rPr>
-            </w:pPr>
-          </w:p>
-        </w:tc>
-        <w:tc>
-          <w:tcPr>
-            <w:tcW w:w="1929" w:type="dxa"/>
-            <w:vAlign w:val="center"/>
-          </w:tcPr>
-          <w:p>
-            <w:pPr>
-              <w:jc w:val="center"/>
-              <w:rPr>
-                <w:rFonts w:ascii="Times New Roman" w:hAnsi="Times New Roman" w:cs="Times New Roman"/>
-                <w:sz w:val="24"/>
-                <w:szCs w:val="24"/>
-                <w:lang w:val="id-ID"/>
-              </w:rPr>
-            </w:pPr>
-          </w:p>
-        </w:tc>
-        <w:tc>
-          <w:tcPr>
-            <w:tcW w:w="1800" w:type="dxa"/>
-            <w:vAlign w:val="center"/>
-          </w:tcPr>
-          <w:p>
-            <w:pPr>
-              <w:jc w:val="center"/>
-              <w:rPr>
-                <w:rFonts w:ascii="Times New Roman" w:hAnsi="Times New Roman" w:cs="Times New Roman"/>
-                <w:sz w:val="24"/>
-                <w:szCs w:val="24"/>
-                <w:lang w:val="id-ID"/>
-              </w:rPr>
-            </w:pPr>
-          </w:p>
-        </w:tc>
-      </w:tr>
-      <w:tr>
-        <w:trPr>
-          <w:gridAfter w:val="1"/>
-          <w:wAfter w:w="6" w:type="dxa"/>
-          <w:trHeight w:val="530"/>
-        </w:trPr>
-        <w:tc>
-          <w:tcPr>
-            <w:tcW w:w="690" w:type="dxa"/>
-            <w:vAlign w:val="center"/>
-          </w:tcPr>
-          <w:p>
-            <w:pPr>
-              <w:jc w:val="center"/>
-              <w:rPr>
-                <w:rFonts w:ascii="Times New Roman" w:hAnsi="Times New Roman" w:cs="Times New Roman"/>
-                <w:sz w:val="24"/>
-                <w:szCs w:val="24"/>
-                <w:lang w:val="id-ID"/>
-              </w:rPr>
-            </w:pPr>
-            <w:r>
-              <w:rPr>
-                <w:rFonts w:ascii="Times New Roman" w:hAnsi="Times New Roman" w:cs="Times New Roman"/>
-                <w:sz w:val="24"/>
-                <w:szCs w:val="24"/>
-                <w:lang w:val="id-ID"/>
-              </w:rPr>
-              <w:t>13</w:t>
-            </w:r>
-          </w:p>
-        </w:tc>
-        <w:tc>
-          <w:tcPr>
-            <w:tcW w:w="1123" w:type="dxa"/>
-            <w:vAlign w:val="center"/>
-          </w:tcPr>
-          <w:p>
-            <w:pPr>
-              <w:jc w:val="center"/>
-              <w:rPr>
-                <w:rFonts w:ascii="Times New Roman" w:hAnsi="Times New Roman" w:cs="Times New Roman"/>
-                <w:sz w:val="24"/>
-                <w:szCs w:val="24"/>
-                <w:lang w:val="id-ID"/>
-              </w:rPr>
-            </w:pPr>
-          </w:p>
-        </w:tc>
-        <w:tc>
-          <w:tcPr>
-            <w:tcW w:w="2576" w:type="dxa"/>
-            <w:vAlign w:val="center"/>
-          </w:tcPr>
-          <w:p>
-            <w:pPr>
-              <w:jc w:val="center"/>
-              <w:rPr>
-                <w:rFonts w:ascii="Times New Roman" w:hAnsi="Times New Roman" w:cs="Times New Roman"/>
-                <w:sz w:val="24"/>
-                <w:szCs w:val="24"/>
-                <w:lang w:val="id-ID"/>
-              </w:rPr>
-            </w:pPr>
-          </w:p>
-        </w:tc>
-        <w:tc>
-          <w:tcPr>
-            <w:tcW w:w="1929" w:type="dxa"/>
-            <w:vAlign w:val="center"/>
-          </w:tcPr>
-          <w:p>
-            <w:pPr>
-              <w:jc w:val="center"/>
-              <w:rPr>
-                <w:rFonts w:ascii="Times New Roman" w:hAnsi="Times New Roman" w:cs="Times New Roman"/>
-                <w:sz w:val="24"/>
-                <w:szCs w:val="24"/>
-                <w:lang w:val="id-ID"/>
-              </w:rPr>
-            </w:pPr>
-          </w:p>
-        </w:tc>
-        <w:tc>
-          <w:tcPr>
-            <w:tcW w:w="1800" w:type="dxa"/>
-            <w:vAlign w:val="center"/>
-          </w:tcPr>
-          <w:p>
-            <w:pPr>
-              <w:jc w:val="center"/>
-              <w:rPr>
-                <w:rFonts w:ascii="Times New Roman" w:hAnsi="Times New Roman" w:cs="Times New Roman"/>
-                <w:sz w:val="24"/>
-                <w:szCs w:val="24"/>
-                <w:lang w:val="id-ID"/>
-              </w:rPr>
-            </w:pPr>
-          </w:p>
-        </w:tc>
-      </w:tr>
-      <w:tr>
-        <w:trPr>
-          <w:gridAfter w:val="1"/>
-          <w:wAfter w:w="6" w:type="dxa"/>
-          <w:trHeight w:val="530"/>
-        </w:trPr>
-        <w:tc>
-          <w:tcPr>
-            <w:tcW w:w="690" w:type="dxa"/>
-            <w:vAlign w:val="center"/>
-          </w:tcPr>
-          <w:p>
-            <w:pPr>
-              <w:jc w:val="center"/>
-              <w:rPr>
-                <w:rFonts w:ascii="Times New Roman" w:hAnsi="Times New Roman" w:cs="Times New Roman"/>
-                <w:sz w:val="24"/>
-                <w:szCs w:val="24"/>
-                <w:lang w:val="id-ID"/>
-              </w:rPr>
-            </w:pPr>
-            <w:r>
-              <w:rPr>
-                <w:rFonts w:ascii="Times New Roman" w:hAnsi="Times New Roman" w:cs="Times New Roman"/>
-                <w:sz w:val="24"/>
-                <w:szCs w:val="24"/>
-                <w:lang w:val="id-ID"/>
-              </w:rPr>
-              <w:lastRenderedPageBreak/>
-              <w:t>14</w:t>
-            </w:r>
-          </w:p>
-        </w:tc>
-        <w:tc>
-          <w:tcPr>
-            <w:tcW w:w="1123" w:type="dxa"/>
-            <w:vAlign w:val="center"/>
-          </w:tcPr>
-          <w:p>
-            <w:pPr>
-              <w:jc w:val="center"/>
-              <w:rPr>
-                <w:rFonts w:ascii="Times New Roman" w:hAnsi="Times New Roman" w:cs="Times New Roman"/>
-                <w:sz w:val="24"/>
-                <w:szCs w:val="24"/>
-                <w:lang w:val="id-ID"/>
-              </w:rPr>
-            </w:pPr>
-          </w:p>
-        </w:tc>
-        <w:tc>
-          <w:tcPr>
-            <w:tcW w:w="2576" w:type="dxa"/>
-            <w:vAlign w:val="center"/>
-          </w:tcPr>
-          <w:p>
-            <w:pPr>
-              <w:jc w:val="center"/>
-              <w:rPr>
-                <w:rFonts w:ascii="Times New Roman" w:hAnsi="Times New Roman" w:cs="Times New Roman"/>
-                <w:sz w:val="24"/>
-                <w:szCs w:val="24"/>
-                <w:lang w:val="id-ID"/>
-              </w:rPr>
-            </w:pPr>
+          </w:tcPr>
+          <w:p>
+            <w:pPr>
+              <w:rPr>
+                <w:rFonts w:ascii="Times New Roman" w:hAnsi="Times New Roman" w:cs="Times New Roman"/>
+                <w:sz w:val="24"/>
+                <w:szCs w:val="24"/>
+              </w:rPr>
+            </w:pPr>
+            <w:r>
+              <w:rPr>
+                <w:rFonts w:ascii="Times New Roman" w:hAnsi="Times New Roman" w:cs="Times New Roman"/>
+                <w:sz w:val="24"/>
+                <w:szCs w:val="24"/>
+              </w:rPr>
+              <w:t xml:space="preserve">Testing </w:t>
+            </w:r>
+            <w:proofErr w:type="spellStart"/>
+            <w:r>
+              <w:rPr>
+                <w:rFonts w:ascii="Times New Roman" w:hAnsi="Times New Roman" w:cs="Times New Roman"/>
+                <w:sz w:val="24"/>
+                <w:szCs w:val="24"/>
+              </w:rPr>
+              <w:t>aplikasi</w:t>
+            </w:r>
+            <w:proofErr w:type="spellEnd"/>
           </w:p>
         </w:tc>
         <w:tc>
@@ -6894,7 +6087,36 @@
           <w:sz w:val="24"/>
           <w:szCs w:val="24"/>
         </w:rPr>
-        <w:t xml:space="preserve"> ………….</w:t>
+        <w:t xml:space="preserve"> </w:t>
+      </w:r>
+      <w:r>
+        <w:rPr>
+          <w:rFonts w:ascii="Times New Roman" w:hAnsi="Times New Roman" w:cs="Times New Roman"/>
+          <w:b/>
+          <w:sz w:val="24"/>
+          <w:szCs w:val="24"/>
+        </w:rPr>
+        <w:t xml:space="preserve">30 </w:t>
+      </w:r>
+      <w:proofErr w:type="spellStart"/>
+      <w:r>
+        <w:rPr>
+          <w:rFonts w:ascii="Times New Roman" w:hAnsi="Times New Roman" w:cs="Times New Roman"/>
+          <w:b/>
+          <w:sz w:val="24"/>
+          <w:szCs w:val="24"/>
+        </w:rPr>
+        <w:t>Juni</w:t>
+      </w:r>
+      <w:proofErr w:type="spellEnd"/>
+      <w:r>
+        <w:rPr>
+          <w:rFonts w:ascii="Times New Roman" w:hAnsi="Times New Roman" w:cs="Times New Roman"/>
+          <w:b/>
+          <w:sz w:val="24"/>
+          <w:szCs w:val="24"/>
+        </w:rPr>
+        <w:t xml:space="preserve"> 2021</w:t>
       </w:r>
     </w:p>
     <w:p>
@@ -6905,13 +6127,23 @@
           <w:szCs w:val="24"/>
         </w:rPr>
       </w:pPr>
-      <w:r>
-        <w:rPr>
-          <w:rFonts w:ascii="Times New Roman" w:hAnsi="Times New Roman" w:cs="Times New Roman"/>
-          <w:sz w:val="24"/>
-          <w:szCs w:val="24"/>
-        </w:rPr>
-        <w:t xml:space="preserve">Nama </w:t>
+      <w:proofErr w:type="spellStart"/>
+      <w:r>
+        <w:rPr>
+          <w:rFonts w:ascii="Times New Roman" w:hAnsi="Times New Roman" w:cs="Times New Roman"/>
+          <w:sz w:val="24"/>
+          <w:szCs w:val="24"/>
+        </w:rPr>
+        <w:t>Nama</w:t>
+      </w:r>
+      <w:proofErr w:type="spellEnd"/>
+      <w:r>
+        <w:rPr>
+          <w:rFonts w:ascii="Times New Roman" w:hAnsi="Times New Roman" w:cs="Times New Roman"/>
+          <w:sz w:val="24"/>
+          <w:szCs w:val="24"/>
+        </w:rPr>
+        <w:t xml:space="preserve"> </w:t>
       </w:r>
       <w:proofErr w:type="spellStart"/>
       <w:r>
@@ -7004,6 +6236,86 @@
         <w:tab/>
         <w:t>:</w:t>
       </w:r>
+      <w:r>
+        <w:rPr>
+          <w:rFonts w:ascii="Times New Roman" w:hAnsi="Times New Roman" w:cs="Times New Roman"/>
+          <w:sz w:val="24"/>
+          <w:szCs w:val="24"/>
+        </w:rPr>
+        <w:t xml:space="preserve"> </w:t>
+      </w:r>
+      <w:r>
+        <w:rPr>
+          <w:rFonts w:ascii="Times New Roman" w:hAnsi="Times New Roman" w:cs="Times New Roman"/>
+          <w:sz w:val="24"/>
+          <w:szCs w:val="24"/>
+        </w:rPr>
+        <w:t xml:space="preserve">JL. Raya </w:t>
+      </w:r>
+      <w:proofErr w:type="spellStart"/>
+      <w:r>
+        <w:rPr>
+          <w:rFonts w:ascii="Times New Roman" w:hAnsi="Times New Roman" w:cs="Times New Roman"/>
+          <w:sz w:val="24"/>
+          <w:szCs w:val="24"/>
+        </w:rPr>
+        <w:t>Cilegon</w:t>
+      </w:r>
+      <w:proofErr w:type="spellEnd"/>
+      <w:r>
+        <w:rPr>
+          <w:rFonts w:ascii="Times New Roman" w:hAnsi="Times New Roman" w:cs="Times New Roman"/>
+          <w:sz w:val="24"/>
+          <w:szCs w:val="24"/>
+        </w:rPr>
+        <w:t xml:space="preserve"> KM. 14, </w:t>
+      </w:r>
+      <w:proofErr w:type="spellStart"/>
+      <w:r>
+        <w:rPr>
+          <w:rFonts w:ascii="Times New Roman" w:hAnsi="Times New Roman" w:cs="Times New Roman"/>
+          <w:sz w:val="24"/>
+          <w:szCs w:val="24"/>
+        </w:rPr>
+        <w:t>Cibeber</w:t>
+      </w:r>
+      <w:proofErr w:type="spellEnd"/>
+      <w:r>
+        <w:rPr>
+          <w:rFonts w:ascii="Times New Roman" w:hAnsi="Times New Roman" w:cs="Times New Roman"/>
+          <w:sz w:val="24"/>
+          <w:szCs w:val="24"/>
+        </w:rPr>
+        <w:t xml:space="preserve">, Kota </w:t>
+      </w:r>
+      <w:proofErr w:type="spellStart"/>
+      <w:r>
+        <w:rPr>
+          <w:rFonts w:ascii="Times New Roman" w:hAnsi="Times New Roman" w:cs="Times New Roman"/>
+          <w:sz w:val="24"/>
+          <w:szCs w:val="24"/>
+        </w:rPr>
+        <w:t>Cilegon</w:t>
+      </w:r>
+      <w:proofErr w:type="spellEnd"/>
+      <w:r>
+        <w:rPr>
+          <w:rFonts w:ascii="Times New Roman" w:hAnsi="Times New Roman" w:cs="Times New Roman"/>
+          <w:sz w:val="24"/>
+          <w:szCs w:val="24"/>
+        </w:rPr>
+        <w:t xml:space="preserve">, </w:t>
+      </w:r>
+      <w:proofErr w:type="spellStart"/>
+      <w:r>
+        <w:rPr>
+          <w:rFonts w:ascii="Times New Roman" w:hAnsi="Times New Roman" w:cs="Times New Roman"/>
+          <w:sz w:val="24"/>
+          <w:szCs w:val="24"/>
+        </w:rPr>
+        <w:t>Banten</w:t>
+      </w:r>
+      <w:proofErr w:type="spellEnd"/>
     </w:p>
     <w:p>
       <w:pPr>
@@ -7055,6 +6367,14 @@
         <w:tblStyle w:val="TableGrid"/>
         <w:tblW w:w="0" w:type="auto"/>
         <w:tblInd w:w="5485" w:type="dxa"/>
+        <w:tblBorders>
+          <w:top w:val="none" w:sz="0" w:space="0" w:color="auto"/>
+          <w:left w:val="none" w:sz="0" w:space="0" w:color="auto"/>
+          <w:bottom w:val="none" w:sz="0" w:space="0" w:color="auto"/>
+          <w:right w:val="none" w:sz="0" w:space="0" w:color="auto"/>
+          <w:insideH w:val="none" w:sz="0" w:space="0" w:color="auto"/>
+          <w:insideV w:val="none" w:sz="0" w:space="0" w:color="auto"/>
+        </w:tblBorders>
         <w:tblLook w:val="04A0" w:firstRow="1" w:lastRow="0" w:firstColumn="1" w:lastColumn="0" w:noHBand="0" w:noVBand="1"/>
       </w:tblPr>
       <w:tblGrid>
@@ -7084,6 +6404,32 @@
               <w:t>Tanggal</w:t>
             </w:r>
             <w:proofErr w:type="spellEnd"/>
+            <w:r>
+              <w:rPr>
+                <w:rFonts w:ascii="Times New Roman" w:hAnsi="Times New Roman" w:cs="Times New Roman"/>
+                <w:sz w:val="24"/>
+                <w:szCs w:val="24"/>
+              </w:rPr>
+              <w:t xml:space="preserve"> : 30 </w:t>
+            </w:r>
+            <w:proofErr w:type="spellStart"/>
+            <w:r>
+              <w:rPr>
+                <w:rFonts w:ascii="Times New Roman" w:hAnsi="Times New Roman" w:cs="Times New Roman"/>
+                <w:sz w:val="24"/>
+                <w:szCs w:val="24"/>
+              </w:rPr>
+              <w:t>Juni</w:t>
+            </w:r>
+            <w:proofErr w:type="spellEnd"/>
+            <w:r>
+              <w:rPr>
+                <w:rFonts w:ascii="Times New Roman" w:hAnsi="Times New Roman" w:cs="Times New Roman"/>
+                <w:sz w:val="24"/>
+                <w:szCs w:val="24"/>
+              </w:rPr>
+              <w:t xml:space="preserve"> 2021</w:t>
+            </w:r>
           </w:p>
         </w:tc>
       </w:tr>
@@ -7127,7 +6473,23 @@
                 <w:sz w:val="24"/>
                 <w:szCs w:val="24"/>
               </w:rPr>
-              <w:t>(Nama)</w:t>
+              <w:t>(</w:t>
+            </w:r>
+            <w:r>
+              <w:rPr>
+                <w:rFonts w:ascii="Times New Roman" w:hAnsi="Times New Roman" w:cs="Times New Roman"/>
+                <w:sz w:val="24"/>
+                <w:szCs w:val="24"/>
+              </w:rPr>
+              <w:t>RENITA S.H.</w:t>
+            </w:r>
+            <w:r>
+              <w:rPr>
+                <w:rFonts w:ascii="Times New Roman" w:hAnsi="Times New Roman" w:cs="Times New Roman"/>
+                <w:sz w:val="24"/>
+                <w:szCs w:val="24"/>
+              </w:rPr>
+              <w:t>)</w:t>
             </w:r>
           </w:p>
         </w:tc>
@@ -7167,7 +6529,6 @@
           <w:rFonts w:ascii="Times New Roman" w:hAnsi="Times New Roman" w:cs="Times New Roman"/>
           <w:b/>
           <w:sz w:val="24"/>
-          <w:szCs w:val="24"/>
         </w:rPr>
       </w:pPr>
       <w:r>
@@ -7175,7 +6536,6 @@
           <w:rFonts w:ascii="Times New Roman" w:hAnsi="Times New Roman" w:cs="Times New Roman"/>
           <w:b/>
           <w:sz w:val="24"/>
-          <w:szCs w:val="24"/>
         </w:rPr>
         <w:lastRenderedPageBreak/>
         <w:t>LEMBAR PENILAIAN KERJA PRAKTEK MAHASISWA</w:t>
@@ -7188,7 +6548,6 @@
           <w:rFonts w:ascii="Times New Roman" w:hAnsi="Times New Roman" w:cs="Times New Roman"/>
           <w:b/>
           <w:sz w:val="24"/>
-          <w:szCs w:val="24"/>
         </w:rPr>
       </w:pPr>
     </w:p>
@@ -7197,14 +6556,12 @@
         <w:rPr>
           <w:rFonts w:ascii="Times New Roman" w:hAnsi="Times New Roman" w:cs="Times New Roman"/>
           <w:sz w:val="24"/>
-          <w:szCs w:val="24"/>
-        </w:rPr>
-      </w:pPr>
-      <w:r>
-        <w:rPr>
-          <w:rFonts w:ascii="Times New Roman" w:hAnsi="Times New Roman" w:cs="Times New Roman"/>
-          <w:sz w:val="24"/>
-          <w:szCs w:val="24"/>
+        </w:rPr>
+      </w:pPr>
+      <w:r>
+        <w:rPr>
+          <w:rFonts w:ascii="Times New Roman" w:hAnsi="Times New Roman" w:cs="Times New Roman"/>
+          <w:sz w:val="24"/>
         </w:rPr>
         <w:t>NAMA</w:t>
       </w:r>
@@ -7212,7 +6569,6 @@
         <w:rPr>
           <w:rFonts w:ascii="Times New Roman" w:hAnsi="Times New Roman" w:cs="Times New Roman"/>
           <w:sz w:val="24"/>
-          <w:szCs w:val="24"/>
         </w:rPr>
         <w:tab/>
       </w:r>
@@ -7220,7 +6576,6 @@
         <w:rPr>
           <w:rFonts w:ascii="Times New Roman" w:hAnsi="Times New Roman" w:cs="Times New Roman"/>
           <w:sz w:val="24"/>
-          <w:szCs w:val="24"/>
         </w:rPr>
         <w:tab/>
       </w:r>
@@ -7228,7 +6583,6 @@
         <w:rPr>
           <w:rFonts w:ascii="Times New Roman" w:hAnsi="Times New Roman" w:cs="Times New Roman"/>
           <w:sz w:val="24"/>
-          <w:szCs w:val="24"/>
         </w:rPr>
         <w:tab/>
       </w:r>
@@ -7236,17 +6590,22 @@
         <w:rPr>
           <w:rFonts w:ascii="Times New Roman" w:hAnsi="Times New Roman" w:cs="Times New Roman"/>
           <w:sz w:val="24"/>
-          <w:szCs w:val="24"/>
         </w:rPr>
         <w:tab/>
-        <w:t xml:space="preserve">: Mohammad Ali </w:t>
+        <w:t xml:space="preserve">: </w:t>
+      </w:r>
+      <w:r>
+        <w:rPr>
+          <w:rFonts w:ascii="Times New Roman" w:hAnsi="Times New Roman" w:cs="Times New Roman"/>
+          <w:sz w:val="24"/>
+        </w:rPr>
+        <w:t xml:space="preserve">Mohammad Ali </w:t>
       </w:r>
       <w:proofErr w:type="spellStart"/>
       <w:r>
         <w:rPr>
           <w:rFonts w:ascii="Times New Roman" w:hAnsi="Times New Roman" w:cs="Times New Roman"/>
           <w:sz w:val="24"/>
-          <w:szCs w:val="24"/>
         </w:rPr>
         <w:t>Vellayati</w:t>
       </w:r>
@@ -7255,7 +6614,6 @@
         <w:rPr>
           <w:rFonts w:ascii="Times New Roman" w:hAnsi="Times New Roman" w:cs="Times New Roman"/>
           <w:sz w:val="24"/>
-          <w:szCs w:val="24"/>
         </w:rPr>
         <w:t xml:space="preserve"> </w:t>
       </w:r>
@@ -7264,7 +6622,6 @@
         <w:rPr>
           <w:rFonts w:ascii="Times New Roman" w:hAnsi="Times New Roman" w:cs="Times New Roman"/>
           <w:sz w:val="24"/>
-          <w:szCs w:val="24"/>
         </w:rPr>
         <w:t>Husaini</w:t>
       </w:r>
@@ -7275,14 +6632,12 @@
         <w:rPr>
           <w:rFonts w:ascii="Times New Roman" w:hAnsi="Times New Roman" w:cs="Times New Roman"/>
           <w:sz w:val="24"/>
-          <w:szCs w:val="24"/>
-        </w:rPr>
-      </w:pPr>
-      <w:r>
-        <w:rPr>
-          <w:rFonts w:ascii="Times New Roman" w:hAnsi="Times New Roman" w:cs="Times New Roman"/>
-          <w:sz w:val="24"/>
-          <w:szCs w:val="24"/>
+        </w:rPr>
+      </w:pPr>
+      <w:r>
+        <w:rPr>
+          <w:rFonts w:ascii="Times New Roman" w:hAnsi="Times New Roman" w:cs="Times New Roman"/>
+          <w:sz w:val="24"/>
         </w:rPr>
         <w:t>NIM</w:t>
       </w:r>
@@ -7290,7 +6645,6 @@
         <w:rPr>
           <w:rFonts w:ascii="Times New Roman" w:hAnsi="Times New Roman" w:cs="Times New Roman"/>
           <w:sz w:val="24"/>
-          <w:szCs w:val="24"/>
         </w:rPr>
         <w:tab/>
       </w:r>
@@ -7298,7 +6652,6 @@
         <w:rPr>
           <w:rFonts w:ascii="Times New Roman" w:hAnsi="Times New Roman" w:cs="Times New Roman"/>
           <w:sz w:val="24"/>
-          <w:szCs w:val="24"/>
         </w:rPr>
         <w:tab/>
       </w:r>
@@ -7306,7 +6659,6 @@
         <w:rPr>
           <w:rFonts w:ascii="Times New Roman" w:hAnsi="Times New Roman" w:cs="Times New Roman"/>
           <w:sz w:val="24"/>
-          <w:szCs w:val="24"/>
         </w:rPr>
         <w:tab/>
       </w:r>
@@ -7314,7 +6666,6 @@
         <w:rPr>
           <w:rFonts w:ascii="Times New Roman" w:hAnsi="Times New Roman" w:cs="Times New Roman"/>
           <w:sz w:val="24"/>
-          <w:szCs w:val="24"/>
         </w:rPr>
         <w:tab/>
       </w:r>
@@ -7322,10 +6673,16 @@
         <w:rPr>
           <w:rFonts w:ascii="Times New Roman" w:hAnsi="Times New Roman" w:cs="Times New Roman"/>
           <w:sz w:val="24"/>
-          <w:szCs w:val="24"/>
         </w:rPr>
         <w:tab/>
-        <w:t>: 171021400077</w:t>
+        <w:t xml:space="preserve">: </w:t>
+      </w:r>
+      <w:r>
+        <w:rPr>
+          <w:rFonts w:ascii="Times New Roman" w:hAnsi="Times New Roman" w:cs="Times New Roman"/>
+          <w:sz w:val="24"/>
+        </w:rPr>
+        <w:t>171021400077</w:t>
       </w:r>
     </w:p>
     <w:p>
@@ -7333,14 +6690,12 @@
         <w:rPr>
           <w:rFonts w:ascii="Times New Roman" w:hAnsi="Times New Roman" w:cs="Times New Roman"/>
           <w:sz w:val="24"/>
-          <w:szCs w:val="24"/>
-        </w:rPr>
-      </w:pPr>
-      <w:r>
-        <w:rPr>
-          <w:rFonts w:ascii="Times New Roman" w:hAnsi="Times New Roman" w:cs="Times New Roman"/>
-          <w:sz w:val="24"/>
-          <w:szCs w:val="24"/>
+        </w:rPr>
+      </w:pPr>
+      <w:r>
+        <w:rPr>
+          <w:rFonts w:ascii="Times New Roman" w:hAnsi="Times New Roman" w:cs="Times New Roman"/>
+          <w:sz w:val="24"/>
         </w:rPr>
         <w:t>PROGRAM STUDI</w:t>
       </w:r>
@@ -7348,7 +6703,6 @@
         <w:rPr>
           <w:rFonts w:ascii="Times New Roman" w:hAnsi="Times New Roman" w:cs="Times New Roman"/>
           <w:sz w:val="24"/>
-          <w:szCs w:val="24"/>
         </w:rPr>
         <w:tab/>
       </w:r>
@@ -7356,7 +6710,6 @@
         <w:rPr>
           <w:rFonts w:ascii="Times New Roman" w:hAnsi="Times New Roman" w:cs="Times New Roman"/>
           <w:sz w:val="24"/>
-          <w:szCs w:val="24"/>
         </w:rPr>
         <w:tab/>
       </w:r>
@@ -7364,7 +6717,6 @@
         <w:rPr>
           <w:rFonts w:ascii="Times New Roman" w:hAnsi="Times New Roman" w:cs="Times New Roman"/>
           <w:sz w:val="24"/>
-          <w:szCs w:val="24"/>
         </w:rPr>
         <w:tab/>
         <w:t xml:space="preserve">: </w:t>
@@ -7374,7 +6726,6 @@
         <w:rPr>
           <w:rFonts w:ascii="Times New Roman" w:hAnsi="Times New Roman" w:cs="Times New Roman"/>
           <w:sz w:val="24"/>
-          <w:szCs w:val="24"/>
         </w:rPr>
         <w:t>Teknik</w:t>
       </w:r>
@@ -7383,7 +6734,6 @@
         <w:rPr>
           <w:rFonts w:ascii="Times New Roman" w:hAnsi="Times New Roman" w:cs="Times New Roman"/>
           <w:sz w:val="24"/>
-          <w:szCs w:val="24"/>
         </w:rPr>
         <w:t xml:space="preserve"> </w:t>
       </w:r>
@@ -7392,7 +6742,6 @@
         <w:rPr>
           <w:rFonts w:ascii="Times New Roman" w:hAnsi="Times New Roman" w:cs="Times New Roman"/>
           <w:sz w:val="24"/>
-          <w:szCs w:val="24"/>
         </w:rPr>
         <w:t>Informatika</w:t>
       </w:r>
@@ -7403,14 +6752,12 @@
         <w:rPr>
           <w:rFonts w:ascii="Times New Roman" w:hAnsi="Times New Roman" w:cs="Times New Roman"/>
           <w:sz w:val="24"/>
-          <w:szCs w:val="24"/>
-        </w:rPr>
-      </w:pPr>
-      <w:r>
-        <w:rPr>
-          <w:rFonts w:ascii="Times New Roman" w:hAnsi="Times New Roman" w:cs="Times New Roman"/>
-          <w:sz w:val="24"/>
-          <w:szCs w:val="24"/>
+        </w:rPr>
+      </w:pPr>
+      <w:r>
+        <w:rPr>
+          <w:rFonts w:ascii="Times New Roman" w:hAnsi="Times New Roman" w:cs="Times New Roman"/>
+          <w:sz w:val="24"/>
         </w:rPr>
         <w:t>TEMPAT KERJA PRAKTEK</w:t>
       </w:r>
@@ -7418,7 +6765,6 @@
         <w:rPr>
           <w:rFonts w:ascii="Times New Roman" w:hAnsi="Times New Roman" w:cs="Times New Roman"/>
           <w:sz w:val="24"/>
-          <w:szCs w:val="24"/>
         </w:rPr>
         <w:tab/>
         <w:t xml:space="preserve">: CV. </w:t>
@@ -7428,7 +6774,6 @@
         <w:rPr>
           <w:rFonts w:ascii="Times New Roman" w:hAnsi="Times New Roman" w:cs="Times New Roman"/>
           <w:sz w:val="24"/>
-          <w:szCs w:val="24"/>
         </w:rPr>
         <w:t>Fargasa</w:t>
       </w:r>
@@ -7437,7 +6782,6 @@
         <w:rPr>
           <w:rFonts w:ascii="Times New Roman" w:hAnsi="Times New Roman" w:cs="Times New Roman"/>
           <w:sz w:val="24"/>
-          <w:szCs w:val="24"/>
         </w:rPr>
         <w:t xml:space="preserve"> </w:t>
       </w:r>
@@ -7446,7 +6790,6 @@
         <w:rPr>
           <w:rFonts w:ascii="Times New Roman" w:hAnsi="Times New Roman" w:cs="Times New Roman"/>
           <w:sz w:val="24"/>
-          <w:szCs w:val="24"/>
         </w:rPr>
         <w:t>Pratama</w:t>
       </w:r>
@@ -7455,7 +6798,6 @@
         <w:rPr>
           <w:rFonts w:ascii="Times New Roman" w:hAnsi="Times New Roman" w:cs="Times New Roman"/>
           <w:sz w:val="24"/>
-          <w:szCs w:val="24"/>
         </w:rPr>
         <w:t xml:space="preserve"> Raya</w:t>
       </w:r>
@@ -7465,14 +6807,12 @@
         <w:rPr>
           <w:rFonts w:ascii="Times New Roman" w:hAnsi="Times New Roman" w:cs="Times New Roman"/>
           <w:sz w:val="24"/>
-          <w:szCs w:val="24"/>
-        </w:rPr>
-      </w:pPr>
-      <w:r>
-        <w:rPr>
-          <w:rFonts w:ascii="Times New Roman" w:hAnsi="Times New Roman" w:cs="Times New Roman"/>
-          <w:sz w:val="24"/>
-          <w:szCs w:val="24"/>
+        </w:rPr>
+      </w:pPr>
+      <w:r>
+        <w:rPr>
+          <w:rFonts w:ascii="Times New Roman" w:hAnsi="Times New Roman" w:cs="Times New Roman"/>
+          <w:sz w:val="24"/>
         </w:rPr>
         <w:t>WAKTU PELAKSANAAN</w:t>
       </w:r>
@@ -7480,7 +6820,6 @@
         <w:rPr>
           <w:rFonts w:ascii="Times New Roman" w:hAnsi="Times New Roman" w:cs="Times New Roman"/>
           <w:sz w:val="24"/>
-          <w:szCs w:val="24"/>
         </w:rPr>
         <w:tab/>
       </w:r>
@@ -7488,10 +6827,32 @@
         <w:rPr>
           <w:rFonts w:ascii="Times New Roman" w:hAnsi="Times New Roman" w:cs="Times New Roman"/>
           <w:sz w:val="24"/>
-          <w:szCs w:val="24"/>
         </w:rPr>
         <w:tab/>
-        <w:t>:</w:t>
+        <w:t xml:space="preserve">: </w:t>
+      </w:r>
+      <w:r>
+        <w:rPr>
+          <w:rFonts w:ascii="Times New Roman" w:hAnsi="Times New Roman" w:cs="Times New Roman"/>
+          <w:sz w:val="24"/>
+        </w:rPr>
+        <w:t xml:space="preserve">09 </w:t>
+      </w:r>
+      <w:proofErr w:type="spellStart"/>
+      <w:r>
+        <w:rPr>
+          <w:rFonts w:ascii="Times New Roman" w:hAnsi="Times New Roman" w:cs="Times New Roman"/>
+          <w:sz w:val="24"/>
+        </w:rPr>
+        <w:t>Maret</w:t>
+      </w:r>
+      <w:proofErr w:type="spellEnd"/>
+      <w:r>
+        <w:rPr>
+          <w:rFonts w:ascii="Times New Roman" w:hAnsi="Times New Roman" w:cs="Times New Roman"/>
+          <w:sz w:val="24"/>
+        </w:rPr>
+        <w:t xml:space="preserve"> 2021</w:t>
       </w:r>
     </w:p>
     <w:p>
@@ -7499,7 +6860,6 @@
         <w:rPr>
           <w:rFonts w:ascii="Times New Roman" w:hAnsi="Times New Roman" w:cs="Times New Roman"/>
           <w:sz w:val="24"/>
-          <w:szCs w:val="24"/>
         </w:rPr>
       </w:pPr>
     </w:p>
@@ -7508,14 +6868,12 @@
         <w:rPr>
           <w:rFonts w:ascii="Times New Roman" w:hAnsi="Times New Roman" w:cs="Times New Roman"/>
           <w:sz w:val="24"/>
-          <w:szCs w:val="24"/>
-        </w:rPr>
-      </w:pPr>
-      <w:r>
-        <w:rPr>
-          <w:rFonts w:ascii="Times New Roman" w:hAnsi="Times New Roman" w:cs="Times New Roman"/>
-          <w:sz w:val="24"/>
-          <w:szCs w:val="24"/>
+        </w:rPr>
+      </w:pPr>
+      <w:r>
+        <w:rPr>
+          <w:rFonts w:ascii="Times New Roman" w:hAnsi="Times New Roman" w:cs="Times New Roman"/>
+          <w:sz w:val="24"/>
         </w:rPr>
         <w:t>KRITERIA PENILAIAN</w:t>
       </w:r>
@@ -7542,15 +6900,14 @@
               <w:pStyle w:val="ListParagraph"/>
               <w:numPr>
                 <w:ilvl w:val="0"/>
-                <w:numId w:val="2"/>
+                <w:numId w:val="3"/>
               </w:numPr>
-              <w:ind w:left="337" w:hanging="270"/>
+              <w:ind w:left="427" w:hanging="270"/>
               <w:jc w:val="center"/>
               <w:rPr>
                 <w:rFonts w:ascii="Times New Roman" w:hAnsi="Times New Roman" w:cs="Times New Roman"/>
                 <w:b/>
                 <w:sz w:val="24"/>
-                <w:szCs w:val="24"/>
               </w:rPr>
             </w:pPr>
             <w:r>
@@ -7558,9 +6915,49 @@
                 <w:rFonts w:ascii="Times New Roman" w:hAnsi="Times New Roman" w:cs="Times New Roman"/>
                 <w:b/>
                 <w:sz w:val="24"/>
-                <w:szCs w:val="24"/>
-              </w:rPr>
-              <w:t>PENILAIAN PEMBIMBING LAPANGAN (INSTANSI TEMPAT KERJA PRAKTEK)</w:t>
+              </w:rPr>
+              <w:t xml:space="preserve">PENILAIAN PEMBIMBING </w:t>
+            </w:r>
+            <w:r>
+              <w:rPr>
+                <w:rFonts w:ascii="Times New Roman" w:hAnsi="Times New Roman" w:cs="Times New Roman"/>
+                <w:b/>
+                <w:sz w:val="24"/>
+                <w:szCs w:val="24"/>
+              </w:rPr>
+              <w:t>LAPANGAN</w:t>
+            </w:r>
+            <w:r>
+              <w:rPr>
+                <w:rFonts w:ascii="Times New Roman" w:hAnsi="Times New Roman" w:cs="Times New Roman"/>
+                <w:b/>
+                <w:sz w:val="24"/>
+              </w:rPr>
+              <w:t xml:space="preserve"> </w:t>
+            </w:r>
+            <w:r>
+              <w:rPr>
+                <w:rFonts w:ascii="Times New Roman" w:hAnsi="Times New Roman" w:cs="Times New Roman"/>
+                <w:b/>
+                <w:sz w:val="24"/>
+              </w:rPr>
+              <w:t>(</w:t>
+            </w:r>
+            <w:r>
+              <w:rPr>
+                <w:rFonts w:ascii="Times New Roman" w:hAnsi="Times New Roman" w:cs="Times New Roman"/>
+                <w:b/>
+                <w:sz w:val="24"/>
+              </w:rPr>
+              <w:t>INSTANSI TEMPAT KERJA PRAKTEK</w:t>
+            </w:r>
+            <w:r>
+              <w:rPr>
+                <w:rFonts w:ascii="Times New Roman" w:hAnsi="Times New Roman" w:cs="Times New Roman"/>
+                <w:b/>
+                <w:sz w:val="24"/>
+              </w:rPr>
+              <w:t>)</w:t>
             </w:r>
           </w:p>
         </w:tc>
@@ -7577,7 +6974,6 @@
                 <w:rFonts w:ascii="Times New Roman" w:hAnsi="Times New Roman" w:cs="Times New Roman"/>
                 <w:b/>
                 <w:sz w:val="24"/>
-                <w:szCs w:val="24"/>
               </w:rPr>
             </w:pPr>
             <w:r>
@@ -7585,7 +6981,6 @@
                 <w:rFonts w:ascii="Times New Roman" w:hAnsi="Times New Roman" w:cs="Times New Roman"/>
                 <w:b/>
                 <w:sz w:val="24"/>
-                <w:szCs w:val="24"/>
               </w:rPr>
               <w:t>No</w:t>
             </w:r>
@@ -7602,7 +6997,6 @@
                 <w:rFonts w:ascii="Times New Roman" w:hAnsi="Times New Roman" w:cs="Times New Roman"/>
                 <w:b/>
                 <w:sz w:val="24"/>
-                <w:szCs w:val="24"/>
               </w:rPr>
             </w:pPr>
             <w:proofErr w:type="spellStart"/>
@@ -7611,7 +7005,6 @@
                 <w:rFonts w:ascii="Times New Roman" w:hAnsi="Times New Roman" w:cs="Times New Roman"/>
                 <w:b/>
                 <w:sz w:val="24"/>
-                <w:szCs w:val="24"/>
               </w:rPr>
               <w:t>Materi</w:t>
             </w:r>
@@ -7621,7 +7014,6 @@
                 <w:rFonts w:ascii="Times New Roman" w:hAnsi="Times New Roman" w:cs="Times New Roman"/>
                 <w:b/>
                 <w:sz w:val="24"/>
-                <w:szCs w:val="24"/>
               </w:rPr>
               <w:t xml:space="preserve"> </w:t>
             </w:r>
@@ -7631,7 +7023,6 @@
                 <w:rFonts w:ascii="Times New Roman" w:hAnsi="Times New Roman" w:cs="Times New Roman"/>
                 <w:b/>
                 <w:sz w:val="24"/>
-                <w:szCs w:val="24"/>
               </w:rPr>
               <w:t>Penilaian</w:t>
             </w:r>
@@ -7649,7 +7040,6 @@
                 <w:rFonts w:ascii="Times New Roman" w:hAnsi="Times New Roman" w:cs="Times New Roman"/>
                 <w:b/>
                 <w:sz w:val="24"/>
-                <w:szCs w:val="24"/>
               </w:rPr>
             </w:pPr>
             <w:proofErr w:type="spellStart"/>
@@ -7658,7 +7048,6 @@
                 <w:rFonts w:ascii="Times New Roman" w:hAnsi="Times New Roman" w:cs="Times New Roman"/>
                 <w:b/>
                 <w:sz w:val="24"/>
-                <w:szCs w:val="24"/>
               </w:rPr>
               <w:t>Nilai</w:t>
             </w:r>
@@ -7668,7 +7057,6 @@
                 <w:rFonts w:ascii="Times New Roman" w:hAnsi="Times New Roman" w:cs="Times New Roman"/>
                 <w:b/>
                 <w:sz w:val="24"/>
-                <w:szCs w:val="24"/>
               </w:rPr>
               <w:t xml:space="preserve"> *</w:t>
             </w:r>
@@ -7685,14 +7073,12 @@
               <w:rPr>
                 <w:rFonts w:ascii="Times New Roman" w:hAnsi="Times New Roman" w:cs="Times New Roman"/>
                 <w:sz w:val="24"/>
-                <w:szCs w:val="24"/>
-              </w:rPr>
-            </w:pPr>
-            <w:r>
-              <w:rPr>
-                <w:rFonts w:ascii="Times New Roman" w:hAnsi="Times New Roman" w:cs="Times New Roman"/>
-                <w:sz w:val="24"/>
-                <w:szCs w:val="24"/>
+              </w:rPr>
+            </w:pPr>
+            <w:r>
+              <w:rPr>
+                <w:rFonts w:ascii="Times New Roman" w:hAnsi="Times New Roman" w:cs="Times New Roman"/>
+                <w:sz w:val="24"/>
               </w:rPr>
               <w:t>1</w:t>
             </w:r>
@@ -7707,7 +7093,6 @@
               <w:rPr>
                 <w:rFonts w:ascii="Times New Roman" w:hAnsi="Times New Roman" w:cs="Times New Roman"/>
                 <w:sz w:val="24"/>
-                <w:szCs w:val="24"/>
               </w:rPr>
             </w:pPr>
             <w:proofErr w:type="spellStart"/>
@@ -7715,7 +7100,6 @@
               <w:rPr>
                 <w:rFonts w:ascii="Times New Roman" w:hAnsi="Times New Roman" w:cs="Times New Roman"/>
                 <w:sz w:val="24"/>
-                <w:szCs w:val="24"/>
               </w:rPr>
               <w:t>Keaktifan</w:t>
             </w:r>
@@ -7724,7 +7108,6 @@
               <w:rPr>
                 <w:rFonts w:ascii="Times New Roman" w:hAnsi="Times New Roman" w:cs="Times New Roman"/>
                 <w:sz w:val="24"/>
-                <w:szCs w:val="24"/>
               </w:rPr>
               <w:t xml:space="preserve">, </w:t>
             </w:r>
@@ -7733,7 +7116,6 @@
               <w:rPr>
                 <w:rFonts w:ascii="Times New Roman" w:hAnsi="Times New Roman" w:cs="Times New Roman"/>
                 <w:sz w:val="24"/>
-                <w:szCs w:val="24"/>
               </w:rPr>
               <w:t>Disiplin</w:t>
             </w:r>
@@ -7742,7 +7124,6 @@
               <w:rPr>
                 <w:rFonts w:ascii="Times New Roman" w:hAnsi="Times New Roman" w:cs="Times New Roman"/>
                 <w:sz w:val="24"/>
-                <w:szCs w:val="24"/>
               </w:rPr>
               <w:t xml:space="preserve">, </w:t>
             </w:r>
@@ -7751,7 +7132,6 @@
               <w:rPr>
                 <w:rFonts w:ascii="Times New Roman" w:hAnsi="Times New Roman" w:cs="Times New Roman"/>
                 <w:sz w:val="24"/>
-                <w:szCs w:val="24"/>
               </w:rPr>
               <w:t>dan</w:t>
             </w:r>
@@ -7760,7 +7140,6 @@
               <w:rPr>
                 <w:rFonts w:ascii="Times New Roman" w:hAnsi="Times New Roman" w:cs="Times New Roman"/>
                 <w:sz w:val="24"/>
-                <w:szCs w:val="24"/>
               </w:rPr>
               <w:t xml:space="preserve"> </w:t>
             </w:r>
@@ -7769,7 +7148,6 @@
               <w:rPr>
                 <w:rFonts w:ascii="Times New Roman" w:hAnsi="Times New Roman" w:cs="Times New Roman"/>
                 <w:sz w:val="24"/>
-                <w:szCs w:val="24"/>
               </w:rPr>
               <w:t>Inisiatif</w:t>
             </w:r>
@@ -7785,7 +7163,6 @@
               <w:rPr>
                 <w:rFonts w:ascii="Times New Roman" w:hAnsi="Times New Roman" w:cs="Times New Roman"/>
                 <w:sz w:val="24"/>
-                <w:szCs w:val="24"/>
               </w:rPr>
             </w:pPr>
           </w:p>
@@ -7801,14 +7178,12 @@
               <w:rPr>
                 <w:rFonts w:ascii="Times New Roman" w:hAnsi="Times New Roman" w:cs="Times New Roman"/>
                 <w:sz w:val="24"/>
-                <w:szCs w:val="24"/>
-              </w:rPr>
-            </w:pPr>
-            <w:r>
-              <w:rPr>
-                <w:rFonts w:ascii="Times New Roman" w:hAnsi="Times New Roman" w:cs="Times New Roman"/>
-                <w:sz w:val="24"/>
-                <w:szCs w:val="24"/>
+              </w:rPr>
+            </w:pPr>
+            <w:r>
+              <w:rPr>
+                <w:rFonts w:ascii="Times New Roman" w:hAnsi="Times New Roman" w:cs="Times New Roman"/>
+                <w:sz w:val="24"/>
               </w:rPr>
               <w:t>2</w:t>
             </w:r>
@@ -7823,7 +7198,6 @@
               <w:rPr>
                 <w:rFonts w:ascii="Times New Roman" w:hAnsi="Times New Roman" w:cs="Times New Roman"/>
                 <w:sz w:val="24"/>
-                <w:szCs w:val="24"/>
               </w:rPr>
             </w:pPr>
             <w:proofErr w:type="spellStart"/>
@@ -7831,7 +7205,6 @@
               <w:rPr>
                 <w:rFonts w:ascii="Times New Roman" w:hAnsi="Times New Roman" w:cs="Times New Roman"/>
                 <w:sz w:val="24"/>
-                <w:szCs w:val="24"/>
               </w:rPr>
               <w:t>Kemampuan</w:t>
             </w:r>
@@ -7840,7 +7213,6 @@
               <w:rPr>
                 <w:rFonts w:ascii="Times New Roman" w:hAnsi="Times New Roman" w:cs="Times New Roman"/>
                 <w:sz w:val="24"/>
-                <w:szCs w:val="24"/>
               </w:rPr>
               <w:t xml:space="preserve"> </w:t>
             </w:r>
@@ -7849,7 +7221,6 @@
               <w:rPr>
                 <w:rFonts w:ascii="Times New Roman" w:hAnsi="Times New Roman" w:cs="Times New Roman"/>
                 <w:sz w:val="24"/>
-                <w:szCs w:val="24"/>
               </w:rPr>
               <w:t>Kerjasama</w:t>
             </w:r>
@@ -7865,7 +7236,6 @@
               <w:rPr>
                 <w:rFonts w:ascii="Times New Roman" w:hAnsi="Times New Roman" w:cs="Times New Roman"/>
                 <w:sz w:val="24"/>
-                <w:szCs w:val="24"/>
               </w:rPr>
             </w:pPr>
           </w:p>
@@ -7881,14 +7251,12 @@
               <w:rPr>
                 <w:rFonts w:ascii="Times New Roman" w:hAnsi="Times New Roman" w:cs="Times New Roman"/>
                 <w:sz w:val="24"/>
-                <w:szCs w:val="24"/>
-              </w:rPr>
-            </w:pPr>
-            <w:r>
-              <w:rPr>
-                <w:rFonts w:ascii="Times New Roman" w:hAnsi="Times New Roman" w:cs="Times New Roman"/>
-                <w:sz w:val="24"/>
-                <w:szCs w:val="24"/>
+              </w:rPr>
+            </w:pPr>
+            <w:r>
+              <w:rPr>
+                <w:rFonts w:ascii="Times New Roman" w:hAnsi="Times New Roman" w:cs="Times New Roman"/>
+                <w:sz w:val="24"/>
               </w:rPr>
               <w:t>3</w:t>
             </w:r>
@@ -7903,7 +7271,6 @@
               <w:rPr>
                 <w:rFonts w:ascii="Times New Roman" w:hAnsi="Times New Roman" w:cs="Times New Roman"/>
                 <w:sz w:val="24"/>
-                <w:szCs w:val="24"/>
               </w:rPr>
             </w:pPr>
             <w:proofErr w:type="spellStart"/>
@@ -7911,7 +7278,6 @@
               <w:rPr>
                 <w:rFonts w:ascii="Times New Roman" w:hAnsi="Times New Roman" w:cs="Times New Roman"/>
                 <w:sz w:val="24"/>
-                <w:szCs w:val="24"/>
               </w:rPr>
               <w:t>Kemampuan</w:t>
             </w:r>
@@ -7920,7 +7286,6 @@
               <w:rPr>
                 <w:rFonts w:ascii="Times New Roman" w:hAnsi="Times New Roman" w:cs="Times New Roman"/>
                 <w:sz w:val="24"/>
-                <w:szCs w:val="24"/>
               </w:rPr>
               <w:t xml:space="preserve"> </w:t>
             </w:r>
@@ -7929,7 +7294,6 @@
               <w:rPr>
                 <w:rFonts w:ascii="Times New Roman" w:hAnsi="Times New Roman" w:cs="Times New Roman"/>
                 <w:sz w:val="24"/>
-                <w:szCs w:val="24"/>
               </w:rPr>
               <w:t>Bekerja</w:t>
             </w:r>
@@ -7938,7 +7302,6 @@
               <w:rPr>
                 <w:rFonts w:ascii="Times New Roman" w:hAnsi="Times New Roman" w:cs="Times New Roman"/>
                 <w:sz w:val="24"/>
-                <w:szCs w:val="24"/>
               </w:rPr>
               <w:t xml:space="preserve"> </w:t>
             </w:r>
@@ -7947,7 +7310,6 @@
               <w:rPr>
                 <w:rFonts w:ascii="Times New Roman" w:hAnsi="Times New Roman" w:cs="Times New Roman"/>
                 <w:sz w:val="24"/>
-                <w:szCs w:val="24"/>
               </w:rPr>
               <w:t>Mandiri</w:t>
             </w:r>
@@ -7963,7 +7325,6 @@
               <w:rPr>
                 <w:rFonts w:ascii="Times New Roman" w:hAnsi="Times New Roman" w:cs="Times New Roman"/>
                 <w:sz w:val="24"/>
-                <w:szCs w:val="24"/>
               </w:rPr>
             </w:pPr>
           </w:p>
@@ -7979,14 +7340,12 @@
               <w:rPr>
                 <w:rFonts w:ascii="Times New Roman" w:hAnsi="Times New Roman" w:cs="Times New Roman"/>
                 <w:sz w:val="24"/>
-                <w:szCs w:val="24"/>
-              </w:rPr>
-            </w:pPr>
-            <w:r>
-              <w:rPr>
-                <w:rFonts w:ascii="Times New Roman" w:hAnsi="Times New Roman" w:cs="Times New Roman"/>
-                <w:sz w:val="24"/>
-                <w:szCs w:val="24"/>
+              </w:rPr>
+            </w:pPr>
+            <w:r>
+              <w:rPr>
+                <w:rFonts w:ascii="Times New Roman" w:hAnsi="Times New Roman" w:cs="Times New Roman"/>
+                <w:sz w:val="24"/>
               </w:rPr>
               <w:t>4</w:t>
             </w:r>
@@ -8001,7 +7360,6 @@
               <w:rPr>
                 <w:rFonts w:ascii="Times New Roman" w:hAnsi="Times New Roman" w:cs="Times New Roman"/>
                 <w:sz w:val="24"/>
-                <w:szCs w:val="24"/>
               </w:rPr>
             </w:pPr>
             <w:proofErr w:type="spellStart"/>
@@ -8009,7 +7367,6 @@
               <w:rPr>
                 <w:rFonts w:ascii="Times New Roman" w:hAnsi="Times New Roman" w:cs="Times New Roman"/>
                 <w:sz w:val="24"/>
-                <w:szCs w:val="24"/>
               </w:rPr>
               <w:t>Kemampuan</w:t>
             </w:r>
@@ -8018,7 +7375,6 @@
               <w:rPr>
                 <w:rFonts w:ascii="Times New Roman" w:hAnsi="Times New Roman" w:cs="Times New Roman"/>
                 <w:sz w:val="24"/>
-                <w:szCs w:val="24"/>
               </w:rPr>
               <w:t xml:space="preserve"> </w:t>
             </w:r>
@@ -8027,7 +7383,6 @@
               <w:rPr>
                 <w:rFonts w:ascii="Times New Roman" w:hAnsi="Times New Roman" w:cs="Times New Roman"/>
                 <w:sz w:val="24"/>
-                <w:szCs w:val="24"/>
               </w:rPr>
               <w:t>Teknik</w:t>
             </w:r>
@@ -8043,7 +7398,6 @@
               <w:rPr>
                 <w:rFonts w:ascii="Times New Roman" w:hAnsi="Times New Roman" w:cs="Times New Roman"/>
                 <w:sz w:val="24"/>
-                <w:szCs w:val="24"/>
               </w:rPr>
             </w:pPr>
           </w:p>
@@ -8061,7 +7415,6 @@
               <w:rPr>
                 <w:rFonts w:ascii="Times New Roman" w:hAnsi="Times New Roman" w:cs="Times New Roman"/>
                 <w:sz w:val="24"/>
-                <w:szCs w:val="24"/>
               </w:rPr>
             </w:pPr>
             <w:proofErr w:type="spellStart"/>
@@ -8069,7 +7422,6 @@
               <w:rPr>
                 <w:rFonts w:ascii="Times New Roman" w:hAnsi="Times New Roman" w:cs="Times New Roman"/>
                 <w:sz w:val="24"/>
-                <w:szCs w:val="24"/>
               </w:rPr>
               <w:t>Nilai</w:t>
             </w:r>
@@ -8078,7 +7430,6 @@
               <w:rPr>
                 <w:rFonts w:ascii="Times New Roman" w:hAnsi="Times New Roman" w:cs="Times New Roman"/>
                 <w:sz w:val="24"/>
-                <w:szCs w:val="24"/>
               </w:rPr>
               <w:t xml:space="preserve"> Rata-Rata:</w:t>
             </w:r>
@@ -8093,7 +7444,6 @@
               <w:rPr>
                 <w:rFonts w:ascii="Times New Roman" w:hAnsi="Times New Roman" w:cs="Times New Roman"/>
                 <w:sz w:val="24"/>
-                <w:szCs w:val="24"/>
               </w:rPr>
             </w:pPr>
           </w:p>
@@ -8123,7 +7473,6 @@
               <w:rPr>
                 <w:rFonts w:ascii="Times New Roman" w:hAnsi="Times New Roman" w:cs="Times New Roman"/>
                 <w:sz w:val="24"/>
-                <w:szCs w:val="24"/>
               </w:rPr>
             </w:pPr>
           </w:p>
@@ -8136,19 +7485,18 @@
           </w:tcPr>
           <w:p>
             <w:pPr>
-              <w:rPr>
-                <w:rFonts w:ascii="Times New Roman" w:hAnsi="Times New Roman" w:cs="Times New Roman"/>
-                <w:sz w:val="24"/>
-                <w:szCs w:val="24"/>
-              </w:rPr>
-            </w:pPr>
-            <w:r>
-              <w:rPr>
-                <w:rFonts w:ascii="Times New Roman" w:hAnsi="Times New Roman" w:cs="Times New Roman"/>
-                <w:sz w:val="24"/>
-                <w:szCs w:val="24"/>
-              </w:rPr>
-              <w:t xml:space="preserve"> </w:t>
+              <w:jc w:val="center"/>
+              <w:rPr>
+                <w:rFonts w:ascii="Times New Roman" w:hAnsi="Times New Roman" w:cs="Times New Roman"/>
+                <w:sz w:val="24"/>
+              </w:rPr>
+            </w:pPr>
+            <w:r>
+              <w:rPr>
+                <w:rFonts w:ascii="Times New Roman" w:hAnsi="Times New Roman" w:cs="Times New Roman"/>
+                <w:sz w:val="24"/>
+              </w:rPr>
+              <w:t>RENITA S.H.</w:t>
             </w:r>
           </w:p>
         </w:tc>
@@ -8159,7 +7507,6 @@
         <w:rPr>
           <w:rFonts w:ascii="Times New Roman" w:hAnsi="Times New Roman" w:cs="Times New Roman"/>
           <w:sz w:val="24"/>
-          <w:szCs w:val="24"/>
         </w:rPr>
       </w:pPr>
     </w:p>
@@ -8185,7 +7532,7 @@
               <w:pStyle w:val="ListParagraph"/>
               <w:numPr>
                 <w:ilvl w:val="0"/>
-                <w:numId w:val="2"/>
+                <w:numId w:val="3"/>
               </w:numPr>
               <w:ind w:left="427" w:hanging="270"/>
               <w:jc w:val="center"/>
@@ -8193,7 +7540,6 @@
                 <w:rFonts w:ascii="Times New Roman" w:hAnsi="Times New Roman" w:cs="Times New Roman"/>
                 <w:b/>
                 <w:sz w:val="24"/>
-                <w:szCs w:val="24"/>
               </w:rPr>
             </w:pPr>
             <w:r>
@@ -8201,9 +7547,16 @@
                 <w:rFonts w:ascii="Times New Roman" w:hAnsi="Times New Roman" w:cs="Times New Roman"/>
                 <w:b/>
                 <w:sz w:val="24"/>
-                <w:szCs w:val="24"/>
-              </w:rPr>
-              <w:t>PENILAIAN PEMBIMBING LAPANGAN PROGRAM STUDI TEKNIK INFORMATIKA</w:t>
+              </w:rPr>
+              <w:t xml:space="preserve">PENILAIAN PEMBIMBING LAPANGAN </w:t>
+            </w:r>
+            <w:r>
+              <w:rPr>
+                <w:rFonts w:ascii="Times New Roman" w:hAnsi="Times New Roman" w:cs="Times New Roman"/>
+                <w:b/>
+                <w:sz w:val="24"/>
+              </w:rPr>
+              <w:t>PROGRAM STUDI TEKNIK INFORMATIKA</w:t>
             </w:r>
           </w:p>
         </w:tc>
@@ -8220,7 +7573,6 @@
                 <w:rFonts w:ascii="Times New Roman" w:hAnsi="Times New Roman" w:cs="Times New Roman"/>
                 <w:b/>
                 <w:sz w:val="24"/>
-                <w:szCs w:val="24"/>
               </w:rPr>
             </w:pPr>
             <w:r>
@@ -8228,7 +7580,6 @@
                 <w:rFonts w:ascii="Times New Roman" w:hAnsi="Times New Roman" w:cs="Times New Roman"/>
                 <w:b/>
                 <w:sz w:val="24"/>
-                <w:szCs w:val="24"/>
               </w:rPr>
               <w:t>No</w:t>
             </w:r>
@@ -8245,7 +7596,6 @@
                 <w:rFonts w:ascii="Times New Roman" w:hAnsi="Times New Roman" w:cs="Times New Roman"/>
                 <w:b/>
                 <w:sz w:val="24"/>
-                <w:szCs w:val="24"/>
               </w:rPr>
             </w:pPr>
             <w:proofErr w:type="spellStart"/>
@@ -8254,7 +7604,6 @@
                 <w:rFonts w:ascii="Times New Roman" w:hAnsi="Times New Roman" w:cs="Times New Roman"/>
                 <w:b/>
                 <w:sz w:val="24"/>
-                <w:szCs w:val="24"/>
               </w:rPr>
               <w:t>Materi</w:t>
             </w:r>
@@ -8264,7 +7613,6 @@
                 <w:rFonts w:ascii="Times New Roman" w:hAnsi="Times New Roman" w:cs="Times New Roman"/>
                 <w:b/>
                 <w:sz w:val="24"/>
-                <w:szCs w:val="24"/>
               </w:rPr>
               <w:t xml:space="preserve"> </w:t>
             </w:r>
@@ -8274,7 +7622,6 @@
                 <w:rFonts w:ascii="Times New Roman" w:hAnsi="Times New Roman" w:cs="Times New Roman"/>
                 <w:b/>
                 <w:sz w:val="24"/>
-                <w:szCs w:val="24"/>
               </w:rPr>
               <w:t>Penilaian</w:t>
             </w:r>
@@ -8292,7 +7639,6 @@
                 <w:rFonts w:ascii="Times New Roman" w:hAnsi="Times New Roman" w:cs="Times New Roman"/>
                 <w:b/>
                 <w:sz w:val="24"/>
-                <w:szCs w:val="24"/>
               </w:rPr>
             </w:pPr>
             <w:proofErr w:type="spellStart"/>
@@ -8301,7 +7647,6 @@
                 <w:rFonts w:ascii="Times New Roman" w:hAnsi="Times New Roman" w:cs="Times New Roman"/>
                 <w:b/>
                 <w:sz w:val="24"/>
-                <w:szCs w:val="24"/>
               </w:rPr>
               <w:t>Nilai</w:t>
             </w:r>
@@ -8311,7 +7656,6 @@
                 <w:rFonts w:ascii="Times New Roman" w:hAnsi="Times New Roman" w:cs="Times New Roman"/>
                 <w:b/>
                 <w:sz w:val="24"/>
-                <w:szCs w:val="24"/>
               </w:rPr>
               <w:t xml:space="preserve"> *</w:t>
             </w:r>
@@ -8328,14 +7672,12 @@
               <w:rPr>
                 <w:rFonts w:ascii="Times New Roman" w:hAnsi="Times New Roman" w:cs="Times New Roman"/>
                 <w:sz w:val="24"/>
-                <w:szCs w:val="24"/>
-              </w:rPr>
-            </w:pPr>
-            <w:r>
-              <w:rPr>
-                <w:rFonts w:ascii="Times New Roman" w:hAnsi="Times New Roman" w:cs="Times New Roman"/>
-                <w:sz w:val="24"/>
-                <w:szCs w:val="24"/>
+              </w:rPr>
+            </w:pPr>
+            <w:r>
+              <w:rPr>
+                <w:rFonts w:ascii="Times New Roman" w:hAnsi="Times New Roman" w:cs="Times New Roman"/>
+                <w:sz w:val="24"/>
               </w:rPr>
               <w:t>1</w:t>
             </w:r>
@@ -8350,7 +7692,6 @@
               <w:rPr>
                 <w:rFonts w:ascii="Times New Roman" w:hAnsi="Times New Roman" w:cs="Times New Roman"/>
                 <w:sz w:val="24"/>
-                <w:szCs w:val="24"/>
               </w:rPr>
             </w:pPr>
             <w:proofErr w:type="spellStart"/>
@@ -8358,7 +7699,6 @@
               <w:rPr>
                 <w:rFonts w:ascii="Times New Roman" w:hAnsi="Times New Roman" w:cs="Times New Roman"/>
                 <w:sz w:val="24"/>
-                <w:szCs w:val="24"/>
               </w:rPr>
               <w:t>Kedalaman</w:t>
             </w:r>
@@ -8367,7 +7707,6 @@
               <w:rPr>
                 <w:rFonts w:ascii="Times New Roman" w:hAnsi="Times New Roman" w:cs="Times New Roman"/>
                 <w:sz w:val="24"/>
-                <w:szCs w:val="24"/>
               </w:rPr>
               <w:t xml:space="preserve"> </w:t>
             </w:r>
@@ -8376,7 +7715,6 @@
               <w:rPr>
                 <w:rFonts w:ascii="Times New Roman" w:hAnsi="Times New Roman" w:cs="Times New Roman"/>
                 <w:sz w:val="24"/>
-                <w:szCs w:val="24"/>
               </w:rPr>
               <w:t>Materi</w:t>
             </w:r>
@@ -8392,7 +7730,6 @@
               <w:rPr>
                 <w:rFonts w:ascii="Times New Roman" w:hAnsi="Times New Roman" w:cs="Times New Roman"/>
                 <w:sz w:val="24"/>
-                <w:szCs w:val="24"/>
               </w:rPr>
             </w:pPr>
           </w:p>
@@ -8408,14 +7745,12 @@
               <w:rPr>
                 <w:rFonts w:ascii="Times New Roman" w:hAnsi="Times New Roman" w:cs="Times New Roman"/>
                 <w:sz w:val="24"/>
-                <w:szCs w:val="24"/>
-              </w:rPr>
-            </w:pPr>
-            <w:r>
-              <w:rPr>
-                <w:rFonts w:ascii="Times New Roman" w:hAnsi="Times New Roman" w:cs="Times New Roman"/>
-                <w:sz w:val="24"/>
-                <w:szCs w:val="24"/>
+              </w:rPr>
+            </w:pPr>
+            <w:r>
+              <w:rPr>
+                <w:rFonts w:ascii="Times New Roman" w:hAnsi="Times New Roman" w:cs="Times New Roman"/>
+                <w:sz w:val="24"/>
               </w:rPr>
               <w:t>2</w:t>
             </w:r>
@@ -8430,7 +7765,6 @@
               <w:rPr>
                 <w:rFonts w:ascii="Times New Roman" w:hAnsi="Times New Roman" w:cs="Times New Roman"/>
                 <w:sz w:val="24"/>
-                <w:szCs w:val="24"/>
               </w:rPr>
             </w:pPr>
             <w:proofErr w:type="spellStart"/>
@@ -8438,7 +7772,6 @@
               <w:rPr>
                 <w:rFonts w:ascii="Times New Roman" w:hAnsi="Times New Roman" w:cs="Times New Roman"/>
                 <w:sz w:val="24"/>
-                <w:szCs w:val="24"/>
               </w:rPr>
               <w:t>Penguasaan</w:t>
             </w:r>
@@ -8447,7 +7780,6 @@
               <w:rPr>
                 <w:rFonts w:ascii="Times New Roman" w:hAnsi="Times New Roman" w:cs="Times New Roman"/>
                 <w:sz w:val="24"/>
-                <w:szCs w:val="24"/>
               </w:rPr>
               <w:t xml:space="preserve"> </w:t>
             </w:r>
@@ -8456,7 +7788,6 @@
               <w:rPr>
                 <w:rFonts w:ascii="Times New Roman" w:hAnsi="Times New Roman" w:cs="Times New Roman"/>
                 <w:sz w:val="24"/>
-                <w:szCs w:val="24"/>
               </w:rPr>
               <w:t>Materi</w:t>
             </w:r>
@@ -8472,7 +7803,6 @@
               <w:rPr>
                 <w:rFonts w:ascii="Times New Roman" w:hAnsi="Times New Roman" w:cs="Times New Roman"/>
                 <w:sz w:val="24"/>
-                <w:szCs w:val="24"/>
               </w:rPr>
             </w:pPr>
           </w:p>
@@ -8488,14 +7818,12 @@
               <w:rPr>
                 <w:rFonts w:ascii="Times New Roman" w:hAnsi="Times New Roman" w:cs="Times New Roman"/>
                 <w:sz w:val="24"/>
-                <w:szCs w:val="24"/>
-              </w:rPr>
-            </w:pPr>
-            <w:r>
-              <w:rPr>
-                <w:rFonts w:ascii="Times New Roman" w:hAnsi="Times New Roman" w:cs="Times New Roman"/>
-                <w:sz w:val="24"/>
-                <w:szCs w:val="24"/>
+              </w:rPr>
+            </w:pPr>
+            <w:r>
+              <w:rPr>
+                <w:rFonts w:ascii="Times New Roman" w:hAnsi="Times New Roman" w:cs="Times New Roman"/>
+                <w:sz w:val="24"/>
               </w:rPr>
               <w:t>3</w:t>
             </w:r>
@@ -8510,7 +7838,6 @@
               <w:rPr>
                 <w:rFonts w:ascii="Times New Roman" w:hAnsi="Times New Roman" w:cs="Times New Roman"/>
                 <w:sz w:val="24"/>
-                <w:szCs w:val="24"/>
               </w:rPr>
             </w:pPr>
             <w:proofErr w:type="spellStart"/>
@@ -8518,7 +7845,6 @@
               <w:rPr>
                 <w:rFonts w:ascii="Times New Roman" w:hAnsi="Times New Roman" w:cs="Times New Roman"/>
                 <w:sz w:val="24"/>
-                <w:szCs w:val="24"/>
               </w:rPr>
               <w:t>Penyajian</w:t>
             </w:r>
@@ -8527,7 +7853,6 @@
               <w:rPr>
                 <w:rFonts w:ascii="Times New Roman" w:hAnsi="Times New Roman" w:cs="Times New Roman"/>
                 <w:sz w:val="24"/>
-                <w:szCs w:val="24"/>
               </w:rPr>
               <w:t xml:space="preserve"> </w:t>
             </w:r>
@@ -8536,7 +7861,6 @@
               <w:rPr>
                 <w:rFonts w:ascii="Times New Roman" w:hAnsi="Times New Roman" w:cs="Times New Roman"/>
                 <w:sz w:val="24"/>
-                <w:szCs w:val="24"/>
               </w:rPr>
               <w:t>Laporan</w:t>
             </w:r>
@@ -8552,7 +7876,6 @@
               <w:rPr>
                 <w:rFonts w:ascii="Times New Roman" w:hAnsi="Times New Roman" w:cs="Times New Roman"/>
                 <w:sz w:val="24"/>
-                <w:szCs w:val="24"/>
               </w:rPr>
             </w:pPr>
           </w:p>
@@ -8568,14 +7891,12 @@
               <w:rPr>
                 <w:rFonts w:ascii="Times New Roman" w:hAnsi="Times New Roman" w:cs="Times New Roman"/>
                 <w:sz w:val="24"/>
-                <w:szCs w:val="24"/>
-              </w:rPr>
-            </w:pPr>
-            <w:r>
-              <w:rPr>
-                <w:rFonts w:ascii="Times New Roman" w:hAnsi="Times New Roman" w:cs="Times New Roman"/>
-                <w:sz w:val="24"/>
-                <w:szCs w:val="24"/>
+              </w:rPr>
+            </w:pPr>
+            <w:r>
+              <w:rPr>
+                <w:rFonts w:ascii="Times New Roman" w:hAnsi="Times New Roman" w:cs="Times New Roman"/>
+                <w:sz w:val="24"/>
               </w:rPr>
               <w:t>4</w:t>
             </w:r>
@@ -8590,7 +7911,6 @@
               <w:rPr>
                 <w:rFonts w:ascii="Times New Roman" w:hAnsi="Times New Roman" w:cs="Times New Roman"/>
                 <w:sz w:val="24"/>
-                <w:szCs w:val="24"/>
               </w:rPr>
             </w:pPr>
             <w:proofErr w:type="spellStart"/>
@@ -8598,7 +7918,6 @@
               <w:rPr>
                 <w:rFonts w:ascii="Times New Roman" w:hAnsi="Times New Roman" w:cs="Times New Roman"/>
                 <w:sz w:val="24"/>
-                <w:szCs w:val="24"/>
               </w:rPr>
               <w:t>Pembuatan</w:t>
             </w:r>
@@ -8607,7 +7926,6 @@
               <w:rPr>
                 <w:rFonts w:ascii="Times New Roman" w:hAnsi="Times New Roman" w:cs="Times New Roman"/>
                 <w:sz w:val="24"/>
-                <w:szCs w:val="24"/>
               </w:rPr>
               <w:t xml:space="preserve"> </w:t>
             </w:r>
@@ -8616,7 +7934,6 @@
               <w:rPr>
                 <w:rFonts w:ascii="Times New Roman" w:hAnsi="Times New Roman" w:cs="Times New Roman"/>
                 <w:sz w:val="24"/>
-                <w:szCs w:val="24"/>
               </w:rPr>
               <w:t>Jurnal</w:t>
             </w:r>
@@ -8632,7 +7949,6 @@
               <w:rPr>
                 <w:rFonts w:ascii="Times New Roman" w:hAnsi="Times New Roman" w:cs="Times New Roman"/>
                 <w:sz w:val="24"/>
-                <w:szCs w:val="24"/>
               </w:rPr>
             </w:pPr>
           </w:p>
@@ -8650,7 +7966,6 @@
               <w:rPr>
                 <w:rFonts w:ascii="Times New Roman" w:hAnsi="Times New Roman" w:cs="Times New Roman"/>
                 <w:sz w:val="24"/>
-                <w:szCs w:val="24"/>
               </w:rPr>
             </w:pPr>
             <w:proofErr w:type="spellStart"/>
@@ -8658,7 +7973,6 @@
               <w:rPr>
                 <w:rFonts w:ascii="Times New Roman" w:hAnsi="Times New Roman" w:cs="Times New Roman"/>
                 <w:sz w:val="24"/>
-                <w:szCs w:val="24"/>
               </w:rPr>
               <w:t>Nilai</w:t>
             </w:r>
@@ -8667,7 +7981,6 @@
               <w:rPr>
                 <w:rFonts w:ascii="Times New Roman" w:hAnsi="Times New Roman" w:cs="Times New Roman"/>
                 <w:sz w:val="24"/>
-                <w:szCs w:val="24"/>
               </w:rPr>
               <w:t xml:space="preserve"> Rata-Rata:</w:t>
             </w:r>
@@ -8682,7 +7995,6 @@
               <w:rPr>
                 <w:rFonts w:ascii="Times New Roman" w:hAnsi="Times New Roman" w:cs="Times New Roman"/>
                 <w:sz w:val="24"/>
-                <w:szCs w:val="24"/>
               </w:rPr>
             </w:pPr>
           </w:p>
@@ -8712,7 +8024,6 @@
               <w:rPr>
                 <w:rFonts w:ascii="Times New Roman" w:hAnsi="Times New Roman" w:cs="Times New Roman"/>
                 <w:sz w:val="24"/>
-                <w:szCs w:val="24"/>
               </w:rPr>
             </w:pPr>
           </w:p>
@@ -8725,12 +8036,85 @@
           </w:tcPr>
           <w:p>
             <w:pPr>
-              <w:rPr>
-                <w:rFonts w:ascii="Times New Roman" w:hAnsi="Times New Roman" w:cs="Times New Roman"/>
-                <w:sz w:val="24"/>
-                <w:szCs w:val="24"/>
-              </w:rPr>
-            </w:pPr>
+              <w:jc w:val="center"/>
+              <w:rPr>
+                <w:rFonts w:ascii="Times New Roman" w:hAnsi="Times New Roman" w:cs="Times New Roman"/>
+                <w:sz w:val="24"/>
+              </w:rPr>
+            </w:pPr>
+            <w:proofErr w:type="spellStart"/>
+            <w:r>
+              <w:rPr>
+                <w:rFonts w:ascii="Times New Roman" w:hAnsi="Times New Roman" w:cs="Times New Roman"/>
+                <w:sz w:val="24"/>
+              </w:rPr>
+              <w:t>Wasis</w:t>
+            </w:r>
+            <w:proofErr w:type="spellEnd"/>
+            <w:r>
+              <w:rPr>
+                <w:rFonts w:ascii="Times New Roman" w:hAnsi="Times New Roman" w:cs="Times New Roman"/>
+                <w:sz w:val="24"/>
+              </w:rPr>
+              <w:t xml:space="preserve"> </w:t>
+            </w:r>
+            <w:proofErr w:type="spellStart"/>
+            <w:r>
+              <w:rPr>
+                <w:rFonts w:ascii="Times New Roman" w:hAnsi="Times New Roman" w:cs="Times New Roman"/>
+                <w:sz w:val="24"/>
+              </w:rPr>
+              <w:t>Haryono</w:t>
+            </w:r>
+            <w:proofErr w:type="spellEnd"/>
+            <w:r>
+              <w:rPr>
+                <w:rFonts w:ascii="Times New Roman" w:hAnsi="Times New Roman" w:cs="Times New Roman"/>
+                <w:sz w:val="24"/>
+              </w:rPr>
+              <w:t xml:space="preserve">, </w:t>
+            </w:r>
+            <w:proofErr w:type="spellStart"/>
+            <w:proofErr w:type="gramStart"/>
+            <w:r>
+              <w:rPr>
+                <w:rFonts w:ascii="Times New Roman" w:hAnsi="Times New Roman" w:cs="Times New Roman"/>
+                <w:sz w:val="24"/>
+              </w:rPr>
+              <w:t>S.Kom</w:t>
+            </w:r>
+            <w:proofErr w:type="spellEnd"/>
+            <w:r>
+              <w:rPr>
+                <w:rFonts w:ascii="Times New Roman" w:hAnsi="Times New Roman" w:cs="Times New Roman"/>
+                <w:sz w:val="24"/>
+              </w:rPr>
+              <w:t>.,</w:t>
+            </w:r>
+            <w:proofErr w:type="gramEnd"/>
+            <w:r>
+              <w:rPr>
+                <w:rFonts w:ascii="Times New Roman" w:hAnsi="Times New Roman" w:cs="Times New Roman"/>
+                <w:sz w:val="24"/>
+              </w:rPr>
+              <w:t xml:space="preserve"> </w:t>
+            </w:r>
+            <w:proofErr w:type="spellStart"/>
+            <w:r>
+              <w:rPr>
+                <w:rFonts w:ascii="Times New Roman" w:hAnsi="Times New Roman" w:cs="Times New Roman"/>
+                <w:sz w:val="24"/>
+              </w:rPr>
+              <w:t>M.Kom</w:t>
+            </w:r>
+            <w:proofErr w:type="spellEnd"/>
+            <w:r>
+              <w:rPr>
+                <w:rFonts w:ascii="Times New Roman" w:hAnsi="Times New Roman" w:cs="Times New Roman"/>
+                <w:sz w:val="24"/>
+              </w:rPr>
+              <w:t>.</w:t>
+            </w:r>
           </w:p>
         </w:tc>
       </w:tr>
@@ -8740,28 +8124,18 @@
         <w:rPr>
           <w:rFonts w:ascii="Times New Roman" w:hAnsi="Times New Roman" w:cs="Times New Roman"/>
           <w:sz w:val="24"/>
-          <w:szCs w:val="24"/>
-        </w:rPr>
-      </w:pPr>
-    </w:p>
-    <w:p>
-      <w:pPr>
-        <w:rPr>
-          <w:rFonts w:ascii="Times New Roman" w:hAnsi="Times New Roman" w:cs="Times New Roman"/>
-          <w:sz w:val="24"/>
-          <w:szCs w:val="24"/>
         </w:rPr>
       </w:pPr>
     </w:p>
     <w:tbl>
       <w:tblPr>
         <w:tblStyle w:val="TableGrid"/>
-        <w:tblpPr w:leftFromText="180" w:rightFromText="180" w:vertAnchor="text" w:horzAnchor="margin" w:tblpXSpec="right" w:tblpY="-51"/>
+        <w:tblpPr w:leftFromText="180" w:rightFromText="180" w:vertAnchor="text" w:horzAnchor="margin" w:tblpXSpec="right" w:tblpY="378"/>
         <w:tblW w:w="0" w:type="auto"/>
         <w:tblLook w:val="0000" w:firstRow="0" w:lastRow="0" w:firstColumn="0" w:lastColumn="0" w:noHBand="0" w:noVBand="0"/>
       </w:tblPr>
       <w:tblGrid>
-        <w:gridCol w:w="2340"/>
+        <w:gridCol w:w="2556"/>
       </w:tblGrid>
       <w:tr>
         <w:trPr>
@@ -8769,14 +8143,13 @@
         </w:trPr>
         <w:tc>
           <w:tcPr>
-            <w:tcW w:w="2340" w:type="dxa"/>
-          </w:tcPr>
-          <w:p>
-            <w:pPr>
-              <w:rPr>
-                <w:rFonts w:ascii="Times New Roman" w:hAnsi="Times New Roman" w:cs="Times New Roman"/>
-                <w:sz w:val="24"/>
-                <w:szCs w:val="24"/>
+            <w:tcW w:w="2556" w:type="dxa"/>
+          </w:tcPr>
+          <w:p>
+            <w:pPr>
+              <w:rPr>
+                <w:rFonts w:ascii="Times New Roman" w:hAnsi="Times New Roman" w:cs="Times New Roman"/>
+                <w:sz w:val="24"/>
               </w:rPr>
             </w:pPr>
             <w:proofErr w:type="spellStart"/>
@@ -8784,7 +8157,6 @@
               <w:rPr>
                 <w:rFonts w:ascii="Times New Roman" w:hAnsi="Times New Roman" w:cs="Times New Roman"/>
                 <w:sz w:val="24"/>
-                <w:szCs w:val="24"/>
               </w:rPr>
               <w:t>Pamulang</w:t>
             </w:r>
@@ -8793,9 +8165,24 @@
               <w:rPr>
                 <w:rFonts w:ascii="Times New Roman" w:hAnsi="Times New Roman" w:cs="Times New Roman"/>
                 <w:sz w:val="24"/>
-                <w:szCs w:val="24"/>
-              </w:rPr>
-              <w:t>:</w:t>
+              </w:rPr>
+              <w:t xml:space="preserve">: 30 </w:t>
+            </w:r>
+            <w:proofErr w:type="spellStart"/>
+            <w:r>
+              <w:rPr>
+                <w:rFonts w:ascii="Times New Roman" w:hAnsi="Times New Roman" w:cs="Times New Roman"/>
+                <w:sz w:val="24"/>
+              </w:rPr>
+              <w:t>Juni</w:t>
+            </w:r>
+            <w:proofErr w:type="spellEnd"/>
+            <w:r>
+              <w:rPr>
+                <w:rFonts w:ascii="Times New Roman" w:hAnsi="Times New Roman" w:cs="Times New Roman"/>
+                <w:sz w:val="24"/>
+              </w:rPr>
+              <w:t xml:space="preserve"> 2021</w:t>
             </w:r>
           </w:p>
         </w:tc>
@@ -8809,14 +8196,86 @@
         </w:trPr>
         <w:tc>
           <w:tcPr>
-            <w:tcW w:w="2340" w:type="dxa"/>
-          </w:tcPr>
-          <w:p>
-            <w:pPr>
-              <w:rPr>
-                <w:rFonts w:ascii="Times New Roman" w:hAnsi="Times New Roman" w:cs="Times New Roman"/>
-                <w:sz w:val="24"/>
-                <w:szCs w:val="24"/>
+            <w:tcW w:w="2556" w:type="dxa"/>
+          </w:tcPr>
+          <w:p>
+            <w:pPr>
+              <w:rPr>
+                <w:rFonts w:ascii="Times New Roman" w:hAnsi="Times New Roman" w:cs="Times New Roman"/>
+                <w:sz w:val="24"/>
+              </w:rPr>
+            </w:pPr>
+            <w:proofErr w:type="spellStart"/>
+            <w:r>
+              <w:rPr>
+                <w:rFonts w:ascii="Times New Roman" w:hAnsi="Times New Roman" w:cs="Times New Roman"/>
+                <w:sz w:val="24"/>
+              </w:rPr>
+              <w:t>Kaprodi</w:t>
+            </w:r>
+            <w:proofErr w:type="spellEnd"/>
+            <w:r>
+              <w:rPr>
+                <w:rFonts w:ascii="Times New Roman" w:hAnsi="Times New Roman" w:cs="Times New Roman"/>
+                <w:sz w:val="24"/>
+              </w:rPr>
+              <w:t xml:space="preserve"> </w:t>
+            </w:r>
+            <w:proofErr w:type="spellStart"/>
+            <w:r>
+              <w:rPr>
+                <w:rFonts w:ascii="Times New Roman" w:hAnsi="Times New Roman" w:cs="Times New Roman"/>
+                <w:sz w:val="24"/>
+              </w:rPr>
+              <w:t>teknik</w:t>
+            </w:r>
+            <w:proofErr w:type="spellEnd"/>
+            <w:r>
+              <w:rPr>
+                <w:rFonts w:ascii="Times New Roman" w:hAnsi="Times New Roman" w:cs="Times New Roman"/>
+                <w:sz w:val="24"/>
+              </w:rPr>
+              <w:t xml:space="preserve"> </w:t>
+            </w:r>
+            <w:proofErr w:type="spellStart"/>
+            <w:r>
+              <w:rPr>
+                <w:rFonts w:ascii="Times New Roman" w:hAnsi="Times New Roman" w:cs="Times New Roman"/>
+                <w:sz w:val="24"/>
+              </w:rPr>
+              <w:t>Informatika</w:t>
+            </w:r>
+            <w:proofErr w:type="spellEnd"/>
+          </w:p>
+          <w:p>
+            <w:pPr>
+              <w:rPr>
+                <w:rFonts w:ascii="Times New Roman" w:hAnsi="Times New Roman" w:cs="Times New Roman"/>
+                <w:sz w:val="24"/>
+              </w:rPr>
+            </w:pPr>
+          </w:p>
+          <w:p>
+            <w:pPr>
+              <w:rPr>
+                <w:rFonts w:ascii="Times New Roman" w:hAnsi="Times New Roman" w:cs="Times New Roman"/>
+                <w:sz w:val="24"/>
+              </w:rPr>
+            </w:pPr>
+          </w:p>
+          <w:p>
+            <w:pPr>
+              <w:rPr>
+                <w:rFonts w:ascii="Times New Roman" w:hAnsi="Times New Roman" w:cs="Times New Roman"/>
+                <w:sz w:val="24"/>
+              </w:rPr>
+            </w:pPr>
+          </w:p>
+          <w:p>
+            <w:pPr>
+              <w:rPr>
+                <w:rFonts w:ascii="Times New Roman" w:hAnsi="Times New Roman" w:cs="Times New Roman"/>
+                <w:sz w:val="24"/>
               </w:rPr>
             </w:pPr>
           </w:p>
@@ -8828,16 +8287,115 @@
         </w:tblPrEx>
         <w:tc>
           <w:tcPr>
-            <w:tcW w:w="2340" w:type="dxa"/>
-          </w:tcPr>
-          <w:p>
-            <w:pPr>
-              <w:rPr>
-                <w:rFonts w:ascii="Times New Roman" w:hAnsi="Times New Roman" w:cs="Times New Roman"/>
-                <w:sz w:val="24"/>
-                <w:szCs w:val="24"/>
-              </w:rPr>
-            </w:pPr>
+            <w:tcW w:w="2556" w:type="dxa"/>
+          </w:tcPr>
+          <w:p>
+            <w:pPr>
+              <w:rPr>
+                <w:rFonts w:ascii="Times New Roman" w:hAnsi="Times New Roman" w:cs="Times New Roman"/>
+                <w:sz w:val="24"/>
+              </w:rPr>
+            </w:pPr>
+            <w:proofErr w:type="spellStart"/>
+            <w:r>
+              <w:rPr>
+                <w:rFonts w:ascii="Times New Roman" w:hAnsi="Times New Roman" w:cs="Times New Roman"/>
+                <w:sz w:val="24"/>
+                <w:szCs w:val="24"/>
+              </w:rPr>
+              <w:t>Achmad</w:t>
+            </w:r>
+            <w:proofErr w:type="spellEnd"/>
+            <w:r>
+              <w:rPr>
+                <w:rFonts w:ascii="Times New Roman" w:hAnsi="Times New Roman" w:cs="Times New Roman"/>
+                <w:sz w:val="24"/>
+                <w:szCs w:val="24"/>
+              </w:rPr>
+              <w:t xml:space="preserve"> </w:t>
+            </w:r>
+            <w:proofErr w:type="spellStart"/>
+            <w:r>
+              <w:rPr>
+                <w:rFonts w:ascii="Times New Roman" w:hAnsi="Times New Roman" w:cs="Times New Roman"/>
+                <w:sz w:val="24"/>
+                <w:szCs w:val="24"/>
+              </w:rPr>
+              <w:t>Udin</w:t>
+            </w:r>
+            <w:proofErr w:type="spellEnd"/>
+            <w:r>
+              <w:rPr>
+                <w:rFonts w:ascii="Times New Roman" w:hAnsi="Times New Roman" w:cs="Times New Roman"/>
+                <w:sz w:val="24"/>
+                <w:szCs w:val="24"/>
+              </w:rPr>
+              <w:t xml:space="preserve"> </w:t>
+            </w:r>
+            <w:proofErr w:type="spellStart"/>
+            <w:r>
+              <w:rPr>
+                <w:rFonts w:ascii="Times New Roman" w:hAnsi="Times New Roman" w:cs="Times New Roman"/>
+                <w:sz w:val="24"/>
+                <w:szCs w:val="24"/>
+              </w:rPr>
+              <w:t>Zailani</w:t>
+            </w:r>
+            <w:proofErr w:type="spellEnd"/>
+            <w:r>
+              <w:rPr>
+                <w:rFonts w:ascii="Times New Roman" w:hAnsi="Times New Roman" w:cs="Times New Roman"/>
+                <w:sz w:val="24"/>
+                <w:szCs w:val="24"/>
+              </w:rPr>
+              <w:t xml:space="preserve">, </w:t>
+            </w:r>
+            <w:proofErr w:type="spellStart"/>
+            <w:proofErr w:type="gramStart"/>
+            <w:r>
+              <w:rPr>
+                <w:rFonts w:ascii="Times New Roman" w:hAnsi="Times New Roman" w:cs="Times New Roman"/>
+                <w:sz w:val="24"/>
+                <w:szCs w:val="24"/>
+              </w:rPr>
+              <w:t>S.Kom</w:t>
+            </w:r>
+            <w:proofErr w:type="spellEnd"/>
+            <w:r>
+              <w:rPr>
+                <w:rFonts w:ascii="Times New Roman" w:hAnsi="Times New Roman" w:cs="Times New Roman"/>
+                <w:sz w:val="24"/>
+                <w:szCs w:val="24"/>
+              </w:rPr>
+              <w:t>.,</w:t>
+            </w:r>
+            <w:proofErr w:type="gramEnd"/>
+            <w:r>
+              <w:rPr>
+                <w:rFonts w:ascii="Times New Roman" w:hAnsi="Times New Roman" w:cs="Times New Roman"/>
+                <w:sz w:val="24"/>
+                <w:szCs w:val="24"/>
+              </w:rPr>
+              <w:t xml:space="preserve"> </w:t>
+            </w:r>
+            <w:proofErr w:type="spellStart"/>
+            <w:r>
+              <w:rPr>
+                <w:rFonts w:ascii="Times New Roman" w:hAnsi="Times New Roman" w:cs="Times New Roman"/>
+                <w:sz w:val="24"/>
+                <w:szCs w:val="24"/>
+              </w:rPr>
+              <w:t>M.Kom</w:t>
+            </w:r>
+            <w:proofErr w:type="spellEnd"/>
+            <w:r>
+              <w:rPr>
+                <w:rFonts w:ascii="Times New Roman" w:hAnsi="Times New Roman" w:cs="Times New Roman"/>
+                <w:sz w:val="24"/>
+                <w:szCs w:val="24"/>
+              </w:rPr>
+              <w:t>.</w:t>
+            </w:r>
           </w:p>
         </w:tc>
       </w:tr>
@@ -8847,7 +8405,6 @@
         <w:rPr>
           <w:rFonts w:ascii="Times New Roman" w:hAnsi="Times New Roman" w:cs="Times New Roman"/>
           <w:sz w:val="24"/>
-          <w:szCs w:val="24"/>
         </w:rPr>
       </w:pPr>
       <w:proofErr w:type="spellStart"/>
@@ -8855,7 +8412,6 @@
         <w:rPr>
           <w:rFonts w:ascii="Times New Roman" w:hAnsi="Times New Roman" w:cs="Times New Roman"/>
           <w:sz w:val="24"/>
-          <w:szCs w:val="24"/>
         </w:rPr>
         <w:t>Nilai</w:t>
       </w:r>
@@ -8864,7 +8420,6 @@
         <w:rPr>
           <w:rFonts w:ascii="Times New Roman" w:hAnsi="Times New Roman" w:cs="Times New Roman"/>
           <w:sz w:val="24"/>
-          <w:szCs w:val="24"/>
         </w:rPr>
         <w:t xml:space="preserve"> rata-rata </w:t>
       </w:r>
@@ -8873,7 +8428,6 @@
         <w:rPr>
           <w:rFonts w:ascii="Times New Roman" w:hAnsi="Times New Roman" w:cs="Times New Roman"/>
           <w:sz w:val="24"/>
-          <w:szCs w:val="24"/>
         </w:rPr>
         <w:t>akhir</w:t>
       </w:r>
@@ -8882,7 +8436,6 @@
         <w:rPr>
           <w:rFonts w:ascii="Times New Roman" w:hAnsi="Times New Roman" w:cs="Times New Roman"/>
           <w:sz w:val="24"/>
-          <w:szCs w:val="24"/>
         </w:rPr>
         <w:t xml:space="preserve"> </w:t>
       </w:r>
@@ -8891,7 +8444,6 @@
         <w:rPr>
           <w:rFonts w:ascii="Times New Roman" w:hAnsi="Times New Roman" w:cs="Times New Roman"/>
           <w:sz w:val="24"/>
-          <w:szCs w:val="24"/>
         </w:rPr>
         <w:t xml:space="preserve">( </w:t>
       </w:r>
@@ -8900,7 +8452,6 @@
         <w:rPr>
           <w:rFonts w:ascii="Times New Roman" w:hAnsi="Times New Roman" w:cs="Times New Roman"/>
           <w:sz w:val="24"/>
-          <w:szCs w:val="24"/>
         </w:rPr>
         <w:t>nilai</w:t>
       </w:r>
@@ -8910,7 +8461,6 @@
         <w:rPr>
           <w:rFonts w:ascii="Times New Roman" w:hAnsi="Times New Roman" w:cs="Times New Roman"/>
           <w:sz w:val="24"/>
-          <w:szCs w:val="24"/>
         </w:rPr>
         <w:t xml:space="preserve"> I + </w:t>
       </w:r>
@@ -8919,7 +8469,6 @@
         <w:rPr>
           <w:rFonts w:ascii="Times New Roman" w:hAnsi="Times New Roman" w:cs="Times New Roman"/>
           <w:sz w:val="24"/>
-          <w:szCs w:val="24"/>
         </w:rPr>
         <w:t>nilai</w:t>
       </w:r>
@@ -8928,7 +8477,6 @@
         <w:rPr>
           <w:rFonts w:ascii="Times New Roman" w:hAnsi="Times New Roman" w:cs="Times New Roman"/>
           <w:sz w:val="24"/>
-          <w:szCs w:val="24"/>
         </w:rPr>
         <w:t xml:space="preserve"> II)/2</w:t>
       </w:r>
@@ -8936,7 +8484,6 @@
         <w:rPr>
           <w:rFonts w:ascii="Times New Roman" w:hAnsi="Times New Roman" w:cs="Times New Roman"/>
           <w:sz w:val="24"/>
-          <w:szCs w:val="24"/>
         </w:rPr>
         <w:tab/>
         <w:t>:…….*</w:t>
@@ -8947,14 +8494,12 @@
         <w:rPr>
           <w:rFonts w:ascii="Times New Roman" w:hAnsi="Times New Roman" w:cs="Times New Roman"/>
           <w:sz w:val="24"/>
-          <w:szCs w:val="24"/>
-        </w:rPr>
-      </w:pPr>
-      <w:r>
-        <w:rPr>
-          <w:rFonts w:ascii="Times New Roman" w:hAnsi="Times New Roman" w:cs="Times New Roman"/>
-          <w:sz w:val="24"/>
-          <w:szCs w:val="24"/>
+        </w:rPr>
+      </w:pPr>
+      <w:r>
+        <w:rPr>
+          <w:rFonts w:ascii="Times New Roman" w:hAnsi="Times New Roman" w:cs="Times New Roman"/>
+          <w:sz w:val="24"/>
         </w:rPr>
         <w:tab/>
       </w:r>
@@ -8962,7 +8507,6 @@
         <w:rPr>
           <w:rFonts w:ascii="Times New Roman" w:hAnsi="Times New Roman" w:cs="Times New Roman"/>
           <w:sz w:val="24"/>
-          <w:szCs w:val="24"/>
         </w:rPr>
         <w:tab/>
       </w:r>
@@ -8970,7 +8514,6 @@
         <w:rPr>
           <w:rFonts w:ascii="Times New Roman" w:hAnsi="Times New Roman" w:cs="Times New Roman"/>
           <w:sz w:val="24"/>
-          <w:szCs w:val="24"/>
         </w:rPr>
         <w:tab/>
       </w:r>
@@ -8978,7 +8521,6 @@
         <w:rPr>
           <w:rFonts w:ascii="Times New Roman" w:hAnsi="Times New Roman" w:cs="Times New Roman"/>
           <w:sz w:val="24"/>
-          <w:szCs w:val="24"/>
         </w:rPr>
         <w:tab/>
       </w:r>
@@ -8986,7 +8528,6 @@
         <w:rPr>
           <w:rFonts w:ascii="Times New Roman" w:hAnsi="Times New Roman" w:cs="Times New Roman"/>
           <w:sz w:val="24"/>
-          <w:szCs w:val="24"/>
         </w:rPr>
         <w:tab/>
       </w:r>
@@ -8994,37 +8535,271 @@
         <w:rPr>
           <w:rFonts w:ascii="Times New Roman" w:hAnsi="Times New Roman" w:cs="Times New Roman"/>
           <w:sz w:val="24"/>
-          <w:szCs w:val="24"/>
         </w:rPr>
         <w:tab/>
         <w:t>:…….*</w:t>
       </w:r>
+      <w:r>
+        <w:rPr>
+          <w:rFonts w:ascii="Times New Roman" w:hAnsi="Times New Roman" w:cs="Times New Roman"/>
+          <w:sz w:val="24"/>
+        </w:rPr>
+        <w:t>*</w:t>
+      </w:r>
+    </w:p>
+    <w:tbl>
+      <w:tblPr>
+        <w:tblStyle w:val="TableGrid"/>
+        <w:tblW w:w="0" w:type="auto"/>
+        <w:tblLook w:val="04A0" w:firstRow="1" w:lastRow="0" w:firstColumn="1" w:lastColumn="0" w:noHBand="0" w:noVBand="1"/>
+      </w:tblPr>
+      <w:tblGrid>
+        <w:gridCol w:w="1908"/>
+        <w:gridCol w:w="1890"/>
+      </w:tblGrid>
+      <w:tr>
+        <w:tc>
+          <w:tcPr>
+            <w:tcW w:w="3798" w:type="dxa"/>
+            <w:gridSpan w:val="2"/>
+          </w:tcPr>
+          <w:p>
+            <w:pPr>
+              <w:jc w:val="center"/>
+              <w:rPr>
+                <w:rFonts w:ascii="Times New Roman" w:hAnsi="Times New Roman" w:cs="Times New Roman"/>
+                <w:sz w:val="24"/>
+              </w:rPr>
+            </w:pPr>
+            <w:r>
+              <w:rPr>
+                <w:rFonts w:ascii="Times New Roman" w:hAnsi="Times New Roman" w:cs="Times New Roman"/>
+                <w:sz w:val="24"/>
+              </w:rPr>
+              <w:t>KOMPONEN PENILAIAN</w:t>
+            </w:r>
+          </w:p>
+        </w:tc>
+      </w:tr>
+      <w:tr>
+        <w:tc>
+          <w:tcPr>
+            <w:tcW w:w="1908" w:type="dxa"/>
+          </w:tcPr>
+          <w:p>
+            <w:pPr>
+              <w:jc w:val="center"/>
+              <w:rPr>
+                <w:rFonts w:ascii="Times New Roman" w:hAnsi="Times New Roman" w:cs="Times New Roman"/>
+                <w:sz w:val="24"/>
+              </w:rPr>
+            </w:pPr>
+            <w:r>
+              <w:rPr>
+                <w:rFonts w:ascii="Times New Roman" w:hAnsi="Times New Roman" w:cs="Times New Roman"/>
+                <w:sz w:val="24"/>
+              </w:rPr>
+              <w:t>80-100 : A</w:t>
+            </w:r>
+          </w:p>
+        </w:tc>
+        <w:tc>
+          <w:tcPr>
+            <w:tcW w:w="1890" w:type="dxa"/>
+          </w:tcPr>
+          <w:p>
+            <w:pPr>
+              <w:jc w:val="center"/>
+              <w:rPr>
+                <w:rFonts w:ascii="Times New Roman" w:hAnsi="Times New Roman" w:cs="Times New Roman"/>
+                <w:sz w:val="24"/>
+              </w:rPr>
+            </w:pPr>
+            <w:r>
+              <w:rPr>
+                <w:rFonts w:ascii="Times New Roman" w:hAnsi="Times New Roman" w:cs="Times New Roman"/>
+                <w:sz w:val="24"/>
+              </w:rPr>
+              <w:t>59 – 69 : C</w:t>
+            </w:r>
+          </w:p>
+        </w:tc>
+      </w:tr>
+      <w:tr>
+        <w:tc>
+          <w:tcPr>
+            <w:tcW w:w="1908" w:type="dxa"/>
+          </w:tcPr>
+          <w:p>
+            <w:pPr>
+              <w:jc w:val="center"/>
+              <w:rPr>
+                <w:rFonts w:ascii="Times New Roman" w:hAnsi="Times New Roman" w:cs="Times New Roman"/>
+                <w:sz w:val="24"/>
+              </w:rPr>
+            </w:pPr>
+            <w:r>
+              <w:rPr>
+                <w:rFonts w:ascii="Times New Roman" w:hAnsi="Times New Roman" w:cs="Times New Roman"/>
+                <w:sz w:val="24"/>
+              </w:rPr>
+              <w:t>70 – 79 : B</w:t>
+            </w:r>
+          </w:p>
+        </w:tc>
+        <w:tc>
+          <w:tcPr>
+            <w:tcW w:w="1890" w:type="dxa"/>
+          </w:tcPr>
+          <w:p>
+            <w:pPr>
+              <w:jc w:val="center"/>
+              <w:rPr>
+                <w:rFonts w:ascii="Times New Roman" w:hAnsi="Times New Roman" w:cs="Times New Roman"/>
+                <w:sz w:val="24"/>
+              </w:rPr>
+            </w:pPr>
+            <w:r>
+              <w:rPr>
+                <w:rFonts w:ascii="Times New Roman" w:hAnsi="Times New Roman" w:cs="Times New Roman"/>
+                <w:sz w:val="24"/>
+              </w:rPr>
+              <w:t>45 – 55 : D</w:t>
+            </w:r>
+          </w:p>
+        </w:tc>
+      </w:tr>
+    </w:tbl>
+    <w:p>
+      <w:pPr>
+        <w:rPr>
+          <w:rFonts w:ascii="Times New Roman" w:hAnsi="Times New Roman" w:cs="Times New Roman"/>
+          <w:sz w:val="24"/>
+        </w:rPr>
+      </w:pPr>
+      <w:r>
+        <w:rPr>
+          <w:rFonts w:ascii="Times New Roman" w:hAnsi="Times New Roman" w:cs="Times New Roman"/>
+          <w:sz w:val="24"/>
+        </w:rPr>
+        <w:t>*</w:t>
+      </w:r>
+      <w:proofErr w:type="spellStart"/>
+      <w:r>
+        <w:rPr>
+          <w:rFonts w:ascii="Times New Roman" w:hAnsi="Times New Roman" w:cs="Times New Roman"/>
+          <w:sz w:val="24"/>
+        </w:rPr>
+        <w:t>Dalam</w:t>
+      </w:r>
+      <w:proofErr w:type="spellEnd"/>
+      <w:r>
+        <w:rPr>
+          <w:rFonts w:ascii="Times New Roman" w:hAnsi="Times New Roman" w:cs="Times New Roman"/>
+          <w:sz w:val="24"/>
+        </w:rPr>
+        <w:t xml:space="preserve"> </w:t>
+      </w:r>
+      <w:proofErr w:type="spellStart"/>
+      <w:proofErr w:type="gramStart"/>
+      <w:r>
+        <w:rPr>
+          <w:rFonts w:ascii="Times New Roman" w:hAnsi="Times New Roman" w:cs="Times New Roman"/>
+          <w:sz w:val="24"/>
+        </w:rPr>
+        <w:t>Angka</w:t>
+      </w:r>
+      <w:proofErr w:type="spellEnd"/>
+      <w:r>
+        <w:rPr>
+          <w:rFonts w:ascii="Times New Roman" w:hAnsi="Times New Roman" w:cs="Times New Roman"/>
+          <w:sz w:val="24"/>
+        </w:rPr>
+        <w:t xml:space="preserve"> </w:t>
+      </w:r>
+      <w:r>
+        <w:rPr>
+          <w:rFonts w:ascii="Times New Roman" w:hAnsi="Times New Roman" w:cs="Times New Roman"/>
+          <w:sz w:val="24"/>
+        </w:rPr>
+        <w:cr/>
+        <w:t>*</w:t>
+      </w:r>
+      <w:proofErr w:type="gramEnd"/>
+      <w:r>
+        <w:rPr>
+          <w:rFonts w:ascii="Times New Roman" w:hAnsi="Times New Roman" w:cs="Times New Roman"/>
+          <w:sz w:val="24"/>
+        </w:rPr>
+        <w:t xml:space="preserve">* </w:t>
+      </w:r>
+      <w:proofErr w:type="spellStart"/>
+      <w:r>
+        <w:rPr>
+          <w:rFonts w:ascii="Times New Roman" w:hAnsi="Times New Roman" w:cs="Times New Roman"/>
+          <w:sz w:val="24"/>
+        </w:rPr>
+        <w:t>Dalam</w:t>
+      </w:r>
+      <w:proofErr w:type="spellEnd"/>
+      <w:r>
+        <w:rPr>
+          <w:rFonts w:ascii="Times New Roman" w:hAnsi="Times New Roman" w:cs="Times New Roman"/>
+          <w:sz w:val="24"/>
+        </w:rPr>
+        <w:t xml:space="preserve"> </w:t>
+      </w:r>
+      <w:proofErr w:type="spellStart"/>
+      <w:r>
+        <w:rPr>
+          <w:rFonts w:ascii="Times New Roman" w:hAnsi="Times New Roman" w:cs="Times New Roman"/>
+          <w:sz w:val="24"/>
+        </w:rPr>
+        <w:t>Huruf</w:t>
+      </w:r>
+      <w:proofErr w:type="spellEnd"/>
+      <w:r>
+        <w:rPr>
+          <w:rFonts w:ascii="Times New Roman" w:hAnsi="Times New Roman" w:cs="Times New Roman"/>
+          <w:sz w:val="24"/>
+        </w:rPr>
+        <w:t xml:space="preserve"> </w:t>
+      </w:r>
     </w:p>
     <w:p>
       <w:pPr>
-        <w:jc w:val="right"/>
-        <w:rPr>
-          <w:rFonts w:ascii="Times New Roman" w:hAnsi="Times New Roman" w:cs="Times New Roman"/>
-          <w:sz w:val="24"/>
-          <w:szCs w:val="24"/>
-        </w:rPr>
-      </w:pPr>
+        <w:rPr>
+          <w:rFonts w:ascii="Times New Roman" w:hAnsi="Times New Roman" w:cs="Times New Roman"/>
+          <w:sz w:val="24"/>
+          <w:szCs w:val="24"/>
+        </w:rPr>
+      </w:pPr>
+      <w:r>
+        <w:rPr>
+          <w:rFonts w:ascii="Times New Roman" w:hAnsi="Times New Roman" w:cs="Times New Roman"/>
+          <w:sz w:val="24"/>
+          <w:szCs w:val="24"/>
+        </w:rPr>
+        <w:br w:type="page"/>
+      </w:r>
     </w:p>
     <w:p>
       <w:pPr>
-        <w:rPr>
-          <w:rFonts w:ascii="Times New Roman" w:hAnsi="Times New Roman" w:cs="Times New Roman"/>
-          <w:sz w:val="24"/>
-          <w:szCs w:val="24"/>
-        </w:rPr>
-      </w:pPr>
-      <w:r>
-        <w:rPr>
-          <w:rFonts w:ascii="Times New Roman" w:hAnsi="Times New Roman" w:cs="Times New Roman"/>
-          <w:sz w:val="24"/>
-          <w:szCs w:val="24"/>
-        </w:rPr>
-        <w:br w:type="page"/>
+        <w:jc w:val="center"/>
+        <w:rPr>
+          <w:rFonts w:ascii="Times New Roman" w:hAnsi="Times New Roman" w:cs="Times New Roman"/>
+          <w:b/>
+          <w:sz w:val="24"/>
+        </w:rPr>
+      </w:pPr>
+      <w:r>
+        <w:rPr>
+          <w:rFonts w:ascii="Times New Roman" w:hAnsi="Times New Roman" w:cs="Times New Roman"/>
+          <w:b/>
+          <w:sz w:val="24"/>
+        </w:rPr>
+        <w:lastRenderedPageBreak/>
+        <w:t>LEMBAR PENILAIAN KERJA PRAKTEK MAHASISWA</w:t>
       </w:r>
     </w:p>
     <w:p>
@@ -9034,44 +8809,20 @@
           <w:rFonts w:ascii="Times New Roman" w:hAnsi="Times New Roman" w:cs="Times New Roman"/>
           <w:b/>
           <w:sz w:val="24"/>
-          <w:szCs w:val="24"/>
-        </w:rPr>
-      </w:pPr>
-      <w:r>
-        <w:rPr>
-          <w:rFonts w:ascii="Times New Roman" w:hAnsi="Times New Roman" w:cs="Times New Roman"/>
-          <w:b/>
-          <w:sz w:val="24"/>
-          <w:szCs w:val="24"/>
-        </w:rPr>
-        <w:lastRenderedPageBreak/>
-        <w:t>LEMBAR PENILAIAN KERJA PRAKTEK MAHASISWA</w:t>
-      </w:r>
+        </w:rPr>
+      </w:pPr>
     </w:p>
     <w:p>
       <w:pPr>
-        <w:jc w:val="center"/>
-        <w:rPr>
-          <w:rFonts w:ascii="Times New Roman" w:hAnsi="Times New Roman" w:cs="Times New Roman"/>
-          <w:b/>
-          <w:sz w:val="24"/>
-          <w:szCs w:val="24"/>
-        </w:rPr>
-      </w:pPr>
-    </w:p>
-    <w:p>
-      <w:pPr>
-        <w:rPr>
-          <w:rFonts w:ascii="Times New Roman" w:hAnsi="Times New Roman" w:cs="Times New Roman"/>
-          <w:sz w:val="24"/>
-          <w:szCs w:val="24"/>
-        </w:rPr>
-      </w:pPr>
-      <w:r>
-        <w:rPr>
-          <w:rFonts w:ascii="Times New Roman" w:hAnsi="Times New Roman" w:cs="Times New Roman"/>
-          <w:sz w:val="24"/>
-          <w:szCs w:val="24"/>
+        <w:rPr>
+          <w:rFonts w:ascii="Times New Roman" w:hAnsi="Times New Roman" w:cs="Times New Roman"/>
+          <w:sz w:val="24"/>
+        </w:rPr>
+      </w:pPr>
+      <w:r>
+        <w:rPr>
+          <w:rFonts w:ascii="Times New Roman" w:hAnsi="Times New Roman" w:cs="Times New Roman"/>
+          <w:sz w:val="24"/>
         </w:rPr>
         <w:t>NAMA</w:t>
       </w:r>
@@ -9079,7 +8830,6 @@
         <w:rPr>
           <w:rFonts w:ascii="Times New Roman" w:hAnsi="Times New Roman" w:cs="Times New Roman"/>
           <w:sz w:val="24"/>
-          <w:szCs w:val="24"/>
         </w:rPr>
         <w:tab/>
       </w:r>
@@ -9087,7 +8837,6 @@
         <w:rPr>
           <w:rFonts w:ascii="Times New Roman" w:hAnsi="Times New Roman" w:cs="Times New Roman"/>
           <w:sz w:val="24"/>
-          <w:szCs w:val="24"/>
         </w:rPr>
         <w:tab/>
       </w:r>
@@ -9095,7 +8844,6 @@
         <w:rPr>
           <w:rFonts w:ascii="Times New Roman" w:hAnsi="Times New Roman" w:cs="Times New Roman"/>
           <w:sz w:val="24"/>
-          <w:szCs w:val="24"/>
         </w:rPr>
         <w:tab/>
       </w:r>
@@ -9103,7 +8851,6 @@
         <w:rPr>
           <w:rFonts w:ascii="Times New Roman" w:hAnsi="Times New Roman" w:cs="Times New Roman"/>
           <w:sz w:val="24"/>
-          <w:szCs w:val="24"/>
         </w:rPr>
         <w:tab/>
         <w:t xml:space="preserve">: </w:t>
@@ -9113,7 +8860,6 @@
         <w:rPr>
           <w:rFonts w:ascii="Times New Roman" w:hAnsi="Times New Roman" w:cs="Times New Roman"/>
           <w:sz w:val="24"/>
-          <w:szCs w:val="24"/>
         </w:rPr>
         <w:t>Achmad</w:t>
       </w:r>
@@ -9122,7 +8868,6 @@
         <w:rPr>
           <w:rFonts w:ascii="Times New Roman" w:hAnsi="Times New Roman" w:cs="Times New Roman"/>
           <w:sz w:val="24"/>
-          <w:szCs w:val="24"/>
         </w:rPr>
         <w:t xml:space="preserve"> Alfa </w:t>
       </w:r>
@@ -9131,7 +8876,6 @@
         <w:rPr>
           <w:rFonts w:ascii="Times New Roman" w:hAnsi="Times New Roman" w:cs="Times New Roman"/>
           <w:sz w:val="24"/>
-          <w:szCs w:val="24"/>
         </w:rPr>
         <w:t>Rizki</w:t>
       </w:r>
@@ -9142,14 +8886,12 @@
         <w:rPr>
           <w:rFonts w:ascii="Times New Roman" w:hAnsi="Times New Roman" w:cs="Times New Roman"/>
           <w:sz w:val="24"/>
-          <w:szCs w:val="24"/>
-        </w:rPr>
-      </w:pPr>
-      <w:r>
-        <w:rPr>
-          <w:rFonts w:ascii="Times New Roman" w:hAnsi="Times New Roman" w:cs="Times New Roman"/>
-          <w:sz w:val="24"/>
-          <w:szCs w:val="24"/>
+        </w:rPr>
+      </w:pPr>
+      <w:r>
+        <w:rPr>
+          <w:rFonts w:ascii="Times New Roman" w:hAnsi="Times New Roman" w:cs="Times New Roman"/>
+          <w:sz w:val="24"/>
         </w:rPr>
         <w:t>NIM</w:t>
       </w:r>
@@ -9157,7 +8899,6 @@
         <w:rPr>
           <w:rFonts w:ascii="Times New Roman" w:hAnsi="Times New Roman" w:cs="Times New Roman"/>
           <w:sz w:val="24"/>
-          <w:szCs w:val="24"/>
         </w:rPr>
         <w:tab/>
       </w:r>
@@ -9165,7 +8906,6 @@
         <w:rPr>
           <w:rFonts w:ascii="Times New Roman" w:hAnsi="Times New Roman" w:cs="Times New Roman"/>
           <w:sz w:val="24"/>
-          <w:szCs w:val="24"/>
         </w:rPr>
         <w:tab/>
       </w:r>
@@ -9173,7 +8913,6 @@
         <w:rPr>
           <w:rFonts w:ascii="Times New Roman" w:hAnsi="Times New Roman" w:cs="Times New Roman"/>
           <w:sz w:val="24"/>
-          <w:szCs w:val="24"/>
         </w:rPr>
         <w:tab/>
       </w:r>
@@ -9181,7 +8920,6 @@
         <w:rPr>
           <w:rFonts w:ascii="Times New Roman" w:hAnsi="Times New Roman" w:cs="Times New Roman"/>
           <w:sz w:val="24"/>
-          <w:szCs w:val="24"/>
         </w:rPr>
         <w:tab/>
       </w:r>
@@ -9189,7 +8927,6 @@
         <w:rPr>
           <w:rFonts w:ascii="Times New Roman" w:hAnsi="Times New Roman" w:cs="Times New Roman"/>
           <w:sz w:val="24"/>
-          <w:szCs w:val="24"/>
         </w:rPr>
         <w:tab/>
         <w:t>: 171021400222</w:t>
@@ -9200,14 +8937,12 @@
         <w:rPr>
           <w:rFonts w:ascii="Times New Roman" w:hAnsi="Times New Roman" w:cs="Times New Roman"/>
           <w:sz w:val="24"/>
-          <w:szCs w:val="24"/>
-        </w:rPr>
-      </w:pPr>
-      <w:r>
-        <w:rPr>
-          <w:rFonts w:ascii="Times New Roman" w:hAnsi="Times New Roman" w:cs="Times New Roman"/>
-          <w:sz w:val="24"/>
-          <w:szCs w:val="24"/>
+        </w:rPr>
+      </w:pPr>
+      <w:r>
+        <w:rPr>
+          <w:rFonts w:ascii="Times New Roman" w:hAnsi="Times New Roman" w:cs="Times New Roman"/>
+          <w:sz w:val="24"/>
         </w:rPr>
         <w:t>PROGRAM STUDI</w:t>
       </w:r>
@@ -9215,7 +8950,6 @@
         <w:rPr>
           <w:rFonts w:ascii="Times New Roman" w:hAnsi="Times New Roman" w:cs="Times New Roman"/>
           <w:sz w:val="24"/>
-          <w:szCs w:val="24"/>
         </w:rPr>
         <w:tab/>
       </w:r>
@@ -9223,7 +8957,6 @@
         <w:rPr>
           <w:rFonts w:ascii="Times New Roman" w:hAnsi="Times New Roman" w:cs="Times New Roman"/>
           <w:sz w:val="24"/>
-          <w:szCs w:val="24"/>
         </w:rPr>
         <w:tab/>
       </w:r>
@@ -9231,7 +8964,6 @@
         <w:rPr>
           <w:rFonts w:ascii="Times New Roman" w:hAnsi="Times New Roman" w:cs="Times New Roman"/>
           <w:sz w:val="24"/>
-          <w:szCs w:val="24"/>
         </w:rPr>
         <w:tab/>
         <w:t xml:space="preserve">: </w:t>
@@ -9241,7 +8973,6 @@
         <w:rPr>
           <w:rFonts w:ascii="Times New Roman" w:hAnsi="Times New Roman" w:cs="Times New Roman"/>
           <w:sz w:val="24"/>
-          <w:szCs w:val="24"/>
         </w:rPr>
         <w:t>Teknik</w:t>
       </w:r>
@@ -9250,7 +8981,6 @@
         <w:rPr>
           <w:rFonts w:ascii="Times New Roman" w:hAnsi="Times New Roman" w:cs="Times New Roman"/>
           <w:sz w:val="24"/>
-          <w:szCs w:val="24"/>
         </w:rPr>
         <w:t xml:space="preserve"> </w:t>
       </w:r>
@@ -9259,7 +8989,6 @@
         <w:rPr>
           <w:rFonts w:ascii="Times New Roman" w:hAnsi="Times New Roman" w:cs="Times New Roman"/>
           <w:sz w:val="24"/>
-          <w:szCs w:val="24"/>
         </w:rPr>
         <w:t>Informatika</w:t>
       </w:r>
@@ -9270,14 +8999,12 @@
         <w:rPr>
           <w:rFonts w:ascii="Times New Roman" w:hAnsi="Times New Roman" w:cs="Times New Roman"/>
           <w:sz w:val="24"/>
-          <w:szCs w:val="24"/>
-        </w:rPr>
-      </w:pPr>
-      <w:r>
-        <w:rPr>
-          <w:rFonts w:ascii="Times New Roman" w:hAnsi="Times New Roman" w:cs="Times New Roman"/>
-          <w:sz w:val="24"/>
-          <w:szCs w:val="24"/>
+        </w:rPr>
+      </w:pPr>
+      <w:r>
+        <w:rPr>
+          <w:rFonts w:ascii="Times New Roman" w:hAnsi="Times New Roman" w:cs="Times New Roman"/>
+          <w:sz w:val="24"/>
         </w:rPr>
         <w:t>TEMPAT KERJA PRAKTEK</w:t>
       </w:r>
@@ -9285,7 +9012,6 @@
         <w:rPr>
           <w:rFonts w:ascii="Times New Roman" w:hAnsi="Times New Roman" w:cs="Times New Roman"/>
           <w:sz w:val="24"/>
-          <w:szCs w:val="24"/>
         </w:rPr>
         <w:tab/>
         <w:t xml:space="preserve">: CV. </w:t>
@@ -9295,7 +9021,6 @@
         <w:rPr>
           <w:rFonts w:ascii="Times New Roman" w:hAnsi="Times New Roman" w:cs="Times New Roman"/>
           <w:sz w:val="24"/>
-          <w:szCs w:val="24"/>
         </w:rPr>
         <w:t>Fargasa</w:t>
       </w:r>
@@ -9304,7 +9029,6 @@
         <w:rPr>
           <w:rFonts w:ascii="Times New Roman" w:hAnsi="Times New Roman" w:cs="Times New Roman"/>
           <w:sz w:val="24"/>
-          <w:szCs w:val="24"/>
         </w:rPr>
         <w:t xml:space="preserve"> </w:t>
       </w:r>
@@ -9313,7 +9037,6 @@
         <w:rPr>
           <w:rFonts w:ascii="Times New Roman" w:hAnsi="Times New Roman" w:cs="Times New Roman"/>
           <w:sz w:val="24"/>
-          <w:szCs w:val="24"/>
         </w:rPr>
         <w:t>Pratama</w:t>
       </w:r>
@@ -9322,7 +9045,6 @@
         <w:rPr>
           <w:rFonts w:ascii="Times New Roman" w:hAnsi="Times New Roman" w:cs="Times New Roman"/>
           <w:sz w:val="24"/>
-          <w:szCs w:val="24"/>
         </w:rPr>
         <w:t xml:space="preserve"> Raya</w:t>
       </w:r>
@@ -9332,14 +9054,12 @@
         <w:rPr>
           <w:rFonts w:ascii="Times New Roman" w:hAnsi="Times New Roman" w:cs="Times New Roman"/>
           <w:sz w:val="24"/>
-          <w:szCs w:val="24"/>
-        </w:rPr>
-      </w:pPr>
-      <w:r>
-        <w:rPr>
-          <w:rFonts w:ascii="Times New Roman" w:hAnsi="Times New Roman" w:cs="Times New Roman"/>
-          <w:sz w:val="24"/>
-          <w:szCs w:val="24"/>
+        </w:rPr>
+      </w:pPr>
+      <w:r>
+        <w:rPr>
+          <w:rFonts w:ascii="Times New Roman" w:hAnsi="Times New Roman" w:cs="Times New Roman"/>
+          <w:sz w:val="24"/>
         </w:rPr>
         <w:t>WAKTU PELAKSANAAN</w:t>
       </w:r>
@@ -9347,7 +9067,6 @@
         <w:rPr>
           <w:rFonts w:ascii="Times New Roman" w:hAnsi="Times New Roman" w:cs="Times New Roman"/>
           <w:sz w:val="24"/>
-          <w:szCs w:val="24"/>
         </w:rPr>
         <w:tab/>
       </w:r>
@@ -9355,18 +9074,46 @@
         <w:rPr>
           <w:rFonts w:ascii="Times New Roman" w:hAnsi="Times New Roman" w:cs="Times New Roman"/>
           <w:sz w:val="24"/>
-          <w:szCs w:val="24"/>
         </w:rPr>
         <w:tab/>
         <w:t>:</w:t>
       </w:r>
+      <w:r>
+        <w:rPr>
+          <w:rFonts w:ascii="Times New Roman" w:hAnsi="Times New Roman" w:cs="Times New Roman"/>
+          <w:sz w:val="24"/>
+        </w:rPr>
+        <w:t xml:space="preserve"> </w:t>
+      </w:r>
+      <w:r>
+        <w:rPr>
+          <w:rFonts w:ascii="Times New Roman" w:hAnsi="Times New Roman" w:cs="Times New Roman"/>
+          <w:sz w:val="24"/>
+        </w:rPr>
+        <w:t xml:space="preserve">09 </w:t>
+      </w:r>
+      <w:proofErr w:type="spellStart"/>
+      <w:r>
+        <w:rPr>
+          <w:rFonts w:ascii="Times New Roman" w:hAnsi="Times New Roman" w:cs="Times New Roman"/>
+          <w:sz w:val="24"/>
+        </w:rPr>
+        <w:t>Maret</w:t>
+      </w:r>
+      <w:proofErr w:type="spellEnd"/>
+      <w:r>
+        <w:rPr>
+          <w:rFonts w:ascii="Times New Roman" w:hAnsi="Times New Roman" w:cs="Times New Roman"/>
+          <w:sz w:val="24"/>
+        </w:rPr>
+        <w:t xml:space="preserve"> 2021</w:t>
+      </w:r>
     </w:p>
     <w:p>
       <w:pPr>
         <w:rPr>
           <w:rFonts w:ascii="Times New Roman" w:hAnsi="Times New Roman" w:cs="Times New Roman"/>
           <w:sz w:val="24"/>
-          <w:szCs w:val="24"/>
         </w:rPr>
       </w:pPr>
     </w:p>
@@ -9375,14 +9122,12 @@
         <w:rPr>
           <w:rFonts w:ascii="Times New Roman" w:hAnsi="Times New Roman" w:cs="Times New Roman"/>
           <w:sz w:val="24"/>
-          <w:szCs w:val="24"/>
-        </w:rPr>
-      </w:pPr>
-      <w:r>
-        <w:rPr>
-          <w:rFonts w:ascii="Times New Roman" w:hAnsi="Times New Roman" w:cs="Times New Roman"/>
-          <w:sz w:val="24"/>
-          <w:szCs w:val="24"/>
+        </w:rPr>
+      </w:pPr>
+      <w:r>
+        <w:rPr>
+          <w:rFonts w:ascii="Times New Roman" w:hAnsi="Times New Roman" w:cs="Times New Roman"/>
+          <w:sz w:val="24"/>
         </w:rPr>
         <w:t>KRITERIA PENILAIAN</w:t>
       </w:r>
@@ -9411,12 +9156,12 @@
                 <w:ilvl w:val="0"/>
                 <w:numId w:val="3"/>
               </w:numPr>
+              <w:ind w:left="427" w:hanging="270"/>
               <w:jc w:val="center"/>
               <w:rPr>
                 <w:rFonts w:ascii="Times New Roman" w:hAnsi="Times New Roman" w:cs="Times New Roman"/>
                 <w:b/>
                 <w:sz w:val="24"/>
-                <w:szCs w:val="24"/>
               </w:rPr>
             </w:pPr>
             <w:r>
@@ -9424,9 +9169,49 @@
                 <w:rFonts w:ascii="Times New Roman" w:hAnsi="Times New Roman" w:cs="Times New Roman"/>
                 <w:b/>
                 <w:sz w:val="24"/>
-                <w:szCs w:val="24"/>
-              </w:rPr>
-              <w:t>PENILAIAN PEMBIMBING LAPANGAN (INSTANSI TEMPAT KERJA PRAKTEK)</w:t>
+              </w:rPr>
+              <w:t xml:space="preserve">PENILAIAN PEMBIMBING </w:t>
+            </w:r>
+            <w:r>
+              <w:rPr>
+                <w:rFonts w:ascii="Times New Roman" w:hAnsi="Times New Roman" w:cs="Times New Roman"/>
+                <w:b/>
+                <w:sz w:val="24"/>
+                <w:szCs w:val="24"/>
+              </w:rPr>
+              <w:t>LAPANGAN</w:t>
+            </w:r>
+            <w:r>
+              <w:rPr>
+                <w:rFonts w:ascii="Times New Roman" w:hAnsi="Times New Roman" w:cs="Times New Roman"/>
+                <w:b/>
+                <w:sz w:val="24"/>
+              </w:rPr>
+              <w:t xml:space="preserve"> </w:t>
+            </w:r>
+            <w:r>
+              <w:rPr>
+                <w:rFonts w:ascii="Times New Roman" w:hAnsi="Times New Roman" w:cs="Times New Roman"/>
+                <w:b/>
+                <w:sz w:val="24"/>
+              </w:rPr>
+              <w:t>(</w:t>
+            </w:r>
+            <w:r>
+              <w:rPr>
+                <w:rFonts w:ascii="Times New Roman" w:hAnsi="Times New Roman" w:cs="Times New Roman"/>
+                <w:b/>
+                <w:sz w:val="24"/>
+              </w:rPr>
+              <w:t>INSTANSI TEMPAT KERJA PRAKTEK</w:t>
+            </w:r>
+            <w:r>
+              <w:rPr>
+                <w:rFonts w:ascii="Times New Roman" w:hAnsi="Times New Roman" w:cs="Times New Roman"/>
+                <w:b/>
+                <w:sz w:val="24"/>
+              </w:rPr>
+              <w:t>)</w:t>
             </w:r>
           </w:p>
         </w:tc>
@@ -9443,7 +9228,6 @@
                 <w:rFonts w:ascii="Times New Roman" w:hAnsi="Times New Roman" w:cs="Times New Roman"/>
                 <w:b/>
                 <w:sz w:val="24"/>
-                <w:szCs w:val="24"/>
               </w:rPr>
             </w:pPr>
             <w:r>
@@ -9451,7 +9235,6 @@
                 <w:rFonts w:ascii="Times New Roman" w:hAnsi="Times New Roman" w:cs="Times New Roman"/>
                 <w:b/>
                 <w:sz w:val="24"/>
-                <w:szCs w:val="24"/>
               </w:rPr>
               <w:t>No</w:t>
             </w:r>
@@ -9468,7 +9251,6 @@
                 <w:rFonts w:ascii="Times New Roman" w:hAnsi="Times New Roman" w:cs="Times New Roman"/>
                 <w:b/>
                 <w:sz w:val="24"/>
-                <w:szCs w:val="24"/>
               </w:rPr>
             </w:pPr>
             <w:proofErr w:type="spellStart"/>
@@ -9477,7 +9259,6 @@
                 <w:rFonts w:ascii="Times New Roman" w:hAnsi="Times New Roman" w:cs="Times New Roman"/>
                 <w:b/>
                 <w:sz w:val="24"/>
-                <w:szCs w:val="24"/>
               </w:rPr>
               <w:t>Materi</w:t>
             </w:r>
@@ -9487,7 +9268,6 @@
                 <w:rFonts w:ascii="Times New Roman" w:hAnsi="Times New Roman" w:cs="Times New Roman"/>
                 <w:b/>
                 <w:sz w:val="24"/>
-                <w:szCs w:val="24"/>
               </w:rPr>
               <w:t xml:space="preserve"> </w:t>
             </w:r>
@@ -9497,7 +9277,6 @@
                 <w:rFonts w:ascii="Times New Roman" w:hAnsi="Times New Roman" w:cs="Times New Roman"/>
                 <w:b/>
                 <w:sz w:val="24"/>
-                <w:szCs w:val="24"/>
               </w:rPr>
               <w:t>Penilaian</w:t>
             </w:r>
@@ -9515,7 +9294,6 @@
                 <w:rFonts w:ascii="Times New Roman" w:hAnsi="Times New Roman" w:cs="Times New Roman"/>
                 <w:b/>
                 <w:sz w:val="24"/>
-                <w:szCs w:val="24"/>
               </w:rPr>
             </w:pPr>
             <w:proofErr w:type="spellStart"/>
@@ -9524,7 +9302,6 @@
                 <w:rFonts w:ascii="Times New Roman" w:hAnsi="Times New Roman" w:cs="Times New Roman"/>
                 <w:b/>
                 <w:sz w:val="24"/>
-                <w:szCs w:val="24"/>
               </w:rPr>
               <w:t>Nilai</w:t>
             </w:r>
@@ -9534,7 +9311,6 @@
                 <w:rFonts w:ascii="Times New Roman" w:hAnsi="Times New Roman" w:cs="Times New Roman"/>
                 <w:b/>
                 <w:sz w:val="24"/>
-                <w:szCs w:val="24"/>
               </w:rPr>
               <w:t xml:space="preserve"> *</w:t>
             </w:r>
@@ -9551,14 +9327,12 @@
               <w:rPr>
                 <w:rFonts w:ascii="Times New Roman" w:hAnsi="Times New Roman" w:cs="Times New Roman"/>
                 <w:sz w:val="24"/>
-                <w:szCs w:val="24"/>
-              </w:rPr>
-            </w:pPr>
-            <w:r>
-              <w:rPr>
-                <w:rFonts w:ascii="Times New Roman" w:hAnsi="Times New Roman" w:cs="Times New Roman"/>
-                <w:sz w:val="24"/>
-                <w:szCs w:val="24"/>
+              </w:rPr>
+            </w:pPr>
+            <w:r>
+              <w:rPr>
+                <w:rFonts w:ascii="Times New Roman" w:hAnsi="Times New Roman" w:cs="Times New Roman"/>
+                <w:sz w:val="24"/>
               </w:rPr>
               <w:t>1</w:t>
             </w:r>
@@ -9573,7 +9347,6 @@
               <w:rPr>
                 <w:rFonts w:ascii="Times New Roman" w:hAnsi="Times New Roman" w:cs="Times New Roman"/>
                 <w:sz w:val="24"/>
-                <w:szCs w:val="24"/>
               </w:rPr>
             </w:pPr>
             <w:proofErr w:type="spellStart"/>
@@ -9581,7 +9354,6 @@
               <w:rPr>
                 <w:rFonts w:ascii="Times New Roman" w:hAnsi="Times New Roman" w:cs="Times New Roman"/>
                 <w:sz w:val="24"/>
-                <w:szCs w:val="24"/>
               </w:rPr>
               <w:t>Keaktifan</w:t>
             </w:r>
@@ -9590,7 +9362,6 @@
               <w:rPr>
                 <w:rFonts w:ascii="Times New Roman" w:hAnsi="Times New Roman" w:cs="Times New Roman"/>
                 <w:sz w:val="24"/>
-                <w:szCs w:val="24"/>
               </w:rPr>
               <w:t xml:space="preserve">, </w:t>
             </w:r>
@@ -9599,7 +9370,6 @@
               <w:rPr>
                 <w:rFonts w:ascii="Times New Roman" w:hAnsi="Times New Roman" w:cs="Times New Roman"/>
                 <w:sz w:val="24"/>
-                <w:szCs w:val="24"/>
               </w:rPr>
               <w:t>Disiplin</w:t>
             </w:r>
@@ -9608,7 +9378,6 @@
               <w:rPr>
                 <w:rFonts w:ascii="Times New Roman" w:hAnsi="Times New Roman" w:cs="Times New Roman"/>
                 <w:sz w:val="24"/>
-                <w:szCs w:val="24"/>
               </w:rPr>
               <w:t xml:space="preserve">, </w:t>
             </w:r>
@@ -9617,7 +9386,6 @@
               <w:rPr>
                 <w:rFonts w:ascii="Times New Roman" w:hAnsi="Times New Roman" w:cs="Times New Roman"/>
                 <w:sz w:val="24"/>
-                <w:szCs w:val="24"/>
               </w:rPr>
               <w:t>dan</w:t>
             </w:r>
@@ -9626,7 +9394,6 @@
               <w:rPr>
                 <w:rFonts w:ascii="Times New Roman" w:hAnsi="Times New Roman" w:cs="Times New Roman"/>
                 <w:sz w:val="24"/>
-                <w:szCs w:val="24"/>
               </w:rPr>
               <w:t xml:space="preserve"> </w:t>
             </w:r>
@@ -9635,7 +9402,6 @@
               <w:rPr>
                 <w:rFonts w:ascii="Times New Roman" w:hAnsi="Times New Roman" w:cs="Times New Roman"/>
                 <w:sz w:val="24"/>
-                <w:szCs w:val="24"/>
               </w:rPr>
               <w:t>Inisiatif</w:t>
             </w:r>
@@ -9651,7 +9417,6 @@
               <w:rPr>
                 <w:rFonts w:ascii="Times New Roman" w:hAnsi="Times New Roman" w:cs="Times New Roman"/>
                 <w:sz w:val="24"/>
-                <w:szCs w:val="24"/>
               </w:rPr>
             </w:pPr>
           </w:p>
@@ -9667,14 +9432,12 @@
               <w:rPr>
                 <w:rFonts w:ascii="Times New Roman" w:hAnsi="Times New Roman" w:cs="Times New Roman"/>
                 <w:sz w:val="24"/>
-                <w:szCs w:val="24"/>
-              </w:rPr>
-            </w:pPr>
-            <w:r>
-              <w:rPr>
-                <w:rFonts w:ascii="Times New Roman" w:hAnsi="Times New Roman" w:cs="Times New Roman"/>
-                <w:sz w:val="24"/>
-                <w:szCs w:val="24"/>
+              </w:rPr>
+            </w:pPr>
+            <w:r>
+              <w:rPr>
+                <w:rFonts w:ascii="Times New Roman" w:hAnsi="Times New Roman" w:cs="Times New Roman"/>
+                <w:sz w:val="24"/>
               </w:rPr>
               <w:t>2</w:t>
             </w:r>
@@ -9689,7 +9452,6 @@
               <w:rPr>
                 <w:rFonts w:ascii="Times New Roman" w:hAnsi="Times New Roman" w:cs="Times New Roman"/>
                 <w:sz w:val="24"/>
-                <w:szCs w:val="24"/>
               </w:rPr>
             </w:pPr>
             <w:proofErr w:type="spellStart"/>
@@ -9697,7 +9459,6 @@
               <w:rPr>
                 <w:rFonts w:ascii="Times New Roman" w:hAnsi="Times New Roman" w:cs="Times New Roman"/>
                 <w:sz w:val="24"/>
-                <w:szCs w:val="24"/>
               </w:rPr>
               <w:t>Kemampuan</w:t>
             </w:r>
@@ -9706,7 +9467,6 @@
               <w:rPr>
                 <w:rFonts w:ascii="Times New Roman" w:hAnsi="Times New Roman" w:cs="Times New Roman"/>
                 <w:sz w:val="24"/>
-                <w:szCs w:val="24"/>
               </w:rPr>
               <w:t xml:space="preserve"> </w:t>
             </w:r>
@@ -9715,7 +9475,6 @@
               <w:rPr>
                 <w:rFonts w:ascii="Times New Roman" w:hAnsi="Times New Roman" w:cs="Times New Roman"/>
                 <w:sz w:val="24"/>
-                <w:szCs w:val="24"/>
               </w:rPr>
               <w:t>Kerjasama</w:t>
             </w:r>
@@ -9731,7 +9490,6 @@
               <w:rPr>
                 <w:rFonts w:ascii="Times New Roman" w:hAnsi="Times New Roman" w:cs="Times New Roman"/>
                 <w:sz w:val="24"/>
-                <w:szCs w:val="24"/>
               </w:rPr>
             </w:pPr>
           </w:p>
@@ -9747,14 +9505,12 @@
               <w:rPr>
                 <w:rFonts w:ascii="Times New Roman" w:hAnsi="Times New Roman" w:cs="Times New Roman"/>
                 <w:sz w:val="24"/>
-                <w:szCs w:val="24"/>
-              </w:rPr>
-            </w:pPr>
-            <w:r>
-              <w:rPr>
-                <w:rFonts w:ascii="Times New Roman" w:hAnsi="Times New Roman" w:cs="Times New Roman"/>
-                <w:sz w:val="24"/>
-                <w:szCs w:val="24"/>
+              </w:rPr>
+            </w:pPr>
+            <w:r>
+              <w:rPr>
+                <w:rFonts w:ascii="Times New Roman" w:hAnsi="Times New Roman" w:cs="Times New Roman"/>
+                <w:sz w:val="24"/>
               </w:rPr>
               <w:t>3</w:t>
             </w:r>
@@ -9769,7 +9525,6 @@
               <w:rPr>
                 <w:rFonts w:ascii="Times New Roman" w:hAnsi="Times New Roman" w:cs="Times New Roman"/>
                 <w:sz w:val="24"/>
-                <w:szCs w:val="24"/>
               </w:rPr>
             </w:pPr>
             <w:proofErr w:type="spellStart"/>
@@ -9777,7 +9532,6 @@
               <w:rPr>
                 <w:rFonts w:ascii="Times New Roman" w:hAnsi="Times New Roman" w:cs="Times New Roman"/>
                 <w:sz w:val="24"/>
-                <w:szCs w:val="24"/>
               </w:rPr>
               <w:t>Kemampuan</w:t>
             </w:r>
@@ -9786,7 +9540,6 @@
               <w:rPr>
                 <w:rFonts w:ascii="Times New Roman" w:hAnsi="Times New Roman" w:cs="Times New Roman"/>
                 <w:sz w:val="24"/>
-                <w:szCs w:val="24"/>
               </w:rPr>
               <w:t xml:space="preserve"> </w:t>
             </w:r>
@@ -9795,7 +9548,6 @@
               <w:rPr>
                 <w:rFonts w:ascii="Times New Roman" w:hAnsi="Times New Roman" w:cs="Times New Roman"/>
                 <w:sz w:val="24"/>
-                <w:szCs w:val="24"/>
               </w:rPr>
               <w:t>Bekerja</w:t>
             </w:r>
@@ -9804,7 +9556,6 @@
               <w:rPr>
                 <w:rFonts w:ascii="Times New Roman" w:hAnsi="Times New Roman" w:cs="Times New Roman"/>
                 <w:sz w:val="24"/>
-                <w:szCs w:val="24"/>
               </w:rPr>
               <w:t xml:space="preserve"> </w:t>
             </w:r>
@@ -9813,7 +9564,6 @@
               <w:rPr>
                 <w:rFonts w:ascii="Times New Roman" w:hAnsi="Times New Roman" w:cs="Times New Roman"/>
                 <w:sz w:val="24"/>
-                <w:szCs w:val="24"/>
               </w:rPr>
               <w:t>Mandiri</w:t>
             </w:r>
@@ -9829,7 +9579,6 @@
               <w:rPr>
                 <w:rFonts w:ascii="Times New Roman" w:hAnsi="Times New Roman" w:cs="Times New Roman"/>
                 <w:sz w:val="24"/>
-                <w:szCs w:val="24"/>
               </w:rPr>
             </w:pPr>
           </w:p>
@@ -9845,14 +9594,12 @@
               <w:rPr>
                 <w:rFonts w:ascii="Times New Roman" w:hAnsi="Times New Roman" w:cs="Times New Roman"/>
                 <w:sz w:val="24"/>
-                <w:szCs w:val="24"/>
-              </w:rPr>
-            </w:pPr>
-            <w:r>
-              <w:rPr>
-                <w:rFonts w:ascii="Times New Roman" w:hAnsi="Times New Roman" w:cs="Times New Roman"/>
-                <w:sz w:val="24"/>
-                <w:szCs w:val="24"/>
+              </w:rPr>
+            </w:pPr>
+            <w:r>
+              <w:rPr>
+                <w:rFonts w:ascii="Times New Roman" w:hAnsi="Times New Roman" w:cs="Times New Roman"/>
+                <w:sz w:val="24"/>
               </w:rPr>
               <w:t>4</w:t>
             </w:r>
@@ -9867,7 +9614,6 @@
               <w:rPr>
                 <w:rFonts w:ascii="Times New Roman" w:hAnsi="Times New Roman" w:cs="Times New Roman"/>
                 <w:sz w:val="24"/>
-                <w:szCs w:val="24"/>
               </w:rPr>
             </w:pPr>
             <w:proofErr w:type="spellStart"/>
@@ -9875,7 +9621,6 @@
               <w:rPr>
                 <w:rFonts w:ascii="Times New Roman" w:hAnsi="Times New Roman" w:cs="Times New Roman"/>
                 <w:sz w:val="24"/>
-                <w:szCs w:val="24"/>
               </w:rPr>
               <w:t>Kemampuan</w:t>
             </w:r>
@@ -9884,7 +9629,6 @@
               <w:rPr>
                 <w:rFonts w:ascii="Times New Roman" w:hAnsi="Times New Roman" w:cs="Times New Roman"/>
                 <w:sz w:val="24"/>
-                <w:szCs w:val="24"/>
               </w:rPr>
               <w:t xml:space="preserve"> </w:t>
             </w:r>
@@ -9893,7 +9637,6 @@
               <w:rPr>
                 <w:rFonts w:ascii="Times New Roman" w:hAnsi="Times New Roman" w:cs="Times New Roman"/>
                 <w:sz w:val="24"/>
-                <w:szCs w:val="24"/>
               </w:rPr>
               <w:t>Teknik</w:t>
             </w:r>
@@ -9909,7 +9652,6 @@
               <w:rPr>
                 <w:rFonts w:ascii="Times New Roman" w:hAnsi="Times New Roman" w:cs="Times New Roman"/>
                 <w:sz w:val="24"/>
-                <w:szCs w:val="24"/>
               </w:rPr>
             </w:pPr>
           </w:p>
@@ -9927,7 +9669,6 @@
               <w:rPr>
                 <w:rFonts w:ascii="Times New Roman" w:hAnsi="Times New Roman" w:cs="Times New Roman"/>
                 <w:sz w:val="24"/>
-                <w:szCs w:val="24"/>
               </w:rPr>
             </w:pPr>
             <w:proofErr w:type="spellStart"/>
@@ -9935,7 +9676,6 @@
               <w:rPr>
                 <w:rFonts w:ascii="Times New Roman" w:hAnsi="Times New Roman" w:cs="Times New Roman"/>
                 <w:sz w:val="24"/>
-                <w:szCs w:val="24"/>
               </w:rPr>
               <w:t>Nilai</w:t>
             </w:r>
@@ -9944,7 +9684,6 @@
               <w:rPr>
                 <w:rFonts w:ascii="Times New Roman" w:hAnsi="Times New Roman" w:cs="Times New Roman"/>
                 <w:sz w:val="24"/>
-                <w:szCs w:val="24"/>
               </w:rPr>
               <w:t xml:space="preserve"> Rata-Rata:</w:t>
             </w:r>
@@ -9959,7 +9698,6 @@
               <w:rPr>
                 <w:rFonts w:ascii="Times New Roman" w:hAnsi="Times New Roman" w:cs="Times New Roman"/>
                 <w:sz w:val="24"/>
-                <w:szCs w:val="24"/>
               </w:rPr>
             </w:pPr>
           </w:p>
@@ -9969,7 +9707,7 @@
     <w:tbl>
       <w:tblPr>
         <w:tblStyle w:val="TableGrid"/>
-        <w:tblpPr w:leftFromText="180" w:rightFromText="180" w:vertAnchor="text" w:horzAnchor="margin" w:tblpXSpec="right" w:tblpY="-2576"/>
+        <w:tblpPr w:leftFromText="180" w:rightFromText="180" w:vertAnchor="text" w:horzAnchor="margin" w:tblpXSpec="right" w:tblpY="-2270"/>
         <w:tblW w:w="0" w:type="auto"/>
         <w:tblLook w:val="04A0" w:firstRow="1" w:lastRow="0" w:firstColumn="1" w:lastColumn="0" w:noHBand="0" w:noVBand="1"/>
       </w:tblPr>
@@ -9989,7 +9727,6 @@
               <w:rPr>
                 <w:rFonts w:ascii="Times New Roman" w:hAnsi="Times New Roman" w:cs="Times New Roman"/>
                 <w:sz w:val="24"/>
-                <w:szCs w:val="24"/>
               </w:rPr>
             </w:pPr>
           </w:p>
@@ -10002,19 +9739,18 @@
           </w:tcPr>
           <w:p>
             <w:pPr>
-              <w:rPr>
-                <w:rFonts w:ascii="Times New Roman" w:hAnsi="Times New Roman" w:cs="Times New Roman"/>
-                <w:sz w:val="24"/>
-                <w:szCs w:val="24"/>
-              </w:rPr>
-            </w:pPr>
-            <w:r>
-              <w:rPr>
-                <w:rFonts w:ascii="Times New Roman" w:hAnsi="Times New Roman" w:cs="Times New Roman"/>
-                <w:sz w:val="24"/>
-                <w:szCs w:val="24"/>
-              </w:rPr>
-              <w:t xml:space="preserve"> </w:t>
+              <w:jc w:val="center"/>
+              <w:rPr>
+                <w:rFonts w:ascii="Times New Roman" w:hAnsi="Times New Roman" w:cs="Times New Roman"/>
+                <w:sz w:val="24"/>
+              </w:rPr>
+            </w:pPr>
+            <w:r>
+              <w:rPr>
+                <w:rFonts w:ascii="Times New Roman" w:hAnsi="Times New Roman" w:cs="Times New Roman"/>
+                <w:sz w:val="24"/>
+              </w:rPr>
+              <w:t>RENITA S.H.</w:t>
             </w:r>
           </w:p>
         </w:tc>
@@ -10025,7 +9761,6 @@
         <w:rPr>
           <w:rFonts w:ascii="Times New Roman" w:hAnsi="Times New Roman" w:cs="Times New Roman"/>
           <w:sz w:val="24"/>
-          <w:szCs w:val="24"/>
         </w:rPr>
       </w:pPr>
     </w:p>
@@ -10059,7 +9794,6 @@
                 <w:rFonts w:ascii="Times New Roman" w:hAnsi="Times New Roman" w:cs="Times New Roman"/>
                 <w:b/>
                 <w:sz w:val="24"/>
-                <w:szCs w:val="24"/>
               </w:rPr>
             </w:pPr>
             <w:r>
@@ -10067,9 +9801,16 @@
                 <w:rFonts w:ascii="Times New Roman" w:hAnsi="Times New Roman" w:cs="Times New Roman"/>
                 <w:b/>
                 <w:sz w:val="24"/>
-                <w:szCs w:val="24"/>
-              </w:rPr>
-              <w:t>PENILAIAN PEMBIMBING LAPANGAN PROGRAM STUDI TEKNIK INFORMATIKA</w:t>
+              </w:rPr>
+              <w:t xml:space="preserve">PENILAIAN PEMBIMBING LAPANGAN </w:t>
+            </w:r>
+            <w:r>
+              <w:rPr>
+                <w:rFonts w:ascii="Times New Roman" w:hAnsi="Times New Roman" w:cs="Times New Roman"/>
+                <w:b/>
+                <w:sz w:val="24"/>
+              </w:rPr>
+              <w:t>PROGRAM STUDI TEKNIK INFORMATIKA</w:t>
             </w:r>
           </w:p>
         </w:tc>
@@ -10086,7 +9827,6 @@
                 <w:rFonts w:ascii="Times New Roman" w:hAnsi="Times New Roman" w:cs="Times New Roman"/>
                 <w:b/>
                 <w:sz w:val="24"/>
-                <w:szCs w:val="24"/>
               </w:rPr>
             </w:pPr>
             <w:r>
@@ -10094,7 +9834,6 @@
                 <w:rFonts w:ascii="Times New Roman" w:hAnsi="Times New Roman" w:cs="Times New Roman"/>
                 <w:b/>
                 <w:sz w:val="24"/>
-                <w:szCs w:val="24"/>
               </w:rPr>
               <w:t>No</w:t>
             </w:r>
@@ -10111,7 +9850,6 @@
                 <w:rFonts w:ascii="Times New Roman" w:hAnsi="Times New Roman" w:cs="Times New Roman"/>
                 <w:b/>
                 <w:sz w:val="24"/>
-                <w:szCs w:val="24"/>
               </w:rPr>
             </w:pPr>
             <w:proofErr w:type="spellStart"/>
@@ -10120,7 +9858,6 @@
                 <w:rFonts w:ascii="Times New Roman" w:hAnsi="Times New Roman" w:cs="Times New Roman"/>
                 <w:b/>
                 <w:sz w:val="24"/>
-                <w:szCs w:val="24"/>
               </w:rPr>
               <w:t>Materi</w:t>
             </w:r>
@@ -10130,7 +9867,6 @@
                 <w:rFonts w:ascii="Times New Roman" w:hAnsi="Times New Roman" w:cs="Times New Roman"/>
                 <w:b/>
                 <w:sz w:val="24"/>
-                <w:szCs w:val="24"/>
               </w:rPr>
               <w:t xml:space="preserve"> </w:t>
             </w:r>
@@ -10140,7 +9876,6 @@
                 <w:rFonts w:ascii="Times New Roman" w:hAnsi="Times New Roman" w:cs="Times New Roman"/>
                 <w:b/>
                 <w:sz w:val="24"/>
-                <w:szCs w:val="24"/>
               </w:rPr>
               <w:t>Penilaian</w:t>
             </w:r>
@@ -10158,7 +9893,6 @@
                 <w:rFonts w:ascii="Times New Roman" w:hAnsi="Times New Roman" w:cs="Times New Roman"/>
                 <w:b/>
                 <w:sz w:val="24"/>
-                <w:szCs w:val="24"/>
               </w:rPr>
             </w:pPr>
             <w:proofErr w:type="spellStart"/>
@@ -10167,7 +9901,6 @@
                 <w:rFonts w:ascii="Times New Roman" w:hAnsi="Times New Roman" w:cs="Times New Roman"/>
                 <w:b/>
                 <w:sz w:val="24"/>
-                <w:szCs w:val="24"/>
               </w:rPr>
               <w:t>Nilai</w:t>
             </w:r>
@@ -10177,7 +9910,6 @@
                 <w:rFonts w:ascii="Times New Roman" w:hAnsi="Times New Roman" w:cs="Times New Roman"/>
                 <w:b/>
                 <w:sz w:val="24"/>
-                <w:szCs w:val="24"/>
               </w:rPr>
               <w:t xml:space="preserve"> *</w:t>
             </w:r>
@@ -10194,14 +9926,12 @@
               <w:rPr>
                 <w:rFonts w:ascii="Times New Roman" w:hAnsi="Times New Roman" w:cs="Times New Roman"/>
                 <w:sz w:val="24"/>
-                <w:szCs w:val="24"/>
-              </w:rPr>
-            </w:pPr>
-            <w:r>
-              <w:rPr>
-                <w:rFonts w:ascii="Times New Roman" w:hAnsi="Times New Roman" w:cs="Times New Roman"/>
-                <w:sz w:val="24"/>
-                <w:szCs w:val="24"/>
+              </w:rPr>
+            </w:pPr>
+            <w:r>
+              <w:rPr>
+                <w:rFonts w:ascii="Times New Roman" w:hAnsi="Times New Roman" w:cs="Times New Roman"/>
+                <w:sz w:val="24"/>
               </w:rPr>
               <w:t>1</w:t>
             </w:r>
@@ -10216,7 +9946,6 @@
               <w:rPr>
                 <w:rFonts w:ascii="Times New Roman" w:hAnsi="Times New Roman" w:cs="Times New Roman"/>
                 <w:sz w:val="24"/>
-                <w:szCs w:val="24"/>
               </w:rPr>
             </w:pPr>
             <w:proofErr w:type="spellStart"/>
@@ -10224,7 +9953,6 @@
               <w:rPr>
                 <w:rFonts w:ascii="Times New Roman" w:hAnsi="Times New Roman" w:cs="Times New Roman"/>
                 <w:sz w:val="24"/>
-                <w:szCs w:val="24"/>
               </w:rPr>
               <w:t>Kedalaman</w:t>
             </w:r>
@@ -10233,7 +9961,6 @@
               <w:rPr>
                 <w:rFonts w:ascii="Times New Roman" w:hAnsi="Times New Roman" w:cs="Times New Roman"/>
                 <w:sz w:val="24"/>
-                <w:szCs w:val="24"/>
               </w:rPr>
               <w:t xml:space="preserve"> </w:t>
             </w:r>
@@ -10242,7 +9969,6 @@
               <w:rPr>
                 <w:rFonts w:ascii="Times New Roman" w:hAnsi="Times New Roman" w:cs="Times New Roman"/>
                 <w:sz w:val="24"/>
-                <w:szCs w:val="24"/>
               </w:rPr>
               <w:t>Materi</w:t>
             </w:r>
@@ -10258,7 +9984,6 @@
               <w:rPr>
                 <w:rFonts w:ascii="Times New Roman" w:hAnsi="Times New Roman" w:cs="Times New Roman"/>
                 <w:sz w:val="24"/>
-                <w:szCs w:val="24"/>
               </w:rPr>
             </w:pPr>
           </w:p>
@@ -10274,14 +9999,12 @@
               <w:rPr>
                 <w:rFonts w:ascii="Times New Roman" w:hAnsi="Times New Roman" w:cs="Times New Roman"/>
                 <w:sz w:val="24"/>
-                <w:szCs w:val="24"/>
-              </w:rPr>
-            </w:pPr>
-            <w:r>
-              <w:rPr>
-                <w:rFonts w:ascii="Times New Roman" w:hAnsi="Times New Roman" w:cs="Times New Roman"/>
-                <w:sz w:val="24"/>
-                <w:szCs w:val="24"/>
+              </w:rPr>
+            </w:pPr>
+            <w:r>
+              <w:rPr>
+                <w:rFonts w:ascii="Times New Roman" w:hAnsi="Times New Roman" w:cs="Times New Roman"/>
+                <w:sz w:val="24"/>
               </w:rPr>
               <w:t>2</w:t>
             </w:r>
@@ -10296,7 +10019,6 @@
               <w:rPr>
                 <w:rFonts w:ascii="Times New Roman" w:hAnsi="Times New Roman" w:cs="Times New Roman"/>
                 <w:sz w:val="24"/>
-                <w:szCs w:val="24"/>
               </w:rPr>
             </w:pPr>
             <w:proofErr w:type="spellStart"/>
@@ -10304,7 +10026,6 @@
               <w:rPr>
                 <w:rFonts w:ascii="Times New Roman" w:hAnsi="Times New Roman" w:cs="Times New Roman"/>
                 <w:sz w:val="24"/>
-                <w:szCs w:val="24"/>
               </w:rPr>
               <w:t>Penguasaan</w:t>
             </w:r>
@@ -10313,7 +10034,6 @@
               <w:rPr>
                 <w:rFonts w:ascii="Times New Roman" w:hAnsi="Times New Roman" w:cs="Times New Roman"/>
                 <w:sz w:val="24"/>
-                <w:szCs w:val="24"/>
               </w:rPr>
               <w:t xml:space="preserve"> </w:t>
             </w:r>
@@ -10322,7 +10042,6 @@
               <w:rPr>
                 <w:rFonts w:ascii="Times New Roman" w:hAnsi="Times New Roman" w:cs="Times New Roman"/>
                 <w:sz w:val="24"/>
-                <w:szCs w:val="24"/>
               </w:rPr>
               <w:t>Materi</w:t>
             </w:r>
@@ -10338,7 +10057,6 @@
               <w:rPr>
                 <w:rFonts w:ascii="Times New Roman" w:hAnsi="Times New Roman" w:cs="Times New Roman"/>
                 <w:sz w:val="24"/>
-                <w:szCs w:val="24"/>
               </w:rPr>
             </w:pPr>
           </w:p>
@@ -10354,14 +10072,12 @@
               <w:rPr>
                 <w:rFonts w:ascii="Times New Roman" w:hAnsi="Times New Roman" w:cs="Times New Roman"/>
                 <w:sz w:val="24"/>
-                <w:szCs w:val="24"/>
-              </w:rPr>
-            </w:pPr>
-            <w:r>
-              <w:rPr>
-                <w:rFonts w:ascii="Times New Roman" w:hAnsi="Times New Roman" w:cs="Times New Roman"/>
-                <w:sz w:val="24"/>
-                <w:szCs w:val="24"/>
+              </w:rPr>
+            </w:pPr>
+            <w:r>
+              <w:rPr>
+                <w:rFonts w:ascii="Times New Roman" w:hAnsi="Times New Roman" w:cs="Times New Roman"/>
+                <w:sz w:val="24"/>
               </w:rPr>
               <w:t>3</w:t>
             </w:r>
@@ -10376,7 +10092,6 @@
               <w:rPr>
                 <w:rFonts w:ascii="Times New Roman" w:hAnsi="Times New Roman" w:cs="Times New Roman"/>
                 <w:sz w:val="24"/>
-                <w:szCs w:val="24"/>
               </w:rPr>
             </w:pPr>
             <w:proofErr w:type="spellStart"/>
@@ -10384,7 +10099,6 @@
               <w:rPr>
                 <w:rFonts w:ascii="Times New Roman" w:hAnsi="Times New Roman" w:cs="Times New Roman"/>
                 <w:sz w:val="24"/>
-                <w:szCs w:val="24"/>
               </w:rPr>
               <w:t>Penyajian</w:t>
             </w:r>
@@ -10393,7 +10107,6 @@
               <w:rPr>
                 <w:rFonts w:ascii="Times New Roman" w:hAnsi="Times New Roman" w:cs="Times New Roman"/>
                 <w:sz w:val="24"/>
-                <w:szCs w:val="24"/>
               </w:rPr>
               <w:t xml:space="preserve"> </w:t>
             </w:r>
@@ -10402,7 +10115,6 @@
               <w:rPr>
                 <w:rFonts w:ascii="Times New Roman" w:hAnsi="Times New Roman" w:cs="Times New Roman"/>
                 <w:sz w:val="24"/>
-                <w:szCs w:val="24"/>
               </w:rPr>
               <w:t>Laporan</w:t>
             </w:r>
@@ -10418,7 +10130,6 @@
               <w:rPr>
                 <w:rFonts w:ascii="Times New Roman" w:hAnsi="Times New Roman" w:cs="Times New Roman"/>
                 <w:sz w:val="24"/>
-                <w:szCs w:val="24"/>
               </w:rPr>
             </w:pPr>
           </w:p>
@@ -10434,14 +10145,12 @@
               <w:rPr>
                 <w:rFonts w:ascii="Times New Roman" w:hAnsi="Times New Roman" w:cs="Times New Roman"/>
                 <w:sz w:val="24"/>
-                <w:szCs w:val="24"/>
-              </w:rPr>
-            </w:pPr>
-            <w:r>
-              <w:rPr>
-                <w:rFonts w:ascii="Times New Roman" w:hAnsi="Times New Roman" w:cs="Times New Roman"/>
-                <w:sz w:val="24"/>
-                <w:szCs w:val="24"/>
+              </w:rPr>
+            </w:pPr>
+            <w:r>
+              <w:rPr>
+                <w:rFonts w:ascii="Times New Roman" w:hAnsi="Times New Roman" w:cs="Times New Roman"/>
+                <w:sz w:val="24"/>
               </w:rPr>
               <w:t>4</w:t>
             </w:r>
@@ -10456,7 +10165,6 @@
               <w:rPr>
                 <w:rFonts w:ascii="Times New Roman" w:hAnsi="Times New Roman" w:cs="Times New Roman"/>
                 <w:sz w:val="24"/>
-                <w:szCs w:val="24"/>
               </w:rPr>
             </w:pPr>
             <w:proofErr w:type="spellStart"/>
@@ -10464,7 +10172,6 @@
               <w:rPr>
                 <w:rFonts w:ascii="Times New Roman" w:hAnsi="Times New Roman" w:cs="Times New Roman"/>
                 <w:sz w:val="24"/>
-                <w:szCs w:val="24"/>
               </w:rPr>
               <w:t>Pembuatan</w:t>
             </w:r>
@@ -10473,7 +10180,6 @@
               <w:rPr>
                 <w:rFonts w:ascii="Times New Roman" w:hAnsi="Times New Roman" w:cs="Times New Roman"/>
                 <w:sz w:val="24"/>
-                <w:szCs w:val="24"/>
               </w:rPr>
               <w:t xml:space="preserve"> </w:t>
             </w:r>
@@ -10482,7 +10188,6 @@
               <w:rPr>
                 <w:rFonts w:ascii="Times New Roman" w:hAnsi="Times New Roman" w:cs="Times New Roman"/>
                 <w:sz w:val="24"/>
-                <w:szCs w:val="24"/>
               </w:rPr>
               <w:t>Jurnal</w:t>
             </w:r>
@@ -10498,7 +10203,6 @@
               <w:rPr>
                 <w:rFonts w:ascii="Times New Roman" w:hAnsi="Times New Roman" w:cs="Times New Roman"/>
                 <w:sz w:val="24"/>
-                <w:szCs w:val="24"/>
               </w:rPr>
             </w:pPr>
           </w:p>
@@ -10516,7 +10220,6 @@
               <w:rPr>
                 <w:rFonts w:ascii="Times New Roman" w:hAnsi="Times New Roman" w:cs="Times New Roman"/>
                 <w:sz w:val="24"/>
-                <w:szCs w:val="24"/>
               </w:rPr>
             </w:pPr>
             <w:proofErr w:type="spellStart"/>
@@ -10524,7 +10227,6 @@
               <w:rPr>
                 <w:rFonts w:ascii="Times New Roman" w:hAnsi="Times New Roman" w:cs="Times New Roman"/>
                 <w:sz w:val="24"/>
-                <w:szCs w:val="24"/>
               </w:rPr>
               <w:t>Nilai</w:t>
             </w:r>
@@ -10533,7 +10235,6 @@
               <w:rPr>
                 <w:rFonts w:ascii="Times New Roman" w:hAnsi="Times New Roman" w:cs="Times New Roman"/>
                 <w:sz w:val="24"/>
-                <w:szCs w:val="24"/>
               </w:rPr>
               <w:t xml:space="preserve"> Rata-Rata:</w:t>
             </w:r>
@@ -10548,7 +10249,6 @@
               <w:rPr>
                 <w:rFonts w:ascii="Times New Roman" w:hAnsi="Times New Roman" w:cs="Times New Roman"/>
                 <w:sz w:val="24"/>
-                <w:szCs w:val="24"/>
               </w:rPr>
             </w:pPr>
           </w:p>
@@ -10578,7 +10278,6 @@
               <w:rPr>
                 <w:rFonts w:ascii="Times New Roman" w:hAnsi="Times New Roman" w:cs="Times New Roman"/>
                 <w:sz w:val="24"/>
-                <w:szCs w:val="24"/>
               </w:rPr>
             </w:pPr>
           </w:p>
@@ -10591,25 +10290,106 @@
           </w:tcPr>
           <w:p>
             <w:pPr>
-              <w:rPr>
-                <w:rFonts w:ascii="Times New Roman" w:hAnsi="Times New Roman" w:cs="Times New Roman"/>
-                <w:sz w:val="24"/>
-                <w:szCs w:val="24"/>
-              </w:rPr>
-            </w:pPr>
+              <w:jc w:val="center"/>
+              <w:rPr>
+                <w:rFonts w:ascii="Times New Roman" w:hAnsi="Times New Roman" w:cs="Times New Roman"/>
+                <w:sz w:val="24"/>
+              </w:rPr>
+            </w:pPr>
+            <w:proofErr w:type="spellStart"/>
+            <w:r>
+              <w:rPr>
+                <w:rFonts w:ascii="Times New Roman" w:hAnsi="Times New Roman" w:cs="Times New Roman"/>
+                <w:sz w:val="24"/>
+              </w:rPr>
+              <w:t>Wasis</w:t>
+            </w:r>
+            <w:proofErr w:type="spellEnd"/>
+            <w:r>
+              <w:rPr>
+                <w:rFonts w:ascii="Times New Roman" w:hAnsi="Times New Roman" w:cs="Times New Roman"/>
+                <w:sz w:val="24"/>
+              </w:rPr>
+              <w:t xml:space="preserve"> </w:t>
+            </w:r>
+            <w:proofErr w:type="spellStart"/>
+            <w:r>
+              <w:rPr>
+                <w:rFonts w:ascii="Times New Roman" w:hAnsi="Times New Roman" w:cs="Times New Roman"/>
+                <w:sz w:val="24"/>
+              </w:rPr>
+              <w:t>Haryono</w:t>
+            </w:r>
+            <w:proofErr w:type="spellEnd"/>
+            <w:r>
+              <w:rPr>
+                <w:rFonts w:ascii="Times New Roman" w:hAnsi="Times New Roman" w:cs="Times New Roman"/>
+                <w:sz w:val="24"/>
+              </w:rPr>
+              <w:t xml:space="preserve">, </w:t>
+            </w:r>
+            <w:proofErr w:type="spellStart"/>
+            <w:proofErr w:type="gramStart"/>
+            <w:r>
+              <w:rPr>
+                <w:rFonts w:ascii="Times New Roman" w:hAnsi="Times New Roman" w:cs="Times New Roman"/>
+                <w:sz w:val="24"/>
+              </w:rPr>
+              <w:t>S.Kom</w:t>
+            </w:r>
+            <w:proofErr w:type="spellEnd"/>
+            <w:r>
+              <w:rPr>
+                <w:rFonts w:ascii="Times New Roman" w:hAnsi="Times New Roman" w:cs="Times New Roman"/>
+                <w:sz w:val="24"/>
+              </w:rPr>
+              <w:t>.,</w:t>
+            </w:r>
+            <w:proofErr w:type="gramEnd"/>
+            <w:r>
+              <w:rPr>
+                <w:rFonts w:ascii="Times New Roman" w:hAnsi="Times New Roman" w:cs="Times New Roman"/>
+                <w:sz w:val="24"/>
+              </w:rPr>
+              <w:t xml:space="preserve"> </w:t>
+            </w:r>
+            <w:proofErr w:type="spellStart"/>
+            <w:r>
+              <w:rPr>
+                <w:rFonts w:ascii="Times New Roman" w:hAnsi="Times New Roman" w:cs="Times New Roman"/>
+                <w:sz w:val="24"/>
+              </w:rPr>
+              <w:t>M.Kom</w:t>
+            </w:r>
+            <w:proofErr w:type="spellEnd"/>
+            <w:r>
+              <w:rPr>
+                <w:rFonts w:ascii="Times New Roman" w:hAnsi="Times New Roman" w:cs="Times New Roman"/>
+                <w:sz w:val="24"/>
+              </w:rPr>
+              <w:t>.</w:t>
+            </w:r>
           </w:p>
         </w:tc>
       </w:tr>
     </w:tbl>
+    <w:p>
+      <w:pPr>
+        <w:rPr>
+          <w:rFonts w:ascii="Times New Roman" w:hAnsi="Times New Roman" w:cs="Times New Roman"/>
+          <w:sz w:val="24"/>
+        </w:rPr>
+      </w:pPr>
+    </w:p>
     <w:tbl>
       <w:tblPr>
         <w:tblStyle w:val="TableGrid"/>
-        <w:tblpPr w:leftFromText="180" w:rightFromText="180" w:vertAnchor="text" w:horzAnchor="margin" w:tblpXSpec="right" w:tblpY="409"/>
+        <w:tblpPr w:leftFromText="180" w:rightFromText="180" w:vertAnchor="text" w:horzAnchor="margin" w:tblpXSpec="right" w:tblpY="378"/>
         <w:tblW w:w="0" w:type="auto"/>
         <w:tblLook w:val="0000" w:firstRow="0" w:lastRow="0" w:firstColumn="0" w:lastColumn="0" w:noHBand="0" w:noVBand="0"/>
       </w:tblPr>
       <w:tblGrid>
-        <w:gridCol w:w="2340"/>
+        <w:gridCol w:w="2556"/>
       </w:tblGrid>
       <w:tr>
         <w:trPr>
@@ -10617,14 +10397,13 @@
         </w:trPr>
         <w:tc>
           <w:tcPr>
-            <w:tcW w:w="2340" w:type="dxa"/>
-          </w:tcPr>
-          <w:p>
-            <w:pPr>
-              <w:rPr>
-                <w:rFonts w:ascii="Times New Roman" w:hAnsi="Times New Roman" w:cs="Times New Roman"/>
-                <w:sz w:val="24"/>
-                <w:szCs w:val="24"/>
+            <w:tcW w:w="2556" w:type="dxa"/>
+          </w:tcPr>
+          <w:p>
+            <w:pPr>
+              <w:rPr>
+                <w:rFonts w:ascii="Times New Roman" w:hAnsi="Times New Roman" w:cs="Times New Roman"/>
+                <w:sz w:val="24"/>
               </w:rPr>
             </w:pPr>
             <w:proofErr w:type="spellStart"/>
@@ -10632,7 +10411,6 @@
               <w:rPr>
                 <w:rFonts w:ascii="Times New Roman" w:hAnsi="Times New Roman" w:cs="Times New Roman"/>
                 <w:sz w:val="24"/>
-                <w:szCs w:val="24"/>
               </w:rPr>
               <w:t>Pamulang</w:t>
             </w:r>
@@ -10641,9 +10419,31 @@
               <w:rPr>
                 <w:rFonts w:ascii="Times New Roman" w:hAnsi="Times New Roman" w:cs="Times New Roman"/>
                 <w:sz w:val="24"/>
-                <w:szCs w:val="24"/>
               </w:rPr>
               <w:t>:</w:t>
+            </w:r>
+            <w:r>
+              <w:rPr>
+                <w:rFonts w:ascii="Times New Roman" w:hAnsi="Times New Roman" w:cs="Times New Roman"/>
+                <w:sz w:val="24"/>
+              </w:rPr>
+              <w:t xml:space="preserve"> 30 </w:t>
+            </w:r>
+            <w:proofErr w:type="spellStart"/>
+            <w:r>
+              <w:rPr>
+                <w:rFonts w:ascii="Times New Roman" w:hAnsi="Times New Roman" w:cs="Times New Roman"/>
+                <w:sz w:val="24"/>
+              </w:rPr>
+              <w:t>Juni</w:t>
+            </w:r>
+            <w:proofErr w:type="spellEnd"/>
+            <w:r>
+              <w:rPr>
+                <w:rFonts w:ascii="Times New Roman" w:hAnsi="Times New Roman" w:cs="Times New Roman"/>
+                <w:sz w:val="24"/>
+              </w:rPr>
+              <w:t xml:space="preserve"> 2021</w:t>
             </w:r>
           </w:p>
         </w:tc>
@@ -10657,14 +10457,86 @@
         </w:trPr>
         <w:tc>
           <w:tcPr>
-            <w:tcW w:w="2340" w:type="dxa"/>
-          </w:tcPr>
-          <w:p>
-            <w:pPr>
-              <w:rPr>
-                <w:rFonts w:ascii="Times New Roman" w:hAnsi="Times New Roman" w:cs="Times New Roman"/>
-                <w:sz w:val="24"/>
-                <w:szCs w:val="24"/>
+            <w:tcW w:w="2556" w:type="dxa"/>
+          </w:tcPr>
+          <w:p>
+            <w:pPr>
+              <w:rPr>
+                <w:rFonts w:ascii="Times New Roman" w:hAnsi="Times New Roman" w:cs="Times New Roman"/>
+                <w:sz w:val="24"/>
+              </w:rPr>
+            </w:pPr>
+            <w:proofErr w:type="spellStart"/>
+            <w:r>
+              <w:rPr>
+                <w:rFonts w:ascii="Times New Roman" w:hAnsi="Times New Roman" w:cs="Times New Roman"/>
+                <w:sz w:val="24"/>
+              </w:rPr>
+              <w:t>Kaprodi</w:t>
+            </w:r>
+            <w:proofErr w:type="spellEnd"/>
+            <w:r>
+              <w:rPr>
+                <w:rFonts w:ascii="Times New Roman" w:hAnsi="Times New Roman" w:cs="Times New Roman"/>
+                <w:sz w:val="24"/>
+              </w:rPr>
+              <w:t xml:space="preserve"> </w:t>
+            </w:r>
+            <w:proofErr w:type="spellStart"/>
+            <w:r>
+              <w:rPr>
+                <w:rFonts w:ascii="Times New Roman" w:hAnsi="Times New Roman" w:cs="Times New Roman"/>
+                <w:sz w:val="24"/>
+              </w:rPr>
+              <w:t>teknik</w:t>
+            </w:r>
+            <w:proofErr w:type="spellEnd"/>
+            <w:r>
+              <w:rPr>
+                <w:rFonts w:ascii="Times New Roman" w:hAnsi="Times New Roman" w:cs="Times New Roman"/>
+                <w:sz w:val="24"/>
+              </w:rPr>
+              <w:t xml:space="preserve"> </w:t>
+            </w:r>
+            <w:proofErr w:type="spellStart"/>
+            <w:r>
+              <w:rPr>
+                <w:rFonts w:ascii="Times New Roman" w:hAnsi="Times New Roman" w:cs="Times New Roman"/>
+                <w:sz w:val="24"/>
+              </w:rPr>
+              <w:t>Informatika</w:t>
+            </w:r>
+            <w:proofErr w:type="spellEnd"/>
+          </w:p>
+          <w:p>
+            <w:pPr>
+              <w:rPr>
+                <w:rFonts w:ascii="Times New Roman" w:hAnsi="Times New Roman" w:cs="Times New Roman"/>
+                <w:sz w:val="24"/>
+              </w:rPr>
+            </w:pPr>
+          </w:p>
+          <w:p>
+            <w:pPr>
+              <w:rPr>
+                <w:rFonts w:ascii="Times New Roman" w:hAnsi="Times New Roman" w:cs="Times New Roman"/>
+                <w:sz w:val="24"/>
+              </w:rPr>
+            </w:pPr>
+          </w:p>
+          <w:p>
+            <w:pPr>
+              <w:rPr>
+                <w:rFonts w:ascii="Times New Roman" w:hAnsi="Times New Roman" w:cs="Times New Roman"/>
+                <w:sz w:val="24"/>
+              </w:rPr>
+            </w:pPr>
+          </w:p>
+          <w:p>
+            <w:pPr>
+              <w:rPr>
+                <w:rFonts w:ascii="Times New Roman" w:hAnsi="Times New Roman" w:cs="Times New Roman"/>
+                <w:sz w:val="24"/>
               </w:rPr>
             </w:pPr>
           </w:p>
@@ -10676,16 +10548,115 @@
         </w:tblPrEx>
         <w:tc>
           <w:tcPr>
-            <w:tcW w:w="2340" w:type="dxa"/>
-          </w:tcPr>
-          <w:p>
-            <w:pPr>
-              <w:rPr>
-                <w:rFonts w:ascii="Times New Roman" w:hAnsi="Times New Roman" w:cs="Times New Roman"/>
-                <w:sz w:val="24"/>
-                <w:szCs w:val="24"/>
-              </w:rPr>
-            </w:pPr>
+            <w:tcW w:w="2556" w:type="dxa"/>
+          </w:tcPr>
+          <w:p>
+            <w:pPr>
+              <w:rPr>
+                <w:rFonts w:ascii="Times New Roman" w:hAnsi="Times New Roman" w:cs="Times New Roman"/>
+                <w:sz w:val="24"/>
+              </w:rPr>
+            </w:pPr>
+            <w:proofErr w:type="spellStart"/>
+            <w:r>
+              <w:rPr>
+                <w:rFonts w:ascii="Times New Roman" w:hAnsi="Times New Roman" w:cs="Times New Roman"/>
+                <w:sz w:val="24"/>
+                <w:szCs w:val="24"/>
+              </w:rPr>
+              <w:t>Achmad</w:t>
+            </w:r>
+            <w:proofErr w:type="spellEnd"/>
+            <w:r>
+              <w:rPr>
+                <w:rFonts w:ascii="Times New Roman" w:hAnsi="Times New Roman" w:cs="Times New Roman"/>
+                <w:sz w:val="24"/>
+                <w:szCs w:val="24"/>
+              </w:rPr>
+              <w:t xml:space="preserve"> </w:t>
+            </w:r>
+            <w:proofErr w:type="spellStart"/>
+            <w:r>
+              <w:rPr>
+                <w:rFonts w:ascii="Times New Roman" w:hAnsi="Times New Roman" w:cs="Times New Roman"/>
+                <w:sz w:val="24"/>
+                <w:szCs w:val="24"/>
+              </w:rPr>
+              <w:t>Udin</w:t>
+            </w:r>
+            <w:proofErr w:type="spellEnd"/>
+            <w:r>
+              <w:rPr>
+                <w:rFonts w:ascii="Times New Roman" w:hAnsi="Times New Roman" w:cs="Times New Roman"/>
+                <w:sz w:val="24"/>
+                <w:szCs w:val="24"/>
+              </w:rPr>
+              <w:t xml:space="preserve"> </w:t>
+            </w:r>
+            <w:proofErr w:type="spellStart"/>
+            <w:r>
+              <w:rPr>
+                <w:rFonts w:ascii="Times New Roman" w:hAnsi="Times New Roman" w:cs="Times New Roman"/>
+                <w:sz w:val="24"/>
+                <w:szCs w:val="24"/>
+              </w:rPr>
+              <w:t>Zailani</w:t>
+            </w:r>
+            <w:proofErr w:type="spellEnd"/>
+            <w:r>
+              <w:rPr>
+                <w:rFonts w:ascii="Times New Roman" w:hAnsi="Times New Roman" w:cs="Times New Roman"/>
+                <w:sz w:val="24"/>
+                <w:szCs w:val="24"/>
+              </w:rPr>
+              <w:t xml:space="preserve">, </w:t>
+            </w:r>
+            <w:proofErr w:type="spellStart"/>
+            <w:proofErr w:type="gramStart"/>
+            <w:r>
+              <w:rPr>
+                <w:rFonts w:ascii="Times New Roman" w:hAnsi="Times New Roman" w:cs="Times New Roman"/>
+                <w:sz w:val="24"/>
+                <w:szCs w:val="24"/>
+              </w:rPr>
+              <w:t>S.Kom</w:t>
+            </w:r>
+            <w:proofErr w:type="spellEnd"/>
+            <w:r>
+              <w:rPr>
+                <w:rFonts w:ascii="Times New Roman" w:hAnsi="Times New Roman" w:cs="Times New Roman"/>
+                <w:sz w:val="24"/>
+                <w:szCs w:val="24"/>
+              </w:rPr>
+              <w:t>.,</w:t>
+            </w:r>
+            <w:proofErr w:type="gramEnd"/>
+            <w:r>
+              <w:rPr>
+                <w:rFonts w:ascii="Times New Roman" w:hAnsi="Times New Roman" w:cs="Times New Roman"/>
+                <w:sz w:val="24"/>
+                <w:szCs w:val="24"/>
+              </w:rPr>
+              <w:t xml:space="preserve"> </w:t>
+            </w:r>
+            <w:proofErr w:type="spellStart"/>
+            <w:r>
+              <w:rPr>
+                <w:rFonts w:ascii="Times New Roman" w:hAnsi="Times New Roman" w:cs="Times New Roman"/>
+                <w:sz w:val="24"/>
+                <w:szCs w:val="24"/>
+              </w:rPr>
+              <w:t>M.Kom</w:t>
+            </w:r>
+            <w:proofErr w:type="spellEnd"/>
+            <w:r>
+              <w:rPr>
+                <w:rFonts w:ascii="Times New Roman" w:hAnsi="Times New Roman" w:cs="Times New Roman"/>
+                <w:sz w:val="24"/>
+                <w:szCs w:val="24"/>
+              </w:rPr>
+              <w:t>.</w:t>
+            </w:r>
           </w:p>
         </w:tc>
       </w:tr>
@@ -10695,215 +10666,379 @@
         <w:rPr>
           <w:rFonts w:ascii="Times New Roman" w:hAnsi="Times New Roman" w:cs="Times New Roman"/>
           <w:sz w:val="24"/>
-          <w:szCs w:val="24"/>
-        </w:rPr>
-      </w:pPr>
+        </w:rPr>
+      </w:pPr>
+      <w:proofErr w:type="spellStart"/>
+      <w:r>
+        <w:rPr>
+          <w:rFonts w:ascii="Times New Roman" w:hAnsi="Times New Roman" w:cs="Times New Roman"/>
+          <w:sz w:val="24"/>
+        </w:rPr>
+        <w:t>Nilai</w:t>
+      </w:r>
+      <w:proofErr w:type="spellEnd"/>
+      <w:r>
+        <w:rPr>
+          <w:rFonts w:ascii="Times New Roman" w:hAnsi="Times New Roman" w:cs="Times New Roman"/>
+          <w:sz w:val="24"/>
+        </w:rPr>
+        <w:t xml:space="preserve"> rata-rata </w:t>
+      </w:r>
+      <w:proofErr w:type="spellStart"/>
+      <w:r>
+        <w:rPr>
+          <w:rFonts w:ascii="Times New Roman" w:hAnsi="Times New Roman" w:cs="Times New Roman"/>
+          <w:sz w:val="24"/>
+        </w:rPr>
+        <w:t>akhir</w:t>
+      </w:r>
+      <w:proofErr w:type="spellEnd"/>
+      <w:r>
+        <w:rPr>
+          <w:rFonts w:ascii="Times New Roman" w:hAnsi="Times New Roman" w:cs="Times New Roman"/>
+          <w:sz w:val="24"/>
+        </w:rPr>
+        <w:t xml:space="preserve"> </w:t>
+      </w:r>
+      <w:proofErr w:type="gramStart"/>
+      <w:r>
+        <w:rPr>
+          <w:rFonts w:ascii="Times New Roman" w:hAnsi="Times New Roman" w:cs="Times New Roman"/>
+          <w:sz w:val="24"/>
+        </w:rPr>
+        <w:t xml:space="preserve">( </w:t>
+      </w:r>
+      <w:proofErr w:type="spellStart"/>
+      <w:r>
+        <w:rPr>
+          <w:rFonts w:ascii="Times New Roman" w:hAnsi="Times New Roman" w:cs="Times New Roman"/>
+          <w:sz w:val="24"/>
+        </w:rPr>
+        <w:t>nilai</w:t>
+      </w:r>
+      <w:proofErr w:type="spellEnd"/>
+      <w:proofErr w:type="gramEnd"/>
+      <w:r>
+        <w:rPr>
+          <w:rFonts w:ascii="Times New Roman" w:hAnsi="Times New Roman" w:cs="Times New Roman"/>
+          <w:sz w:val="24"/>
+        </w:rPr>
+        <w:t xml:space="preserve"> I + </w:t>
+      </w:r>
+      <w:proofErr w:type="spellStart"/>
+      <w:r>
+        <w:rPr>
+          <w:rFonts w:ascii="Times New Roman" w:hAnsi="Times New Roman" w:cs="Times New Roman"/>
+          <w:sz w:val="24"/>
+        </w:rPr>
+        <w:t>nilai</w:t>
+      </w:r>
+      <w:proofErr w:type="spellEnd"/>
+      <w:r>
+        <w:rPr>
+          <w:rFonts w:ascii="Times New Roman" w:hAnsi="Times New Roman" w:cs="Times New Roman"/>
+          <w:sz w:val="24"/>
+        </w:rPr>
+        <w:t xml:space="preserve"> II)/2</w:t>
+      </w:r>
+      <w:r>
+        <w:rPr>
+          <w:rFonts w:ascii="Times New Roman" w:hAnsi="Times New Roman" w:cs="Times New Roman"/>
+          <w:sz w:val="24"/>
+        </w:rPr>
+        <w:tab/>
+        <w:t>:…….*</w:t>
+      </w:r>
     </w:p>
     <w:p>
       <w:pPr>
         <w:rPr>
           <w:rFonts w:ascii="Times New Roman" w:hAnsi="Times New Roman" w:cs="Times New Roman"/>
           <w:sz w:val="24"/>
-          <w:szCs w:val="24"/>
-        </w:rPr>
-      </w:pPr>
+        </w:rPr>
+      </w:pPr>
+      <w:r>
+        <w:rPr>
+          <w:rFonts w:ascii="Times New Roman" w:hAnsi="Times New Roman" w:cs="Times New Roman"/>
+          <w:sz w:val="24"/>
+        </w:rPr>
+        <w:tab/>
+      </w:r>
+      <w:r>
+        <w:rPr>
+          <w:rFonts w:ascii="Times New Roman" w:hAnsi="Times New Roman" w:cs="Times New Roman"/>
+          <w:sz w:val="24"/>
+        </w:rPr>
+        <w:tab/>
+      </w:r>
+      <w:r>
+        <w:rPr>
+          <w:rFonts w:ascii="Times New Roman" w:hAnsi="Times New Roman" w:cs="Times New Roman"/>
+          <w:sz w:val="24"/>
+        </w:rPr>
+        <w:tab/>
+      </w:r>
+      <w:r>
+        <w:rPr>
+          <w:rFonts w:ascii="Times New Roman" w:hAnsi="Times New Roman" w:cs="Times New Roman"/>
+          <w:sz w:val="24"/>
+        </w:rPr>
+        <w:tab/>
+      </w:r>
+      <w:r>
+        <w:rPr>
+          <w:rFonts w:ascii="Times New Roman" w:hAnsi="Times New Roman" w:cs="Times New Roman"/>
+          <w:sz w:val="24"/>
+        </w:rPr>
+        <w:tab/>
+      </w:r>
+      <w:r>
+        <w:rPr>
+          <w:rFonts w:ascii="Times New Roman" w:hAnsi="Times New Roman" w:cs="Times New Roman"/>
+          <w:sz w:val="24"/>
+        </w:rPr>
+        <w:tab/>
+        <w:t>:…….*</w:t>
+      </w:r>
+      <w:r>
+        <w:rPr>
+          <w:rFonts w:ascii="Times New Roman" w:hAnsi="Times New Roman" w:cs="Times New Roman"/>
+          <w:sz w:val="24"/>
+        </w:rPr>
+        <w:t>*</w:t>
+      </w:r>
+    </w:p>
+    <w:tbl>
+      <w:tblPr>
+        <w:tblStyle w:val="TableGrid"/>
+        <w:tblW w:w="0" w:type="auto"/>
+        <w:tblLook w:val="04A0" w:firstRow="1" w:lastRow="0" w:firstColumn="1" w:lastColumn="0" w:noHBand="0" w:noVBand="1"/>
+      </w:tblPr>
+      <w:tblGrid>
+        <w:gridCol w:w="1908"/>
+        <w:gridCol w:w="1890"/>
+      </w:tblGrid>
+      <w:tr>
+        <w:tc>
+          <w:tcPr>
+            <w:tcW w:w="3798" w:type="dxa"/>
+            <w:gridSpan w:val="2"/>
+          </w:tcPr>
+          <w:p>
+            <w:pPr>
+              <w:jc w:val="center"/>
+              <w:rPr>
+                <w:rFonts w:ascii="Times New Roman" w:hAnsi="Times New Roman" w:cs="Times New Roman"/>
+                <w:sz w:val="24"/>
+              </w:rPr>
+            </w:pPr>
+            <w:r>
+              <w:rPr>
+                <w:rFonts w:ascii="Times New Roman" w:hAnsi="Times New Roman" w:cs="Times New Roman"/>
+                <w:sz w:val="24"/>
+              </w:rPr>
+              <w:t>KOMPONEN PENILAIAN</w:t>
+            </w:r>
+          </w:p>
+        </w:tc>
+      </w:tr>
+      <w:tr>
+        <w:tc>
+          <w:tcPr>
+            <w:tcW w:w="1908" w:type="dxa"/>
+          </w:tcPr>
+          <w:p>
+            <w:pPr>
+              <w:jc w:val="center"/>
+              <w:rPr>
+                <w:rFonts w:ascii="Times New Roman" w:hAnsi="Times New Roman" w:cs="Times New Roman"/>
+                <w:sz w:val="24"/>
+              </w:rPr>
+            </w:pPr>
+            <w:r>
+              <w:rPr>
+                <w:rFonts w:ascii="Times New Roman" w:hAnsi="Times New Roman" w:cs="Times New Roman"/>
+                <w:sz w:val="24"/>
+              </w:rPr>
+              <w:t>80-100 : A</w:t>
+            </w:r>
+          </w:p>
+        </w:tc>
+        <w:tc>
+          <w:tcPr>
+            <w:tcW w:w="1890" w:type="dxa"/>
+          </w:tcPr>
+          <w:p>
+            <w:pPr>
+              <w:jc w:val="center"/>
+              <w:rPr>
+                <w:rFonts w:ascii="Times New Roman" w:hAnsi="Times New Roman" w:cs="Times New Roman"/>
+                <w:sz w:val="24"/>
+              </w:rPr>
+            </w:pPr>
+            <w:r>
+              <w:rPr>
+                <w:rFonts w:ascii="Times New Roman" w:hAnsi="Times New Roman" w:cs="Times New Roman"/>
+                <w:sz w:val="24"/>
+              </w:rPr>
+              <w:t>59 – 69 : C</w:t>
+            </w:r>
+          </w:p>
+        </w:tc>
+      </w:tr>
+      <w:tr>
+        <w:tc>
+          <w:tcPr>
+            <w:tcW w:w="1908" w:type="dxa"/>
+          </w:tcPr>
+          <w:p>
+            <w:pPr>
+              <w:jc w:val="center"/>
+              <w:rPr>
+                <w:rFonts w:ascii="Times New Roman" w:hAnsi="Times New Roman" w:cs="Times New Roman"/>
+                <w:sz w:val="24"/>
+              </w:rPr>
+            </w:pPr>
+            <w:r>
+              <w:rPr>
+                <w:rFonts w:ascii="Times New Roman" w:hAnsi="Times New Roman" w:cs="Times New Roman"/>
+                <w:sz w:val="24"/>
+              </w:rPr>
+              <w:t>70 – 79 : B</w:t>
+            </w:r>
+          </w:p>
+        </w:tc>
+        <w:tc>
+          <w:tcPr>
+            <w:tcW w:w="1890" w:type="dxa"/>
+          </w:tcPr>
+          <w:p>
+            <w:pPr>
+              <w:jc w:val="center"/>
+              <w:rPr>
+                <w:rFonts w:ascii="Times New Roman" w:hAnsi="Times New Roman" w:cs="Times New Roman"/>
+                <w:sz w:val="24"/>
+              </w:rPr>
+            </w:pPr>
+            <w:r>
+              <w:rPr>
+                <w:rFonts w:ascii="Times New Roman" w:hAnsi="Times New Roman" w:cs="Times New Roman"/>
+                <w:sz w:val="24"/>
+              </w:rPr>
+              <w:t>45 – 55 : D</w:t>
+            </w:r>
+          </w:p>
+        </w:tc>
+      </w:tr>
+    </w:tbl>
+    <w:p>
+      <w:pPr>
+        <w:rPr>
+          <w:rFonts w:ascii="Times New Roman" w:hAnsi="Times New Roman" w:cs="Times New Roman"/>
+          <w:sz w:val="24"/>
+        </w:rPr>
+      </w:pPr>
+      <w:r>
+        <w:rPr>
+          <w:rFonts w:ascii="Times New Roman" w:hAnsi="Times New Roman" w:cs="Times New Roman"/>
+          <w:sz w:val="24"/>
+        </w:rPr>
+        <w:t>*</w:t>
+      </w:r>
+      <w:proofErr w:type="spellStart"/>
+      <w:r>
+        <w:rPr>
+          <w:rFonts w:ascii="Times New Roman" w:hAnsi="Times New Roman" w:cs="Times New Roman"/>
+          <w:sz w:val="24"/>
+        </w:rPr>
+        <w:t>Dalam</w:t>
+      </w:r>
+      <w:proofErr w:type="spellEnd"/>
+      <w:r>
+        <w:rPr>
+          <w:rFonts w:ascii="Times New Roman" w:hAnsi="Times New Roman" w:cs="Times New Roman"/>
+          <w:sz w:val="24"/>
+        </w:rPr>
+        <w:t xml:space="preserve"> </w:t>
+      </w:r>
+      <w:proofErr w:type="spellStart"/>
+      <w:proofErr w:type="gramStart"/>
+      <w:r>
+        <w:rPr>
+          <w:rFonts w:ascii="Times New Roman" w:hAnsi="Times New Roman" w:cs="Times New Roman"/>
+          <w:sz w:val="24"/>
+        </w:rPr>
+        <w:t>Angka</w:t>
+      </w:r>
+      <w:proofErr w:type="spellEnd"/>
+      <w:r>
+        <w:rPr>
+          <w:rFonts w:ascii="Times New Roman" w:hAnsi="Times New Roman" w:cs="Times New Roman"/>
+          <w:sz w:val="24"/>
+        </w:rPr>
+        <w:t xml:space="preserve"> </w:t>
+      </w:r>
+      <w:r>
+        <w:rPr>
+          <w:rFonts w:ascii="Times New Roman" w:hAnsi="Times New Roman" w:cs="Times New Roman"/>
+          <w:sz w:val="24"/>
+        </w:rPr>
+        <w:cr/>
+        <w:t>*</w:t>
+      </w:r>
+      <w:proofErr w:type="gramEnd"/>
+      <w:r>
+        <w:rPr>
+          <w:rFonts w:ascii="Times New Roman" w:hAnsi="Times New Roman" w:cs="Times New Roman"/>
+          <w:sz w:val="24"/>
+        </w:rPr>
+        <w:t xml:space="preserve">* </w:t>
+      </w:r>
+      <w:proofErr w:type="spellStart"/>
+      <w:r>
+        <w:rPr>
+          <w:rFonts w:ascii="Times New Roman" w:hAnsi="Times New Roman" w:cs="Times New Roman"/>
+          <w:sz w:val="24"/>
+        </w:rPr>
+        <w:t>Dalam</w:t>
+      </w:r>
+      <w:proofErr w:type="spellEnd"/>
+      <w:r>
+        <w:rPr>
+          <w:rFonts w:ascii="Times New Roman" w:hAnsi="Times New Roman" w:cs="Times New Roman"/>
+          <w:sz w:val="24"/>
+        </w:rPr>
+        <w:t xml:space="preserve"> </w:t>
+      </w:r>
+      <w:proofErr w:type="spellStart"/>
+      <w:r>
+        <w:rPr>
+          <w:rFonts w:ascii="Times New Roman" w:hAnsi="Times New Roman" w:cs="Times New Roman"/>
+          <w:sz w:val="24"/>
+        </w:rPr>
+        <w:t>Huruf</w:t>
+      </w:r>
+      <w:proofErr w:type="spellEnd"/>
+      <w:r>
+        <w:rPr>
+          <w:rFonts w:ascii="Times New Roman" w:hAnsi="Times New Roman" w:cs="Times New Roman"/>
+          <w:sz w:val="24"/>
+        </w:rPr>
+        <w:t xml:space="preserve"> </w:t>
+      </w:r>
     </w:p>
     <w:p>
       <w:pPr>
-        <w:rPr>
-          <w:rFonts w:ascii="Times New Roman" w:hAnsi="Times New Roman" w:cs="Times New Roman"/>
-          <w:sz w:val="24"/>
-          <w:szCs w:val="24"/>
-        </w:rPr>
-      </w:pPr>
-      <w:proofErr w:type="spellStart"/>
-      <w:r>
-        <w:rPr>
-          <w:rFonts w:ascii="Times New Roman" w:hAnsi="Times New Roman" w:cs="Times New Roman"/>
-          <w:sz w:val="24"/>
-          <w:szCs w:val="24"/>
-        </w:rPr>
-        <w:t>Nilai</w:t>
-      </w:r>
-      <w:proofErr w:type="spellEnd"/>
-      <w:r>
-        <w:rPr>
-          <w:rFonts w:ascii="Times New Roman" w:hAnsi="Times New Roman" w:cs="Times New Roman"/>
-          <w:sz w:val="24"/>
-          <w:szCs w:val="24"/>
-        </w:rPr>
-        <w:t xml:space="preserve"> rata-rata </w:t>
-      </w:r>
-      <w:proofErr w:type="spellStart"/>
-      <w:r>
-        <w:rPr>
-          <w:rFonts w:ascii="Times New Roman" w:hAnsi="Times New Roman" w:cs="Times New Roman"/>
-          <w:sz w:val="24"/>
-          <w:szCs w:val="24"/>
-        </w:rPr>
-        <w:t>akhir</w:t>
-      </w:r>
-      <w:proofErr w:type="spellEnd"/>
-      <w:r>
-        <w:rPr>
-          <w:rFonts w:ascii="Times New Roman" w:hAnsi="Times New Roman" w:cs="Times New Roman"/>
-          <w:sz w:val="24"/>
-          <w:szCs w:val="24"/>
-        </w:rPr>
-        <w:t xml:space="preserve"> </w:t>
-      </w:r>
-      <w:proofErr w:type="gramStart"/>
-      <w:r>
-        <w:rPr>
-          <w:rFonts w:ascii="Times New Roman" w:hAnsi="Times New Roman" w:cs="Times New Roman"/>
-          <w:sz w:val="24"/>
-          <w:szCs w:val="24"/>
-        </w:rPr>
-        <w:t xml:space="preserve">( </w:t>
-      </w:r>
-      <w:proofErr w:type="spellStart"/>
-      <w:r>
-        <w:rPr>
-          <w:rFonts w:ascii="Times New Roman" w:hAnsi="Times New Roman" w:cs="Times New Roman"/>
-          <w:sz w:val="24"/>
-          <w:szCs w:val="24"/>
-        </w:rPr>
-        <w:t>nilai</w:t>
-      </w:r>
-      <w:proofErr w:type="spellEnd"/>
-      <w:proofErr w:type="gramEnd"/>
-      <w:r>
-        <w:rPr>
-          <w:rFonts w:ascii="Times New Roman" w:hAnsi="Times New Roman" w:cs="Times New Roman"/>
-          <w:sz w:val="24"/>
-          <w:szCs w:val="24"/>
-        </w:rPr>
-        <w:t xml:space="preserve"> I + </w:t>
-      </w:r>
-      <w:proofErr w:type="spellStart"/>
-      <w:r>
-        <w:rPr>
-          <w:rFonts w:ascii="Times New Roman" w:hAnsi="Times New Roman" w:cs="Times New Roman"/>
-          <w:sz w:val="24"/>
-          <w:szCs w:val="24"/>
-        </w:rPr>
-        <w:t>nilai</w:t>
-      </w:r>
-      <w:proofErr w:type="spellEnd"/>
-      <w:r>
-        <w:rPr>
-          <w:rFonts w:ascii="Times New Roman" w:hAnsi="Times New Roman" w:cs="Times New Roman"/>
-          <w:sz w:val="24"/>
-          <w:szCs w:val="24"/>
-        </w:rPr>
-        <w:t xml:space="preserve"> II)/2</w:t>
-      </w:r>
-      <w:r>
-        <w:rPr>
-          <w:rFonts w:ascii="Times New Roman" w:hAnsi="Times New Roman" w:cs="Times New Roman"/>
-          <w:sz w:val="24"/>
-          <w:szCs w:val="24"/>
-        </w:rPr>
-        <w:tab/>
-        <w:t>:…….*</w:t>
-      </w:r>
-    </w:p>
-    <w:p>
-      <w:pPr>
-        <w:rPr>
-          <w:rFonts w:ascii="Times New Roman" w:hAnsi="Times New Roman" w:cs="Times New Roman"/>
-          <w:sz w:val="24"/>
-          <w:szCs w:val="24"/>
-        </w:rPr>
-      </w:pPr>
-      <w:r>
-        <w:rPr>
-          <w:rFonts w:ascii="Times New Roman" w:hAnsi="Times New Roman" w:cs="Times New Roman"/>
-          <w:sz w:val="24"/>
-          <w:szCs w:val="24"/>
-        </w:rPr>
-        <w:tab/>
-      </w:r>
-      <w:r>
-        <w:rPr>
-          <w:rFonts w:ascii="Times New Roman" w:hAnsi="Times New Roman" w:cs="Times New Roman"/>
-          <w:sz w:val="24"/>
-          <w:szCs w:val="24"/>
-        </w:rPr>
-        <w:tab/>
-      </w:r>
-      <w:r>
-        <w:rPr>
-          <w:rFonts w:ascii="Times New Roman" w:hAnsi="Times New Roman" w:cs="Times New Roman"/>
-          <w:sz w:val="24"/>
-          <w:szCs w:val="24"/>
-        </w:rPr>
-        <w:tab/>
-      </w:r>
-      <w:r>
-        <w:rPr>
-          <w:rFonts w:ascii="Times New Roman" w:hAnsi="Times New Roman" w:cs="Times New Roman"/>
-          <w:sz w:val="24"/>
-          <w:szCs w:val="24"/>
-        </w:rPr>
-        <w:tab/>
-      </w:r>
-      <w:r>
-        <w:rPr>
-          <w:rFonts w:ascii="Times New Roman" w:hAnsi="Times New Roman" w:cs="Times New Roman"/>
-          <w:sz w:val="24"/>
-          <w:szCs w:val="24"/>
-        </w:rPr>
-        <w:tab/>
-      </w:r>
-      <w:r>
-        <w:rPr>
-          <w:rFonts w:ascii="Times New Roman" w:hAnsi="Times New Roman" w:cs="Times New Roman"/>
-          <w:sz w:val="24"/>
-          <w:szCs w:val="24"/>
-        </w:rPr>
-        <w:tab/>
-        <w:t>:…….*</w:t>
-      </w:r>
-    </w:p>
-    <w:p>
-      <w:pPr>
         <w:jc w:val="center"/>
         <w:rPr>
           <w:rFonts w:ascii="Times New Roman" w:hAnsi="Times New Roman" w:cs="Times New Roman"/>
           <w:sz w:val="24"/>
           <w:szCs w:val="24"/>
-        </w:rPr>
-      </w:pPr>
-    </w:p>
-    <w:p>
-      <w:pPr>
-        <w:spacing w:after="0" w:line="360" w:lineRule="auto"/>
-        <w:ind w:left="1440" w:hanging="1440"/>
-        <w:jc w:val="center"/>
-        <w:rPr>
-          <w:rFonts w:ascii="Times New Roman" w:hAnsi="Times New Roman" w:cs="Times New Roman"/>
-          <w:sz w:val="24"/>
-          <w:szCs w:val="24"/>
-          <w:lang w:val="id-ID"/>
-        </w:rPr>
-      </w:pPr>
-    </w:p>
-    <w:bookmarkEnd w:id="0"/>
-    <w:p>
-      <w:pPr>
-        <w:spacing w:line="360" w:lineRule="auto"/>
-        <w:ind w:left="1440" w:hanging="1440"/>
-        <w:rPr>
-          <w:rFonts w:ascii="Times New Roman" w:hAnsi="Times New Roman" w:cs="Times New Roman"/>
-          <w:sz w:val="24"/>
-          <w:szCs w:val="24"/>
-          <w:lang w:val="id-ID"/>
         </w:rPr>
       </w:pPr>
     </w:p>
     <w:sectPr>
-      <w:pgSz w:w="12240" w:h="15840"/>
+      <w:pgSz w:w="11907" w:h="16839" w:code="9"/>
       <w:pgMar w:top="2268" w:right="1701" w:bottom="1701" w:left="2268" w:header="720" w:footer="720" w:gutter="0"/>
       <w:cols w:space="720"/>
       <w:docGrid w:linePitch="360"/>
@@ -10913,8 +11048,8 @@
 </file>
 
 <file path=word/numbering.xml><?xml version="1.0" encoding="utf-8"?>
-<w:numbering xmlns:wpc="http://schemas.microsoft.com/office/word/2010/wordprocessingCanvas" xmlns:mc="http://schemas.openxmlformats.org/markup-compatibility/2006" xmlns:o="urn:schemas-microsoft-com:office:office" xmlns:r="http://schemas.openxmlformats.org/officeDocument/2006/relationships" xmlns:m="http://schemas.openxmlformats.org/officeDocument/2006/math" xmlns:v="urn:schemas-microsoft-com:vml" xmlns:wp14="http://schemas.microsoft.com/office/word/2010/wordprocessingDrawing" xmlns:wp="http://schemas.openxmlformats.org/drawingml/2006/wordprocessingDrawing" xmlns:w10="urn:schemas-microsoft-com:office:word" xmlns:w="http://schemas.openxmlformats.org/wordprocessingml/2006/main" xmlns:w14="http://schemas.microsoft.com/office/word/2010/wordml" xmlns:w15="http://schemas.microsoft.com/office/word/2012/wordml" xmlns:wpg="http://schemas.microsoft.com/office/word/2010/wordprocessingGroup" xmlns:wpi="http://schemas.microsoft.com/office/word/2010/wordprocessingInk" xmlns:wne="http://schemas.microsoft.com/office/word/2006/wordml" xmlns:wps="http://schemas.microsoft.com/office/word/2010/wordprocessingShape" mc:Ignorable="w14 w15 wp14">
-  <w:abstractNum w:abstractNumId="0" w15:restartNumberingAfterBreak="0">
+<w:numbering xmlns:wpc="http://schemas.microsoft.com/office/word/2010/wordprocessingCanvas" xmlns:mc="http://schemas.openxmlformats.org/markup-compatibility/2006" xmlns:o="urn:schemas-microsoft-com:office:office" xmlns:r="http://schemas.openxmlformats.org/officeDocument/2006/relationships" xmlns:m="http://schemas.openxmlformats.org/officeDocument/2006/math" xmlns:v="urn:schemas-microsoft-com:vml" xmlns:wp14="http://schemas.microsoft.com/office/word/2010/wordprocessingDrawing" xmlns:wp="http://schemas.openxmlformats.org/drawingml/2006/wordprocessingDrawing" xmlns:w10="urn:schemas-microsoft-com:office:word" xmlns:w="http://schemas.openxmlformats.org/wordprocessingml/2006/main" xmlns:w14="http://schemas.microsoft.com/office/word/2010/wordml" xmlns:wpg="http://schemas.microsoft.com/office/word/2010/wordprocessingGroup" xmlns:wpi="http://schemas.microsoft.com/office/word/2010/wordprocessingInk" xmlns:wne="http://schemas.microsoft.com/office/word/2006/wordml" xmlns:wps="http://schemas.microsoft.com/office/word/2010/wordprocessingShape" mc:Ignorable="w14 wp14">
+  <w:abstractNum w:abstractNumId="0">
     <w:nsid w:val="4AE73EF5"/>
     <w:multiLevelType w:val="hybridMultilevel"/>
     <w:tmpl w:val="1752FAE0"/>
@@ -11003,7 +11138,7 @@
       </w:pPr>
     </w:lvl>
   </w:abstractNum>
-  <w:abstractNum w:abstractNumId="1" w15:restartNumberingAfterBreak="0">
+  <w:abstractNum w:abstractNumId="1">
     <w:nsid w:val="55793CE8"/>
     <w:multiLevelType w:val="hybridMultilevel"/>
     <w:tmpl w:val="1840C4B2"/>
@@ -11092,7 +11227,7 @@
       </w:pPr>
     </w:lvl>
   </w:abstractNum>
-  <w:abstractNum w:abstractNumId="2" w15:restartNumberingAfterBreak="0">
+  <w:abstractNum w:abstractNumId="2">
     <w:nsid w:val="7CA8097F"/>
     <w:multiLevelType w:val="hybridMultilevel"/>
     <w:tmpl w:val="1752FAE0"/>
@@ -11194,7 +11329,7 @@
 </file>
 
 <file path=word/styles.xml><?xml version="1.0" encoding="utf-8"?>
-<w:styles xmlns:mc="http://schemas.openxmlformats.org/markup-compatibility/2006" xmlns:r="http://schemas.openxmlformats.org/officeDocument/2006/relationships" xmlns:w="http://schemas.openxmlformats.org/wordprocessingml/2006/main" xmlns:w14="http://schemas.microsoft.com/office/word/2010/wordml" xmlns:w15="http://schemas.microsoft.com/office/word/2012/wordml" mc:Ignorable="w14 w15">
+<w:styles xmlns:mc="http://schemas.openxmlformats.org/markup-compatibility/2006" xmlns:r="http://schemas.openxmlformats.org/officeDocument/2006/relationships" xmlns:w="http://schemas.openxmlformats.org/wordprocessingml/2006/main" xmlns:w14="http://schemas.microsoft.com/office/word/2010/wordml" mc:Ignorable="w14">
   <w:docDefaults>
     <w:rPrDefault>
       <w:rPr>
@@ -11210,378 +11345,364 @@
       </w:pPr>
     </w:pPrDefault>
   </w:docDefaults>
-  <w:latentStyles w:defLockedState="0" w:defUIPriority="99" w:defSemiHidden="0" w:defUnhideWhenUsed="0" w:defQFormat="0" w:count="371">
-    <w:lsdException w:name="Normal" w:uiPriority="0" w:qFormat="1"/>
-    <w:lsdException w:name="heading 1" w:uiPriority="9" w:qFormat="1"/>
-    <w:lsdException w:name="heading 2" w:semiHidden="1" w:uiPriority="9" w:unhideWhenUsed="1" w:qFormat="1"/>
-    <w:lsdException w:name="heading 3" w:semiHidden="1" w:uiPriority="9" w:unhideWhenUsed="1" w:qFormat="1"/>
-    <w:lsdException w:name="heading 4" w:semiHidden="1" w:uiPriority="9" w:unhideWhenUsed="1" w:qFormat="1"/>
-    <w:lsdException w:name="heading 5" w:semiHidden="1" w:uiPriority="9" w:unhideWhenUsed="1" w:qFormat="1"/>
-    <w:lsdException w:name="heading 6" w:semiHidden="1" w:uiPriority="9" w:unhideWhenUsed="1" w:qFormat="1"/>
-    <w:lsdException w:name="heading 7" w:semiHidden="1" w:uiPriority="9" w:unhideWhenUsed="1" w:qFormat="1"/>
-    <w:lsdException w:name="heading 8" w:semiHidden="1" w:uiPriority="9" w:unhideWhenUsed="1" w:qFormat="1"/>
-    <w:lsdException w:name="heading 9" w:semiHidden="1" w:uiPriority="9" w:unhideWhenUsed="1" w:qFormat="1"/>
-    <w:lsdException w:name="index 1" w:semiHidden="1" w:unhideWhenUsed="1"/>
-    <w:lsdException w:name="index 2" w:semiHidden="1" w:unhideWhenUsed="1"/>
-    <w:lsdException w:name="index 3" w:semiHidden="1" w:unhideWhenUsed="1"/>
-    <w:lsdException w:name="index 4" w:semiHidden="1" w:unhideWhenUsed="1"/>
-    <w:lsdException w:name="index 5" w:semiHidden="1" w:unhideWhenUsed="1"/>
-    <w:lsdException w:name="index 6" w:semiHidden="1" w:unhideWhenUsed="1"/>
-    <w:lsdException w:name="index 7" w:semiHidden="1" w:unhideWhenUsed="1"/>
-    <w:lsdException w:name="index 8" w:semiHidden="1" w:unhideWhenUsed="1"/>
-    <w:lsdException w:name="index 9" w:semiHidden="1" w:unhideWhenUsed="1"/>
-    <w:lsdException w:name="toc 1" w:semiHidden="1" w:uiPriority="39" w:unhideWhenUsed="1"/>
-    <w:lsdException w:name="toc 2" w:semiHidden="1" w:uiPriority="39" w:unhideWhenUsed="1"/>
-    <w:lsdException w:name="toc 3" w:semiHidden="1" w:uiPriority="39" w:unhideWhenUsed="1"/>
-    <w:lsdException w:name="toc 4" w:semiHidden="1" w:uiPriority="39" w:unhideWhenUsed="1"/>
-    <w:lsdException w:name="toc 5" w:semiHidden="1" w:uiPriority="39" w:unhideWhenUsed="1"/>
-    <w:lsdException w:name="toc 6" w:semiHidden="1" w:uiPriority="39" w:unhideWhenUsed="1"/>
-    <w:lsdException w:name="toc 7" w:semiHidden="1" w:uiPriority="39" w:unhideWhenUsed="1"/>
-    <w:lsdException w:name="toc 8" w:semiHidden="1" w:uiPriority="39" w:unhideWhenUsed="1"/>
-    <w:lsdException w:name="toc 9" w:semiHidden="1" w:uiPriority="39" w:unhideWhenUsed="1"/>
-    <w:lsdException w:name="Normal Indent" w:semiHidden="1" w:unhideWhenUsed="1"/>
-    <w:lsdException w:name="footnote text" w:semiHidden="1" w:unhideWhenUsed="1"/>
-    <w:lsdException w:name="annotation text" w:semiHidden="1" w:unhideWhenUsed="1"/>
-    <w:lsdException w:name="header" w:semiHidden="1" w:unhideWhenUsed="1"/>
-    <w:lsdException w:name="footer" w:semiHidden="1" w:unhideWhenUsed="1"/>
-    <w:lsdException w:name="index heading" w:semiHidden="1" w:unhideWhenUsed="1"/>
-    <w:lsdException w:name="caption" w:semiHidden="1" w:uiPriority="35" w:unhideWhenUsed="1" w:qFormat="1"/>
-    <w:lsdException w:name="table of figures" w:semiHidden="1" w:unhideWhenUsed="1"/>
-    <w:lsdException w:name="envelope address" w:semiHidden="1" w:unhideWhenUsed="1"/>
-    <w:lsdException w:name="envelope return" w:semiHidden="1" w:unhideWhenUsed="1"/>
-    <w:lsdException w:name="footnote reference" w:semiHidden="1" w:unhideWhenUsed="1"/>
-    <w:lsdException w:name="annotation reference" w:semiHidden="1" w:unhideWhenUsed="1"/>
-    <w:lsdException w:name="line number" w:semiHidden="1" w:unhideWhenUsed="1"/>
-    <w:lsdException w:name="page number" w:semiHidden="1" w:unhideWhenUsed="1"/>
-    <w:lsdException w:name="endnote reference" w:semiHidden="1" w:unhideWhenUsed="1"/>
-    <w:lsdException w:name="endnote text" w:semiHidden="1" w:unhideWhenUsed="1"/>
-    <w:lsdException w:name="table of authorities" w:semiHidden="1" w:unhideWhenUsed="1"/>
-    <w:lsdException w:name="macro" w:semiHidden="1" w:unhideWhenUsed="1"/>
-    <w:lsdException w:name="toa heading" w:semiHidden="1" w:unhideWhenUsed="1"/>
-    <w:lsdException w:name="List" w:semiHidden="1" w:unhideWhenUsed="1"/>
-    <w:lsdException w:name="List Bullet" w:semiHidden="1" w:unhideWhenUsed="1"/>
-    <w:lsdException w:name="List Number" w:semiHidden="1" w:unhideWhenUsed="1"/>
-    <w:lsdException w:name="List 2" w:semiHidden="1" w:unhideWhenUsed="1"/>
-    <w:lsdException w:name="List 3" w:semiHidden="1" w:unhideWhenUsed="1"/>
-    <w:lsdException w:name="List 4" w:semiHidden="1" w:unhideWhenUsed="1"/>
-    <w:lsdException w:name="List 5" w:semiHidden="1" w:unhideWhenUsed="1"/>
-    <w:lsdException w:name="List Bullet 2" w:semiHidden="1" w:unhideWhenUsed="1"/>
-    <w:lsdException w:name="List Bullet 3" w:semiHidden="1" w:unhideWhenUsed="1"/>
-    <w:lsdException w:name="List Bullet 4" w:semiHidden="1" w:unhideWhenUsed="1"/>
-    <w:lsdException w:name="List Bullet 5" w:semiHidden="1" w:unhideWhenUsed="1"/>
-    <w:lsdException w:name="List Number 2" w:semiHidden="1" w:unhideWhenUsed="1"/>
-    <w:lsdException w:name="List Number 3" w:semiHidden="1" w:unhideWhenUsed="1"/>
-    <w:lsdException w:name="List Number 4" w:semiHidden="1" w:unhideWhenUsed="1"/>
-    <w:lsdException w:name="List Number 5" w:semiHidden="1" w:unhideWhenUsed="1"/>
-    <w:lsdException w:name="Title" w:uiPriority="10" w:qFormat="1"/>
-    <w:lsdException w:name="Closing" w:semiHidden="1" w:unhideWhenUsed="1"/>
-    <w:lsdException w:name="Signature" w:semiHidden="1" w:unhideWhenUsed="1"/>
-    <w:lsdException w:name="Default Paragraph Font" w:semiHidden="1" w:uiPriority="1" w:unhideWhenUsed="1"/>
-    <w:lsdException w:name="Body Text" w:semiHidden="1" w:unhideWhenUsed="1"/>
-    <w:lsdException w:name="Body Text Indent" w:semiHidden="1" w:unhideWhenUsed="1"/>
-    <w:lsdException w:name="List Continue" w:semiHidden="1" w:unhideWhenUsed="1"/>
-    <w:lsdException w:name="List Continue 2" w:semiHidden="1" w:unhideWhenUsed="1"/>
-    <w:lsdException w:name="List Continue 3" w:semiHidden="1" w:unhideWhenUsed="1"/>
-    <w:lsdException w:name="List Continue 4" w:semiHidden="1" w:unhideWhenUsed="1"/>
-    <w:lsdException w:name="List Continue 5" w:semiHidden="1" w:unhideWhenUsed="1"/>
-    <w:lsdException w:name="Message Header" w:semiHidden="1" w:unhideWhenUsed="1"/>
-    <w:lsdException w:name="Subtitle" w:uiPriority="11" w:qFormat="1"/>
-    <w:lsdException w:name="Salutation" w:semiHidden="1" w:unhideWhenUsed="1"/>
-    <w:lsdException w:name="Date" w:semiHidden="1" w:unhideWhenUsed="1"/>
-    <w:lsdException w:name="Body Text First Indent" w:semiHidden="1" w:unhideWhenUsed="1"/>
-    <w:lsdException w:name="Body Text First Indent 2" w:semiHidden="1" w:unhideWhenUsed="1"/>
-    <w:lsdException w:name="Note Heading" w:semiHidden="1" w:unhideWhenUsed="1"/>
-    <w:lsdException w:name="Body Text 2" w:semiHidden="1" w:unhideWhenUsed="1"/>
-    <w:lsdException w:name="Body Text 3" w:semiHidden="1" w:unhideWhenUsed="1"/>
-    <w:lsdException w:name="Body Text Indent 2" w:semiHidden="1" w:unhideWhenUsed="1"/>
-    <w:lsdException w:name="Body Text Indent 3" w:semiHidden="1" w:unhideWhenUsed="1"/>
-    <w:lsdException w:name="Block Text" w:semiHidden="1" w:unhideWhenUsed="1"/>
-    <w:lsdException w:name="Hyperlink" w:semiHidden="1" w:unhideWhenUsed="1"/>
-    <w:lsdException w:name="FollowedHyperlink" w:semiHidden="1" w:unhideWhenUsed="1"/>
-    <w:lsdException w:name="Strong" w:uiPriority="22" w:qFormat="1"/>
-    <w:lsdException w:name="Emphasis" w:uiPriority="20" w:qFormat="1"/>
-    <w:lsdException w:name="Document Map" w:semiHidden="1" w:unhideWhenUsed="1"/>
-    <w:lsdException w:name="Plain Text" w:semiHidden="1" w:unhideWhenUsed="1"/>
-    <w:lsdException w:name="E-mail Signature" w:semiHidden="1" w:unhideWhenUsed="1"/>
-    <w:lsdException w:name="HTML Top of Form" w:semiHidden="1" w:unhideWhenUsed="1"/>
-    <w:lsdException w:name="HTML Bottom of Form" w:semiHidden="1" w:unhideWhenUsed="1"/>
-    <w:lsdException w:name="Normal (Web)" w:semiHidden="1" w:unhideWhenUsed="1"/>
-    <w:lsdException w:name="HTML Acronym" w:semiHidden="1" w:unhideWhenUsed="1"/>
-    <w:lsdException w:name="HTML Address" w:semiHidden="1" w:unhideWhenUsed="1"/>
-    <w:lsdException w:name="HTML Cite" w:semiHidden="1" w:unhideWhenUsed="1"/>
-    <w:lsdException w:name="HTML Code" w:semiHidden="1" w:unhideWhenUsed="1"/>
-    <w:lsdException w:name="HTML Definition" w:semiHidden="1" w:unhideWhenUsed="1"/>
-    <w:lsdException w:name="HTML Keyboard" w:semiHidden="1" w:unhideWhenUsed="1"/>
-    <w:lsdException w:name="HTML Preformatted" w:semiHidden="1" w:unhideWhenUsed="1"/>
-    <w:lsdException w:name="HTML Sample" w:semiHidden="1" w:unhideWhenUsed="1"/>
-    <w:lsdException w:name="HTML Typewriter" w:semiHidden="1" w:unhideWhenUsed="1"/>
-    <w:lsdException w:name="HTML Variable" w:semiHidden="1" w:unhideWhenUsed="1"/>
-    <w:lsdException w:name="Normal Table" w:semiHidden="1" w:unhideWhenUsed="1"/>
-    <w:lsdException w:name="annotation subject" w:semiHidden="1" w:unhideWhenUsed="1"/>
-    <w:lsdException w:name="No List" w:semiHidden="1" w:unhideWhenUsed="1"/>
-    <w:lsdException w:name="Outline List 1" w:semiHidden="1" w:unhideWhenUsed="1"/>
-    <w:lsdException w:name="Outline List 2" w:semiHidden="1" w:unhideWhenUsed="1"/>
-    <w:lsdException w:name="Outline List 3" w:semiHidden="1" w:unhideWhenUsed="1"/>
-    <w:lsdException w:name="Table Simple 1" w:semiHidden="1" w:unhideWhenUsed="1"/>
-    <w:lsdException w:name="Table Simple 2" w:semiHidden="1" w:unhideWhenUsed="1"/>
-    <w:lsdException w:name="Table Simple 3" w:semiHidden="1" w:unhideWhenUsed="1"/>
-    <w:lsdException w:name="Table Classic 1" w:semiHidden="1" w:unhideWhenUsed="1"/>
-    <w:lsdException w:name="Table Classic 2" w:semiHidden="1" w:unhideWhenUsed="1"/>
-    <w:lsdException w:name="Table Classic 3" w:semiHidden="1" w:unhideWhenUsed="1"/>
-    <w:lsdException w:name="Table Classic 4" w:semiHidden="1" w:unhideWhenUsed="1"/>
-    <w:lsdException w:name="Table Colorful 1" w:semiHidden="1" w:unhideWhenUsed="1"/>
-    <w:lsdException w:name="Table Colorful 2" w:semiHidden="1" w:unhideWhenUsed="1"/>
-    <w:lsdException w:name="Table Colorful 3" w:semiHidden="1" w:unhideWhenUsed="1"/>
-    <w:lsdException w:name="Table Columns 1" w:semiHidden="1" w:unhideWhenUsed="1"/>
-    <w:lsdException w:name="Table Columns 2" w:semiHidden="1" w:unhideWhenUsed="1"/>
-    <w:lsdException w:name="Table Columns 3" w:semiHidden="1" w:unhideWhenUsed="1"/>
-    <w:lsdException w:name="Table Columns 4" w:semiHidden="1" w:unhideWhenUsed="1"/>
-    <w:lsdException w:name="Table Columns 5" w:semiHidden="1" w:unhideWhenUsed="1"/>
-    <w:lsdException w:name="Table Grid 1" w:semiHidden="1" w:unhideWhenUsed="1"/>
-    <w:lsdException w:name="Table Grid 2" w:semiHidden="1" w:unhideWhenUsed="1"/>
-    <w:lsdException w:name="Table Grid 3" w:semiHidden="1" w:unhideWhenUsed="1"/>
-    <w:lsdException w:name="Table Grid 4" w:semiHidden="1" w:unhideWhenUsed="1"/>
-    <w:lsdException w:name="Table Grid 5" w:semiHidden="1" w:unhideWhenUsed="1"/>
-    <w:lsdException w:name="Table Grid 6" w:semiHidden="1" w:unhideWhenUsed="1"/>
-    <w:lsdException w:name="Table Grid 7" w:semiHidden="1" w:unhideWhenUsed="1"/>
-    <w:lsdException w:name="Table Grid 8" w:semiHidden="1" w:unhideWhenUsed="1"/>
-    <w:lsdException w:name="Table List 1" w:semiHidden="1" w:unhideWhenUsed="1"/>
-    <w:lsdException w:name="Table List 2" w:semiHidden="1" w:unhideWhenUsed="1"/>
-    <w:lsdException w:name="Table List 3" w:semiHidden="1" w:unhideWhenUsed="1"/>
-    <w:lsdException w:name="Table List 4" w:semiHidden="1" w:unhideWhenUsed="1"/>
-    <w:lsdException w:name="Table List 5" w:semiHidden="1" w:unhideWhenUsed="1"/>
-    <w:lsdException w:name="Table List 6" w:semiHidden="1" w:unhideWhenUsed="1"/>
-    <w:lsdException w:name="Table List 7" w:semiHidden="1" w:unhideWhenUsed="1"/>
-    <w:lsdException w:name="Table List 8" w:semiHidden="1" w:unhideWhenUsed="1"/>
-    <w:lsdException w:name="Table 3D effects 1" w:semiHidden="1" w:unhideWhenUsed="1"/>
-    <w:lsdException w:name="Table 3D effects 2" w:semiHidden="1" w:unhideWhenUsed="1"/>
-    <w:lsdException w:name="Table 3D effects 3" w:semiHidden="1" w:unhideWhenUsed="1"/>
-    <w:lsdException w:name="Table Contemporary" w:semiHidden="1" w:unhideWhenUsed="1"/>
-    <w:lsdException w:name="Table Elegant" w:semiHidden="1" w:unhideWhenUsed="1"/>
-    <w:lsdException w:name="Table Professional" w:semiHidden="1" w:unhideWhenUsed="1"/>
-    <w:lsdException w:name="Table Subtle 1" w:semiHidden="1" w:unhideWhenUsed="1"/>
-    <w:lsdException w:name="Table Subtle 2" w:semiHidden="1" w:unhideWhenUsed="1"/>
-    <w:lsdException w:name="Table Web 1" w:semiHidden="1" w:unhideWhenUsed="1"/>
-    <w:lsdException w:name="Table Web 2" w:semiHidden="1" w:unhideWhenUsed="1"/>
-    <w:lsdException w:name="Table Web 3" w:semiHidden="1" w:unhideWhenUsed="1"/>
-    <w:lsdException w:name="Balloon Text" w:semiHidden="1" w:unhideWhenUsed="1"/>
-    <w:lsdException w:name="Table Grid" w:uiPriority="39"/>
-    <w:lsdException w:name="Table Theme" w:semiHidden="1" w:unhideWhenUsed="1"/>
-    <w:lsdException w:name="Placeholder Text" w:semiHidden="1"/>
-    <w:lsdException w:name="No Spacing" w:uiPriority="1" w:qFormat="1"/>
-    <w:lsdException w:name="Light Shading" w:uiPriority="60"/>
-    <w:lsdException w:name="Light List" w:uiPriority="61"/>
-    <w:lsdException w:name="Light Grid" w:uiPriority="62"/>
-    <w:lsdException w:name="Medium Shading 1" w:uiPriority="63"/>
-    <w:lsdException w:name="Medium Shading 2" w:uiPriority="64"/>
-    <w:lsdException w:name="Medium List 1" w:uiPriority="65"/>
-    <w:lsdException w:name="Medium List 2" w:uiPriority="66"/>
-    <w:lsdException w:name="Medium Grid 1" w:uiPriority="67"/>
-    <w:lsdException w:name="Medium Grid 2" w:uiPriority="68"/>
-    <w:lsdException w:name="Medium Grid 3" w:uiPriority="69"/>
-    <w:lsdException w:name="Dark List" w:uiPriority="70"/>
-    <w:lsdException w:name="Colorful Shading" w:uiPriority="71"/>
-    <w:lsdException w:name="Colorful List" w:uiPriority="72"/>
-    <w:lsdException w:name="Colorful Grid" w:uiPriority="73"/>
-    <w:lsdException w:name="Light Shading Accent 1" w:uiPriority="60"/>
-    <w:lsdException w:name="Light List Accent 1" w:uiPriority="61"/>
-    <w:lsdException w:name="Light Grid Accent 1" w:uiPriority="62"/>
-    <w:lsdException w:name="Medium Shading 1 Accent 1" w:uiPriority="63"/>
-    <w:lsdException w:name="Medium Shading 2 Accent 1" w:uiPriority="64"/>
-    <w:lsdException w:name="Medium List 1 Accent 1" w:uiPriority="65"/>
-    <w:lsdException w:name="Revision" w:semiHidden="1"/>
-    <w:lsdException w:name="List Paragraph" w:uiPriority="34" w:qFormat="1"/>
-    <w:lsdException w:name="Quote" w:uiPriority="29" w:qFormat="1"/>
-    <w:lsdException w:name="Intense Quote" w:uiPriority="30" w:qFormat="1"/>
-    <w:lsdException w:name="Medium List 2 Accent 1" w:uiPriority="66"/>
-    <w:lsdException w:name="Medium Grid 1 Accent 1" w:uiPriority="67"/>
-    <w:lsdException w:name="Medium Grid 2 Accent 1" w:uiPriority="68"/>
-    <w:lsdException w:name="Medium Grid 3 Accent 1" w:uiPriority="69"/>
-    <w:lsdException w:name="Dark List Accent 1" w:uiPriority="70"/>
-    <w:lsdException w:name="Colorful Shading Accent 1" w:uiPriority="71"/>
-    <w:lsdException w:name="Colorful List Accent 1" w:uiPriority="72"/>
-    <w:lsdException w:name="Colorful Grid Accent 1" w:uiPriority="73"/>
-    <w:lsdException w:name="Light Shading Accent 2" w:uiPriority="60"/>
-    <w:lsdException w:name="Light List Accent 2" w:uiPriority="61"/>
-    <w:lsdException w:name="Light Grid Accent 2" w:uiPriority="62"/>
-    <w:lsdException w:name="Medium Shading 1 Accent 2" w:uiPriority="63"/>
-    <w:lsdException w:name="Medium Shading 2 Accent 2" w:uiPriority="64"/>
-    <w:lsdException w:name="Medium List 1 Accent 2" w:uiPriority="65"/>
-    <w:lsdException w:name="Medium List 2 Accent 2" w:uiPriority="66"/>
-    <w:lsdException w:name="Medium Grid 1 Accent 2" w:uiPriority="67"/>
-    <w:lsdException w:name="Medium Grid 2 Accent 2" w:uiPriority="68"/>
-    <w:lsdException w:name="Medium Grid 3 Accent 2" w:uiPriority="69"/>
-    <w:lsdException w:name="Dark List Accent 2" w:uiPriority="70"/>
-    <w:lsdException w:name="Colorful Shading Accent 2" w:uiPriority="71"/>
-    <w:lsdException w:name="Colorful List Accent 2" w:uiPriority="72"/>
-    <w:lsdException w:name="Colorful Grid Accent 2" w:uiPriority="73"/>
-    <w:lsdException w:name="Light Shading Accent 3" w:uiPriority="60"/>
-    <w:lsdException w:name="Light List Accent 3" w:uiPriority="61"/>
-    <w:lsdException w:name="Light Grid Accent 3" w:uiPriority="62"/>
-    <w:lsdException w:name="Medium Shading 1 Accent 3" w:uiPriority="63"/>
-    <w:lsdException w:name="Medium Shading 2 Accent 3" w:uiPriority="64"/>
-    <w:lsdException w:name="Medium List 1 Accent 3" w:uiPriority="65"/>
-    <w:lsdException w:name="Medium List 2 Accent 3" w:uiPriority="66"/>
-    <w:lsdException w:name="Medium Grid 1 Accent 3" w:uiPriority="67"/>
-    <w:lsdException w:name="Medium Grid 2 Accent 3" w:uiPriority="68"/>
-    <w:lsdException w:name="Medium Grid 3 Accent 3" w:uiPriority="69"/>
-    <w:lsdException w:name="Dark List Accent 3" w:uiPriority="70"/>
-    <w:lsdException w:name="Colorful Shading Accent 3" w:uiPriority="71"/>
-    <w:lsdException w:name="Colorful List Accent 3" w:uiPriority="72"/>
-    <w:lsdException w:name="Colorful Grid Accent 3" w:uiPriority="73"/>
-    <w:lsdException w:name="Light Shading Accent 4" w:uiPriority="60"/>
-    <w:lsdException w:name="Light List Accent 4" w:uiPriority="61"/>
-    <w:lsdException w:name="Light Grid Accent 4" w:uiPriority="62"/>
-    <w:lsdException w:name="Medium Shading 1 Accent 4" w:uiPriority="63"/>
-    <w:lsdException w:name="Medium Shading 2 Accent 4" w:uiPriority="64"/>
-    <w:lsdException w:name="Medium List 1 Accent 4" w:uiPriority="65"/>
-    <w:lsdException w:name="Medium List 2 Accent 4" w:uiPriority="66"/>
-    <w:lsdException w:name="Medium Grid 1 Accent 4" w:uiPriority="67"/>
-    <w:lsdException w:name="Medium Grid 2 Accent 4" w:uiPriority="68"/>
-    <w:lsdException w:name="Medium Grid 3 Accent 4" w:uiPriority="69"/>
-    <w:lsdException w:name="Dark List Accent 4" w:uiPriority="70"/>
-    <w:lsdException w:name="Colorful Shading Accent 4" w:uiPriority="71"/>
-    <w:lsdException w:name="Colorful List Accent 4" w:uiPriority="72"/>
-    <w:lsdException w:name="Colorful Grid Accent 4" w:uiPriority="73"/>
-    <w:lsdException w:name="Light Shading Accent 5" w:uiPriority="60"/>
-    <w:lsdException w:name="Light List Accent 5" w:uiPriority="61"/>
-    <w:lsdException w:name="Light Grid Accent 5" w:uiPriority="62"/>
-    <w:lsdException w:name="Medium Shading 1 Accent 5" w:uiPriority="63"/>
-    <w:lsdException w:name="Medium Shading 2 Accent 5" w:uiPriority="64"/>
-    <w:lsdException w:name="Medium List 1 Accent 5" w:uiPriority="65"/>
-    <w:lsdException w:name="Medium List 2 Accent 5" w:uiPriority="66"/>
-    <w:lsdException w:name="Medium Grid 1 Accent 5" w:uiPriority="67"/>
-    <w:lsdException w:name="Medium Grid 2 Accent 5" w:uiPriority="68"/>
-    <w:lsdException w:name="Medium Grid 3 Accent 5" w:uiPriority="69"/>
-    <w:lsdException w:name="Dark List Accent 5" w:uiPriority="70"/>
-    <w:lsdException w:name="Colorful Shading Accent 5" w:uiPriority="71"/>
-    <w:lsdException w:name="Colorful List Accent 5" w:uiPriority="72"/>
-    <w:lsdException w:name="Colorful Grid Accent 5" w:uiPriority="73"/>
-    <w:lsdException w:name="Light Shading Accent 6" w:uiPriority="60"/>
-    <w:lsdException w:name="Light List Accent 6" w:uiPriority="61"/>
-    <w:lsdException w:name="Light Grid Accent 6" w:uiPriority="62"/>
-    <w:lsdException w:name="Medium Shading 1 Accent 6" w:uiPriority="63"/>
-    <w:lsdException w:name="Medium Shading 2 Accent 6" w:uiPriority="64"/>
-    <w:lsdException w:name="Medium List 1 Accent 6" w:uiPriority="65"/>
-    <w:lsdException w:name="Medium List 2 Accent 6" w:uiPriority="66"/>
-    <w:lsdException w:name="Medium Grid 1 Accent 6" w:uiPriority="67"/>
-    <w:lsdException w:name="Medium Grid 2 Accent 6" w:uiPriority="68"/>
-    <w:lsdException w:name="Medium Grid 3 Accent 6" w:uiPriority="69"/>
-    <w:lsdException w:name="Dark List Accent 6" w:uiPriority="70"/>
-    <w:lsdException w:name="Colorful Shading Accent 6" w:uiPriority="71"/>
-    <w:lsdException w:name="Colorful List Accent 6" w:uiPriority="72"/>
-    <w:lsdException w:name="Colorful Grid Accent 6" w:uiPriority="73"/>
-    <w:lsdException w:name="Subtle Emphasis" w:uiPriority="19" w:qFormat="1"/>
-    <w:lsdException w:name="Intense Emphasis" w:uiPriority="21" w:qFormat="1"/>
-    <w:lsdException w:name="Subtle Reference" w:uiPriority="31" w:qFormat="1"/>
-    <w:lsdException w:name="Intense Reference" w:uiPriority="32" w:qFormat="1"/>
-    <w:lsdException w:name="Book Title" w:uiPriority="33" w:qFormat="1"/>
-    <w:lsdException w:name="Bibliography" w:semiHidden="1" w:uiPriority="37" w:unhideWhenUsed="1"/>
-    <w:lsdException w:name="TOC Heading" w:semiHidden="1" w:uiPriority="39" w:unhideWhenUsed="1" w:qFormat="1"/>
-    <w:lsdException w:name="Plain Table 1" w:uiPriority="41"/>
-    <w:lsdException w:name="Plain Table 2" w:uiPriority="42"/>
-    <w:lsdException w:name="Plain Table 3" w:uiPriority="43"/>
-    <w:lsdException w:name="Plain Table 4" w:uiPriority="44"/>
-    <w:lsdException w:name="Plain Table 5" w:uiPriority="45"/>
-    <w:lsdException w:name="Grid Table Light" w:uiPriority="40"/>
-    <w:lsdException w:name="Grid Table 1 Light" w:uiPriority="46"/>
-    <w:lsdException w:name="Grid Table 2" w:uiPriority="47"/>
-    <w:lsdException w:name="Grid Table 3" w:uiPriority="48"/>
-    <w:lsdException w:name="Grid Table 4" w:uiPriority="49"/>
-    <w:lsdException w:name="Grid Table 5 Dark" w:uiPriority="50"/>
-    <w:lsdException w:name="Grid Table 6 Colorful" w:uiPriority="51"/>
-    <w:lsdException w:name="Grid Table 7 Colorful" w:uiPriority="52"/>
-    <w:lsdException w:name="Grid Table 1 Light Accent 1" w:uiPriority="46"/>
-    <w:lsdException w:name="Grid Table 2 Accent 1" w:uiPriority="47"/>
-    <w:lsdException w:name="Grid Table 3 Accent 1" w:uiPriority="48"/>
-    <w:lsdException w:name="Grid Table 4 Accent 1" w:uiPriority="49"/>
-    <w:lsdException w:name="Grid Table 5 Dark Accent 1" w:uiPriority="50"/>
-    <w:lsdException w:name="Grid Table 6 Colorful Accent 1" w:uiPriority="51"/>
-    <w:lsdException w:name="Grid Table 7 Colorful Accent 1" w:uiPriority="52"/>
-    <w:lsdException w:name="Grid Table 1 Light Accent 2" w:uiPriority="46"/>
-    <w:lsdException w:name="Grid Table 2 Accent 2" w:uiPriority="47"/>
-    <w:lsdException w:name="Grid Table 3 Accent 2" w:uiPriority="48"/>
-    <w:lsdException w:name="Grid Table 4 Accent 2" w:uiPriority="49"/>
-    <w:lsdException w:name="Grid Table 5 Dark Accent 2" w:uiPriority="50"/>
-    <w:lsdException w:name="Grid Table 6 Colorful Accent 2" w:uiPriority="51"/>
-    <w:lsdException w:name="Grid Table 7 Colorful Accent 2" w:uiPriority="52"/>
-    <w:lsdException w:name="Grid Table 1 Light Accent 3" w:uiPriority="46"/>
-    <w:lsdException w:name="Grid Table 2 Accent 3" w:uiPriority="47"/>
-    <w:lsdException w:name="Grid Table 3 Accent 3" w:uiPriority="48"/>
-    <w:lsdException w:name="Grid Table 4 Accent 3" w:uiPriority="49"/>
-    <w:lsdException w:name="Grid Table 5 Dark Accent 3" w:uiPriority="50"/>
-    <w:lsdException w:name="Grid Table 6 Colorful Accent 3" w:uiPriority="51"/>
-    <w:lsdException w:name="Grid Table 7 Colorful Accent 3" w:uiPriority="52"/>
-    <w:lsdException w:name="Grid Table 1 Light Accent 4" w:uiPriority="46"/>
-    <w:lsdException w:name="Grid Table 2 Accent 4" w:uiPriority="47"/>
-    <w:lsdException w:name="Grid Table 3 Accent 4" w:uiPriority="48"/>
-    <w:lsdException w:name="Grid Table 4 Accent 4" w:uiPriority="49"/>
-    <w:lsdException w:name="Grid Table 5 Dark Accent 4" w:uiPriority="50"/>
-    <w:lsdException w:name="Grid Table 6 Colorful Accent 4" w:uiPriority="51"/>
-    <w:lsdException w:name="Grid Table 7 Colorful Accent 4" w:uiPriority="52"/>
-    <w:lsdException w:name="Grid Table 1 Light Accent 5" w:uiPriority="46"/>
-    <w:lsdException w:name="Grid Table 2 Accent 5" w:uiPriority="47"/>
-    <w:lsdException w:name="Grid Table 3 Accent 5" w:uiPriority="48"/>
-    <w:lsdException w:name="Grid Table 4 Accent 5" w:uiPriority="49"/>
-    <w:lsdException w:name="Grid Table 5 Dark Accent 5" w:uiPriority="50"/>
-    <w:lsdException w:name="Grid Table 6 Colorful Accent 5" w:uiPriority="51"/>
-    <w:lsdException w:name="Grid Table 7 Colorful Accent 5" w:uiPriority="52"/>
-    <w:lsdException w:name="Grid Table 1 Light Accent 6" w:uiPriority="46"/>
-    <w:lsdException w:name="Grid Table 2 Accent 6" w:uiPriority="47"/>
-    <w:lsdException w:name="Grid Table 3 Accent 6" w:uiPriority="48"/>
-    <w:lsdException w:name="Grid Table 4 Accent 6" w:uiPriority="49"/>
-    <w:lsdException w:name="Grid Table 5 Dark Accent 6" w:uiPriority="50"/>
-    <w:lsdException w:name="Grid Table 6 Colorful Accent 6" w:uiPriority="51"/>
-    <w:lsdException w:name="Grid Table 7 Colorful Accent 6" w:uiPriority="52"/>
-    <w:lsdException w:name="List Table 1 Light" w:uiPriority="46"/>
-    <w:lsdException w:name="List Table 2" w:uiPriority="47"/>
-    <w:lsdException w:name="List Table 3" w:uiPriority="48"/>
-    <w:lsdException w:name="List Table 4" w:uiPriority="49"/>
-    <w:lsdException w:name="List Table 5 Dark" w:uiPriority="50"/>
-    <w:lsdException w:name="List Table 6 Colorful" w:uiPriority="51"/>
-    <w:lsdException w:name="List Table 7 Colorful" w:uiPriority="52"/>
-    <w:lsdException w:name="List Table 1 Light Accent 1" w:uiPriority="46"/>
-    <w:lsdException w:name="List Table 2 Accent 1" w:uiPriority="47"/>
-    <w:lsdException w:name="List Table 3 Accent 1" w:uiPriority="48"/>
-    <w:lsdException w:name="List Table 4 Accent 1" w:uiPriority="49"/>
-    <w:lsdException w:name="List Table 5 Dark Accent 1" w:uiPriority="50"/>
-    <w:lsdException w:name="List Table 6 Colorful Accent 1" w:uiPriority="51"/>
-    <w:lsdException w:name="List Table 7 Colorful Accent 1" w:uiPriority="52"/>
-    <w:lsdException w:name="List Table 1 Light Accent 2" w:uiPriority="46"/>
-    <w:lsdException w:name="List Table 2 Accent 2" w:uiPriority="47"/>
-    <w:lsdException w:name="List Table 3 Accent 2" w:uiPriority="48"/>
-    <w:lsdException w:name="List Table 4 Accent 2" w:uiPriority="49"/>
-    <w:lsdException w:name="List Table 5 Dark Accent 2" w:uiPriority="50"/>
-    <w:lsdException w:name="List Table 6 Colorful Accent 2" w:uiPriority="51"/>
-    <w:lsdException w:name="List Table 7 Colorful Accent 2" w:uiPriority="52"/>
-    <w:lsdException w:name="List Table 1 Light Accent 3" w:uiPriority="46"/>
-    <w:lsdException w:name="List Table 2 Accent 3" w:uiPriority="47"/>
-    <w:lsdException w:name="List Table 3 Accent 3" w:uiPriority="48"/>
-    <w:lsdException w:name="List Table 4 Accent 3" w:uiPriority="49"/>
-    <w:lsdException w:name="List Table 5 Dark Accent 3" w:uiPriority="50"/>
-    <w:lsdException w:name="List Table 6 Colorful Accent 3" w:uiPriority="51"/>
-    <w:lsdException w:name="List Table 7 Colorful Accent 3" w:uiPriority="52"/>
-    <w:lsdException w:name="List Table 1 Light Accent 4" w:uiPriority="46"/>
-    <w:lsdException w:name="List Table 2 Accent 4" w:uiPriority="47"/>
-    <w:lsdException w:name="List Table 3 Accent 4" w:uiPriority="48"/>
-    <w:lsdException w:name="List Table 4 Accent 4" w:uiPriority="49"/>
-    <w:lsdException w:name="List Table 5 Dark Accent 4" w:uiPriority="50"/>
-    <w:lsdException w:name="List Table 6 Colorful Accent 4" w:uiPriority="51"/>
-    <w:lsdException w:name="List Table 7 Colorful Accent 4" w:uiPriority="52"/>
-    <w:lsdException w:name="List Table 1 Light Accent 5" w:uiPriority="46"/>
-    <w:lsdException w:name="List Table 2 Accent 5" w:uiPriority="47"/>
-    <w:lsdException w:name="List Table 3 Accent 5" w:uiPriority="48"/>
-    <w:lsdException w:name="List Table 4 Accent 5" w:uiPriority="49"/>
-    <w:lsdException w:name="List Table 5 Dark Accent 5" w:uiPriority="50"/>
-    <w:lsdException w:name="List Table 6 Colorful Accent 5" w:uiPriority="51"/>
-    <w:lsdException w:name="List Table 7 Colorful Accent 5" w:uiPriority="52"/>
-    <w:lsdException w:name="List Table 1 Light Accent 6" w:uiPriority="46"/>
-    <w:lsdException w:name="List Table 2 Accent 6" w:uiPriority="47"/>
-    <w:lsdException w:name="List Table 3 Accent 6" w:uiPriority="48"/>
-    <w:lsdException w:name="List Table 4 Accent 6" w:uiPriority="49"/>
-    <w:lsdException w:name="List Table 5 Dark Accent 6" w:uiPriority="50"/>
-    <w:lsdException w:name="List Table 6 Colorful Accent 6" w:uiPriority="51"/>
-    <w:lsdException w:name="List Table 7 Colorful Accent 6" w:uiPriority="52"/>
+  <w:latentStyles w:defLockedState="0" w:defUIPriority="99" w:defSemiHidden="1" w:defUnhideWhenUsed="1" w:defQFormat="0" w:count="267">
+    <w:lsdException w:name="Normal" w:semiHidden="0" w:uiPriority="0" w:unhideWhenUsed="0" w:qFormat="1"/>
+    <w:lsdException w:name="heading 1" w:semiHidden="0" w:uiPriority="9" w:unhideWhenUsed="0" w:qFormat="1"/>
+    <w:lsdException w:name="heading 2" w:uiPriority="9" w:qFormat="1"/>
+    <w:lsdException w:name="heading 3" w:uiPriority="9" w:qFormat="1"/>
+    <w:lsdException w:name="heading 4" w:uiPriority="9" w:qFormat="1"/>
+    <w:lsdException w:name="heading 5" w:uiPriority="9" w:qFormat="1"/>
+    <w:lsdException w:name="heading 6" w:uiPriority="9" w:qFormat="1"/>
+    <w:lsdException w:name="heading 7" w:uiPriority="9" w:qFormat="1"/>
+    <w:lsdException w:name="heading 8" w:uiPriority="9" w:qFormat="1"/>
+    <w:lsdException w:name="heading 9" w:uiPriority="9" w:qFormat="1"/>
+    <w:lsdException w:name="toc 1" w:uiPriority="39"/>
+    <w:lsdException w:name="toc 2" w:uiPriority="39"/>
+    <w:lsdException w:name="toc 3" w:uiPriority="39"/>
+    <w:lsdException w:name="toc 4" w:uiPriority="39"/>
+    <w:lsdException w:name="toc 5" w:uiPriority="39"/>
+    <w:lsdException w:name="toc 6" w:uiPriority="39"/>
+    <w:lsdException w:name="toc 7" w:uiPriority="39"/>
+    <w:lsdException w:name="toc 8" w:uiPriority="39"/>
+    <w:lsdException w:name="toc 9" w:uiPriority="39"/>
+    <w:lsdException w:name="caption" w:uiPriority="35" w:qFormat="1"/>
+    <w:lsdException w:name="Title" w:semiHidden="0" w:uiPriority="10" w:unhideWhenUsed="0" w:qFormat="1"/>
+    <w:lsdException w:name="Default Paragraph Font" w:uiPriority="1"/>
+    <w:lsdException w:name="Subtitle" w:semiHidden="0" w:uiPriority="11" w:unhideWhenUsed="0" w:qFormat="1"/>
+    <w:lsdException w:name="Strong" w:semiHidden="0" w:uiPriority="22" w:unhideWhenUsed="0" w:qFormat="1"/>
+    <w:lsdException w:name="Emphasis" w:semiHidden="0" w:uiPriority="20" w:unhideWhenUsed="0" w:qFormat="1"/>
+    <w:lsdException w:name="Table Grid" w:semiHidden="0" w:uiPriority="39" w:unhideWhenUsed="0"/>
+    <w:lsdException w:name="Placeholder Text" w:unhideWhenUsed="0"/>
+    <w:lsdException w:name="No Spacing" w:semiHidden="0" w:uiPriority="1" w:unhideWhenUsed="0" w:qFormat="1"/>
+    <w:lsdException w:name="Light Shading" w:semiHidden="0" w:uiPriority="60" w:unhideWhenUsed="0"/>
+    <w:lsdException w:name="Light List" w:semiHidden="0" w:uiPriority="61" w:unhideWhenUsed="0"/>
+    <w:lsdException w:name="Light Grid" w:semiHidden="0" w:uiPriority="62" w:unhideWhenUsed="0"/>
+    <w:lsdException w:name="Medium Shading 1" w:semiHidden="0" w:uiPriority="63" w:unhideWhenUsed="0"/>
+    <w:lsdException w:name="Medium Shading 2" w:semiHidden="0" w:uiPriority="64" w:unhideWhenUsed="0"/>
+    <w:lsdException w:name="Medium List 1" w:semiHidden="0" w:uiPriority="65" w:unhideWhenUsed="0"/>
+    <w:lsdException w:name="Medium List 2" w:semiHidden="0" w:uiPriority="66" w:unhideWhenUsed="0"/>
+    <w:lsdException w:name="Medium Grid 1" w:semiHidden="0" w:uiPriority="67" w:unhideWhenUsed="0"/>
+    <w:lsdException w:name="Medium Grid 2" w:semiHidden="0" w:uiPriority="68" w:unhideWhenUsed="0"/>
+    <w:lsdException w:name="Medium Grid 3" w:semiHidden="0" w:uiPriority="69" w:unhideWhenUsed="0"/>
+    <w:lsdException w:name="Dark List" w:semiHidden="0" w:uiPriority="70" w:unhideWhenUsed="0"/>
+    <w:lsdException w:name="Colorful Shading" w:semiHidden="0" w:uiPriority="71" w:unhideWhenUsed="0"/>
+    <w:lsdException w:name="Colorful List" w:semiHidden="0" w:uiPriority="72" w:unhideWhenUsed="0"/>
+    <w:lsdException w:name="Colorful Grid" w:semiHidden="0" w:uiPriority="73" w:unhideWhenUsed="0"/>
+    <w:lsdException w:name="Light Shading Accent 1" w:semiHidden="0" w:uiPriority="60" w:unhideWhenUsed="0"/>
+    <w:lsdException w:name="Light List Accent 1" w:semiHidden="0" w:uiPriority="61" w:unhideWhenUsed="0"/>
+    <w:lsdException w:name="Light Grid Accent 1" w:semiHidden="0" w:uiPriority="62" w:unhideWhenUsed="0"/>
+    <w:lsdException w:name="Medium Shading 1 Accent 1" w:semiHidden="0" w:uiPriority="63" w:unhideWhenUsed="0"/>
+    <w:lsdException w:name="Medium Shading 2 Accent 1" w:semiHidden="0" w:uiPriority="64" w:unhideWhenUsed="0"/>
+    <w:lsdException w:name="Medium List 1 Accent 1" w:semiHidden="0" w:uiPriority="65" w:unhideWhenUsed="0"/>
+    <w:lsdException w:name="Revision" w:unhideWhenUsed="0"/>
+    <w:lsdException w:name="List Paragraph" w:semiHidden="0" w:uiPriority="34" w:unhideWhenUsed="0" w:qFormat="1"/>
+    <w:lsdException w:name="Quote" w:semiHidden="0" w:uiPriority="29" w:unhideWhenUsed="0" w:qFormat="1"/>
+    <w:lsdException w:name="Intense Quote" w:semiHidden="0" w:uiPriority="30" w:unhideWhenUsed="0" w:qFormat="1"/>
+    <w:lsdException w:name="Medium List 2 Accent 1" w:semiHidden="0" w:uiPriority="66" w:unhideWhenUsed="0"/>
+    <w:lsdException w:name="Medium Grid 1 Accent 1" w:semiHidden="0" w:uiPriority="67" w:unhideWhenUsed="0"/>
+    <w:lsdException w:name="Medium Grid 2 Accent 1" w:semiHidden="0" w:uiPriority="68" w:unhideWhenUsed="0"/>
+    <w:lsdException w:name="Medium Grid 3 Accent 1" w:semiHidden="0" w:uiPriority="69" w:unhideWhenUsed="0"/>
+    <w:lsdException w:name="Dark List Accent 1" w:semiHidden="0" w:uiPriority="70" w:unhideWhenUsed="0"/>
+    <w:lsdException w:name="Colorful Shading Accent 1" w:semiHidden="0" w:uiPriority="71" w:unhideWhenUsed="0"/>
+    <w:lsdException w:name="Colorful List Accent 1" w:semiHidden="0" w:uiPriority="72" w:unhideWhenUsed="0"/>
+    <w:lsdException w:name="Colorful Grid Accent 1" w:semiHidden="0" w:uiPriority="73" w:unhideWhenUsed="0"/>
+    <w:lsdException w:name="Light Shading Accent 2" w:semiHidden="0" w:uiPriority="60" w:unhideWhenUsed="0"/>
+    <w:lsdException w:name="Light List Accent 2" w:semiHidden="0" w:uiPriority="61" w:unhideWhenUsed="0"/>
+    <w:lsdException w:name="Light Grid Accent 2" w:semiHidden="0" w:uiPriority="62" w:unhideWhenUsed="0"/>
+    <w:lsdException w:name="Medium Shading 1 Accent 2" w:semiHidden="0" w:uiPriority="63" w:unhideWhenUsed="0"/>
+    <w:lsdException w:name="Medium Shading 2 Accent 2" w:semiHidden="0" w:uiPriority="64" w:unhideWhenUsed="0"/>
+    <w:lsdException w:name="Medium List 1 Accent 2" w:semiHidden="0" w:uiPriority="65" w:unhideWhenUsed="0"/>
+    <w:lsdException w:name="Medium List 2 Accent 2" w:semiHidden="0" w:uiPriority="66" w:unhideWhenUsed="0"/>
+    <w:lsdException w:name="Medium Grid 1 Accent 2" w:semiHidden="0" w:uiPriority="67" w:unhideWhenUsed="0"/>
+    <w:lsdException w:name="Medium Grid 2 Accent 2" w:semiHidden="0" w:uiPriority="68" w:unhideWhenUsed="0"/>
+    <w:lsdException w:name="Medium Grid 3 Accent 2" w:semiHidden="0" w:uiPriority="69" w:unhideWhenUsed="0"/>
+    <w:lsdException w:name="Dark List Accent 2" w:semiHidden="0" w:uiPriority="70" w:unhideWhenUsed="0"/>
+    <w:lsdException w:name="Colorful Shading Accent 2" w:semiHidden="0" w:uiPriority="71" w:unhideWhenUsed="0"/>
+    <w:lsdException w:name="Colorful List Accent 2" w:semiHidden="0" w:uiPriority="72" w:unhideWhenUsed="0"/>
+    <w:lsdException w:name="Colorful Grid Accent 2" w:semiHidden="0" w:uiPriority="73" w:unhideWhenUsed="0"/>
+    <w:lsdException w:name="Light Shading Accent 3" w:semiHidden="0" w:uiPriority="60" w:unhideWhenUsed="0"/>
+    <w:lsdException w:name="Light List Accent 3" w:semiHidden="0" w:uiPriority="61" w:unhideWhenUsed="0"/>
+    <w:lsdException w:name="Light Grid Accent 3" w:semiHidden="0" w:uiPriority="62" w:unhideWhenUsed="0"/>
+    <w:lsdException w:name="Medium Shading 1 Accent 3" w:semiHidden="0" w:uiPriority="63" w:unhideWhenUsed="0"/>
+    <w:lsdException w:name="Medium Shading 2 Accent 3" w:semiHidden="0" w:uiPriority="64" w:unhideWhenUsed="0"/>
+    <w:lsdException w:name="Medium List 1 Accent 3" w:semiHidden="0" w:uiPriority="65" w:unhideWhenUsed="0"/>
+    <w:lsdException w:name="Medium List 2 Accent 3" w:semiHidden="0" w:uiPriority="66" w:unhideWhenUsed="0"/>
+    <w:lsdException w:name="Medium Grid 1 Accent 3" w:semiHidden="0" w:uiPriority="67" w:unhideWhenUsed="0"/>
+    <w:lsdException w:name="Medium Grid 2 Accent 3" w:semiHidden="0" w:uiPriority="68" w:unhideWhenUsed="0"/>
+    <w:lsdException w:name="Medium Grid 3 Accent 3" w:semiHidden="0" w:uiPriority="69" w:unhideWhenUsed="0"/>
+    <w:lsdException w:name="Dark List Accent 3" w:semiHidden="0" w:uiPriority="70" w:unhideWhenUsed="0"/>
+    <w:lsdException w:name="Colorful Shading Accent 3" w:semiHidden="0" w:uiPriority="71" w:unhideWhenUsed="0"/>
+    <w:lsdException w:name="Colorful List Accent 3" w:semiHidden="0" w:uiPriority="72" w:unhideWhenUsed="0"/>
+    <w:lsdException w:name="Colorful Grid Accent 3" w:semiHidden="0" w:uiPriority="73" w:unhideWhenUsed="0"/>
+    <w:lsdException w:name="Light Shading Accent 4" w:semiHidden="0" w:uiPriority="60" w:unhideWhenUsed="0"/>
+    <w:lsdException w:name="Light List Accent 4" w:semiHidden="0" w:uiPriority="61" w:unhideWhenUsed="0"/>
+    <w:lsdException w:name="Light Grid Accent 4" w:semiHidden="0" w:uiPriority="62" w:unhideWhenUsed="0"/>
+    <w:lsdException w:name="Medium Shading 1 Accent 4" w:semiHidden="0" w:uiPriority="63" w:unhideWhenUsed="0"/>
+    <w:lsdException w:name="Medium Shading 2 Accent 4" w:semiHidden="0" w:uiPriority="64" w:unhideWhenUsed="0"/>
+    <w:lsdException w:name="Medium List 1 Accent 4" w:semiHidden="0" w:uiPriority="65" w:unhideWhenUsed="0"/>
+    <w:lsdException w:name="Medium List 2 Accent 4" w:semiHidden="0" w:uiPriority="66" w:unhideWhenUsed="0"/>
+    <w:lsdException w:name="Medium Grid 1 Accent 4" w:semiHidden="0" w:uiPriority="67" w:unhideWhenUsed="0"/>
+    <w:lsdException w:name="Medium Grid 2 Accent 4" w:semiHidden="0" w:uiPriority="68" w:unhideWhenUsed="0"/>
+    <w:lsdException w:name="Medium Grid 3 Accent 4" w:semiHidden="0" w:uiPriority="69" w:unhideWhenUsed="0"/>
+    <w:lsdException w:name="Dark List Accent 4" w:semiHidden="0" w:uiPriority="70" w:unhideWhenUsed="0"/>
+    <w:lsdException w:name="Colorful Shading Accent 4" w:semiHidden="0" w:uiPriority="71" w:unhideWhenUsed="0"/>
+    <w:lsdException w:name="Colorful List Accent 4" w:semiHidden="0" w:uiPriority="72" w:unhideWhenUsed="0"/>
+    <w:lsdException w:name="Colorful Grid Accent 4" w:semiHidden="0" w:uiPriority="73" w:unhideWhenUsed="0"/>
+    <w:lsdException w:name="Light Shading Accent 5" w:semiHidden="0" w:uiPriority="60" w:unhideWhenUsed="0"/>
+    <w:lsdException w:name="Light List Accent 5" w:semiHidden="0" w:uiPriority="61" w:unhideWhenUsed="0"/>
+    <w:lsdException w:name="Light Grid Accent 5" w:semiHidden="0" w:uiPriority="62" w:unhideWhenUsed="0"/>
+    <w:lsdException w:name="Medium Shading 1 Accent 5" w:semiHidden="0" w:uiPriority="63" w:unhideWhenUsed="0"/>
+    <w:lsdException w:name="Medium Shading 2 Accent 5" w:semiHidden="0" w:uiPriority="64" w:unhideWhenUsed="0"/>
+    <w:lsdException w:name="Medium List 1 Accent 5" w:semiHidden="0" w:uiPriority="65" w:unhideWhenUsed="0"/>
+    <w:lsdException w:name="Medium List 2 Accent 5" w:semiHidden="0" w:uiPriority="66" w:unhideWhenUsed="0"/>
+    <w:lsdException w:name="Medium Grid 1 Accent 5" w:semiHidden="0" w:uiPriority="67" w:unhideWhenUsed="0"/>
+    <w:lsdException w:name="Medium Grid 2 Accent 5" w:semiHidden="0" w:uiPriority="68" w:unhideWhenUsed="0"/>
+    <w:lsdException w:name="Medium Grid 3 Accent 5" w:semiHidden="0" w:uiPriority="69" w:unhideWhenUsed="0"/>
+    <w:lsdException w:name="Dark List Accent 5" w:semiHidden="0" w:uiPriority="70" w:unhideWhenUsed="0"/>
+    <w:lsdException w:name="Colorful Shading Accent 5" w:semiHidden="0" w:uiPriority="71" w:unhideWhenUsed="0"/>
+    <w:lsdException w:name="Colorful List Accent 5" w:semiHidden="0" w:uiPriority="72" w:unhideWhenUsed="0"/>
+    <w:lsdException w:name="Colorful Grid Accent 5" w:semiHidden="0" w:uiPriority="73" w:unhideWhenUsed="0"/>
+    <w:lsdException w:name="Light Shading Accent 6" w:semiHidden="0" w:uiPriority="60" w:unhideWhenUsed="0"/>
+    <w:lsdException w:name="Light List Accent 6" w:semiHidden="0" w:uiPriority="61" w:unhideWhenUsed="0"/>
+    <w:lsdException w:name="Light Grid Accent 6" w:semiHidden="0" w:uiPriority="62" w:unhideWhenUsed="0"/>
+    <w:lsdException w:name="Medium Shading 1 Accent 6" w:semiHidden="0" w:uiPriority="63" w:unhideWhenUsed="0"/>
+    <w:lsdException w:name="Medium Shading 2 Accent 6" w:semiHidden="0" w:uiPriority="64" w:unhideWhenUsed="0"/>
+    <w:lsdException w:name="Medium List 1 Accent 6" w:semiHidden="0" w:uiPriority="65" w:unhideWhenUsed="0"/>
+    <w:lsdException w:name="Medium List 2 Accent 6" w:semiHidden="0" w:uiPriority="66" w:unhideWhenUsed="0"/>
+    <w:lsdException w:name="Medium Grid 1 Accent 6" w:semiHidden="0" w:uiPriority="67" w:unhideWhenUsed="0"/>
+    <w:lsdException w:name="Medium Grid 2 Accent 6" w:semiHidden="0" w:uiPriority="68" w:unhideWhenUsed="0"/>
+    <w:lsdException w:name="Medium Grid 3 Accent 6" w:semiHidden="0" w:uiPriority="69" w:unhideWhenUsed="0"/>
+    <w:lsdException w:name="Dark List Accent 6" w:semiHidden="0" w:uiPriority="70" w:unhideWhenUsed="0"/>
+    <w:lsdException w:name="Colorful Shading Accent 6" w:semiHidden="0" w:uiPriority="71" w:unhideWhenUsed="0"/>
+    <w:lsdException w:name="Colorful List Accent 6" w:semiHidden="0" w:uiPriority="72" w:unhideWhenUsed="0"/>
+    <w:lsdException w:name="Colorful Grid Accent 6" w:semiHidden="0" w:uiPriority="73" w:unhideWhenUsed="0"/>
+    <w:lsdException w:name="Subtle Emphasis" w:semiHidden="0" w:uiPriority="19" w:unhideWhenUsed="0" w:qFormat="1"/>
+    <w:lsdException w:name="Intense Emphasis" w:semiHidden="0" w:uiPriority="21" w:unhideWhenUsed="0" w:qFormat="1"/>
+    <w:lsdException w:name="Subtle Reference" w:semiHidden="0" w:uiPriority="31" w:unhideWhenUsed="0" w:qFormat="1"/>
+    <w:lsdException w:name="Intense Reference" w:semiHidden="0" w:uiPriority="32" w:unhideWhenUsed="0" w:qFormat="1"/>
+    <w:lsdException w:name="Book Title" w:semiHidden="0" w:uiPriority="33" w:unhideWhenUsed="0" w:qFormat="1"/>
+    <w:lsdException w:name="Bibliography" w:uiPriority="37"/>
+    <w:lsdException w:name="TOC Heading" w:uiPriority="39" w:qFormat="1"/>
+  </w:latentStyles>
+  <w:style w:type="paragraph" w:default="1" w:styleId="Normal">
+    <w:name w:val="Normal"/>
+    <w:qFormat/>
+  </w:style>
+  <w:style w:type="character" w:default="1" w:styleId="DefaultParagraphFont">
+    <w:name w:val="Default Paragraph Font"/>
+    <w:uiPriority w:val="1"/>
+    <w:semiHidden/>
+    <w:unhideWhenUsed/>
+  </w:style>
+  <w:style w:type="table" w:default="1" w:styleId="TableNormal">
+    <w:name w:val="Normal Table"/>
+    <w:uiPriority w:val="99"/>
+    <w:semiHidden/>
+    <w:unhideWhenUsed/>
+    <w:tblPr>
+      <w:tblInd w:w="0" w:type="dxa"/>
+      <w:tblCellMar>
+        <w:top w:w="0" w:type="dxa"/>
+        <w:left w:w="108" w:type="dxa"/>
+        <w:bottom w:w="0" w:type="dxa"/>
+        <w:right w:w="108" w:type="dxa"/>
+      </w:tblCellMar>
+    </w:tblPr>
+  </w:style>
+  <w:style w:type="numbering" w:default="1" w:styleId="NoList">
+    <w:name w:val="No List"/>
+    <w:uiPriority w:val="99"/>
+    <w:semiHidden/>
+    <w:unhideWhenUsed/>
+  </w:style>
+  <w:style w:type="table" w:styleId="TableGrid">
+    <w:name w:val="Table Grid"/>
+    <w:basedOn w:val="TableNormal"/>
+    <w:uiPriority w:val="39"/>
+    <w:rsid w:val="00376F2B"/>
+    <w:pPr>
+      <w:spacing w:after="0" w:line="240" w:lineRule="auto"/>
+    </w:pPr>
+    <w:tblPr>
+      <w:tblBorders>
+        <w:top w:val="single" w:sz="4" w:space="0" w:color="auto"/>
+        <w:left w:val="single" w:sz="4" w:space="0" w:color="auto"/>
+        <w:bottom w:val="single" w:sz="4" w:space="0" w:color="auto"/>
+        <w:right w:val="single" w:sz="4" w:space="0" w:color="auto"/>
+        <w:insideH w:val="single" w:sz="4" w:space="0" w:color="auto"/>
+        <w:insideV w:val="single" w:sz="4" w:space="0" w:color="auto"/>
+      </w:tblBorders>
+    </w:tblPr>
+  </w:style>
+  <w:style w:type="paragraph" w:styleId="ListParagraph">
+    <w:name w:val="List Paragraph"/>
+    <w:basedOn w:val="Normal"/>
+    <w:uiPriority w:val="34"/>
+    <w:qFormat/>
+    <w:rsid w:val="007874B2"/>
+    <w:pPr>
+      <w:ind w:left="720"/>
+      <w:contextualSpacing/>
+    </w:pPr>
+  </w:style>
+</w:styles>
+</file>
+
+<file path=word/stylesWithEffects.xml><?xml version="1.0" encoding="utf-8"?>
+<w:styles xmlns:wpc="http://schemas.microsoft.com/office/word/2010/wordprocessingCanvas" xmlns:mc="http://schemas.openxmlformats.org/markup-compatibility/2006" xmlns:o="urn:schemas-microsoft-com:office:office" xmlns:r="http://schemas.openxmlformats.org/officeDocument/2006/relationships" xmlns:m="http://schemas.openxmlformats.org/officeDocument/2006/math" xmlns:v="urn:schemas-microsoft-com:vml" xmlns:wp14="http://schemas.microsoft.com/office/word/2010/wordprocessingDrawing" xmlns:wp="http://schemas.openxmlformats.org/drawingml/2006/wordprocessingDrawing" xmlns:w10="urn:schemas-microsoft-com:office:word" xmlns:w="http://schemas.openxmlformats.org/wordprocessingml/2006/main" xmlns:w14="http://schemas.microsoft.com/office/word/2010/wordml" xmlns:wpg="http://schemas.microsoft.com/office/word/2010/wordprocessingGroup" xmlns:wpi="http://schemas.microsoft.com/office/word/2010/wordprocessingInk" xmlns:wne="http://schemas.microsoft.com/office/word/2006/wordml" xmlns:wps="http://schemas.microsoft.com/office/word/2010/wordprocessingShape" mc:Ignorable="w14 wp14">
+  <w:docDefaults>
+    <w:rPrDefault>
+      <w:rPr>
+        <w:rFonts w:asciiTheme="minorHAnsi" w:eastAsiaTheme="minorHAnsi" w:hAnsiTheme="minorHAnsi" w:cstheme="minorBidi"/>
+        <w:sz w:val="22"/>
+        <w:szCs w:val="22"/>
+        <w:lang w:val="en-US" w:eastAsia="en-US" w:bidi="ar-SA"/>
+      </w:rPr>
+    </w:rPrDefault>
+    <w:pPrDefault>
+      <w:pPr>
+        <w:spacing w:after="160" w:line="259" w:lineRule="auto"/>
+      </w:pPr>
+    </w:pPrDefault>
+  </w:docDefaults>
+  <w:latentStyles w:defLockedState="0" w:defUIPriority="99" w:defSemiHidden="1" w:defUnhideWhenUsed="1" w:defQFormat="0" w:count="267">
+    <w:lsdException w:name="Normal" w:semiHidden="0" w:uiPriority="0" w:unhideWhenUsed="0" w:qFormat="1"/>
+    <w:lsdException w:name="heading 1" w:semiHidden="0" w:uiPriority="9" w:unhideWhenUsed="0" w:qFormat="1"/>
+    <w:lsdException w:name="heading 2" w:uiPriority="9" w:qFormat="1"/>
+    <w:lsdException w:name="heading 3" w:uiPriority="9" w:qFormat="1"/>
+    <w:lsdException w:name="heading 4" w:uiPriority="9" w:qFormat="1"/>
+    <w:lsdException w:name="heading 5" w:uiPriority="9" w:qFormat="1"/>
+    <w:lsdException w:name="heading 6" w:uiPriority="9" w:qFormat="1"/>
+    <w:lsdException w:name="heading 7" w:uiPriority="9" w:qFormat="1"/>
+    <w:lsdException w:name="heading 8" w:uiPriority="9" w:qFormat="1"/>
+    <w:lsdException w:name="heading 9" w:uiPriority="9" w:qFormat="1"/>
+    <w:lsdException w:name="toc 1" w:uiPriority="39"/>
+    <w:lsdException w:name="toc 2" w:uiPriority="39"/>
+    <w:lsdException w:name="toc 3" w:uiPriority="39"/>
+    <w:lsdException w:name="toc 4" w:uiPriority="39"/>
+    <w:lsdException w:name="toc 5" w:uiPriority="39"/>
+    <w:lsdException w:name="toc 6" w:uiPriority="39"/>
+    <w:lsdException w:name="toc 7" w:uiPriority="39"/>
+    <w:lsdException w:name="toc 8" w:uiPriority="39"/>
+    <w:lsdException w:name="toc 9" w:uiPriority="39"/>
+    <w:lsdException w:name="caption" w:uiPriority="35" w:qFormat="1"/>
+    <w:lsdException w:name="Title" w:semiHidden="0" w:uiPriority="10" w:unhideWhenUsed="0" w:qFormat="1"/>
+    <w:lsdException w:name="Default Paragraph Font" w:uiPriority="1"/>
+    <w:lsdException w:name="Subtitle" w:semiHidden="0" w:uiPriority="11" w:unhideWhenUsed="0" w:qFormat="1"/>
+    <w:lsdException w:name="Strong" w:semiHidden="0" w:uiPriority="22" w:unhideWhenUsed="0" w:qFormat="1"/>
+    <w:lsdException w:name="Emphasis" w:semiHidden="0" w:uiPriority="20" w:unhideWhenUsed="0" w:qFormat="1"/>
+    <w:lsdException w:name="Table Grid" w:semiHidden="0" w:uiPriority="39" w:unhideWhenUsed="0"/>
+    <w:lsdException w:name="Placeholder Text" w:unhideWhenUsed="0"/>
+    <w:lsdException w:name="No Spacing" w:semiHidden="0" w:uiPriority="1" w:unhideWhenUsed="0" w:qFormat="1"/>
+    <w:lsdException w:name="Light Shading" w:semiHidden="0" w:uiPriority="60" w:unhideWhenUsed="0"/>
+    <w:lsdException w:name="Light List" w:semiHidden="0" w:uiPriority="61" w:unhideWhenUsed="0"/>
+    <w:lsdException w:name="Light Grid" w:semiHidden="0" w:uiPriority="62" w:unhideWhenUsed="0"/>
+    <w:lsdException w:name="Medium Shading 1" w:semiHidden="0" w:uiPriority="63" w:unhideWhenUsed="0"/>
+    <w:lsdException w:name="Medium Shading 2" w:semiHidden="0" w:uiPriority="64" w:unhideWhenUsed="0"/>
+    <w:lsdException w:name="Medium List 1" w:semiHidden="0" w:uiPriority="65" w:unhideWhenUsed="0"/>
+    <w:lsdException w:name="Medium List 2" w:semiHidden="0" w:uiPriority="66" w:unhideWhenUsed="0"/>
+    <w:lsdException w:name="Medium Grid 1" w:semiHidden="0" w:uiPriority="67" w:unhideWhenUsed="0"/>
+    <w:lsdException w:name="Medium Grid 2" w:semiHidden="0" w:uiPriority="68" w:unhideWhenUsed="0"/>
+    <w:lsdException w:name="Medium Grid 3" w:semiHidden="0" w:uiPriority="69" w:unhideWhenUsed="0"/>
+    <w:lsdException w:name="Dark List" w:semiHidden="0" w:uiPriority="70" w:unhideWhenUsed="0"/>
+    <w:lsdException w:name="Colorful Shading" w:semiHidden="0" w:uiPriority="71" w:unhideWhenUsed="0"/>
+    <w:lsdException w:name="Colorful List" w:semiHidden="0" w:uiPriority="72" w:unhideWhenUsed="0"/>
+    <w:lsdException w:name="Colorful Grid" w:semiHidden="0" w:uiPriority="73" w:unhideWhenUsed="0"/>
+    <w:lsdException w:name="Light Shading Accent 1" w:semiHidden="0" w:uiPriority="60" w:unhideWhenUsed="0"/>
+    <w:lsdException w:name="Light List Accent 1" w:semiHidden="0" w:uiPriority="61" w:unhideWhenUsed="0"/>
+    <w:lsdException w:name="Light Grid Accent 1" w:semiHidden="0" w:uiPriority="62" w:unhideWhenUsed="0"/>
+    <w:lsdException w:name="Medium Shading 1 Accent 1" w:semiHidden="0" w:uiPriority="63" w:unhideWhenUsed="0"/>
+    <w:lsdException w:name="Medium Shading 2 Accent 1" w:semiHidden="0" w:uiPriority="64" w:unhideWhenUsed="0"/>
+    <w:lsdException w:name="Medium List 1 Accent 1" w:semiHidden="0" w:uiPriority="65" w:unhideWhenUsed="0"/>
+    <w:lsdException w:name="Revision" w:unhideWhenUsed="0"/>
+    <w:lsdException w:name="List Paragraph" w:semiHidden="0" w:uiPriority="34" w:unhideWhenUsed="0" w:qFormat="1"/>
+    <w:lsdException w:name="Quote" w:semiHidden="0" w:uiPriority="29" w:unhideWhenUsed="0" w:qFormat="1"/>
+    <w:lsdException w:name="Intense Quote" w:semiHidden="0" w:uiPriority="30" w:unhideWhenUsed="0" w:qFormat="1"/>
+    <w:lsdException w:name="Medium List 2 Accent 1" w:semiHidden="0" w:uiPriority="66" w:unhideWhenUsed="0"/>
+    <w:lsdException w:name="Medium Grid 1 Accent 1" w:semiHidden="0" w:uiPriority="67" w:unhideWhenUsed="0"/>
+    <w:lsdException w:name="Medium Grid 2 Accent 1" w:semiHidden="0" w:uiPriority="68" w:unhideWhenUsed="0"/>
+    <w:lsdException w:name="Medium Grid 3 Accent 1" w:semiHidden="0" w:uiPriority="69" w:unhideWhenUsed="0"/>
+    <w:lsdException w:name="Dark List Accent 1" w:semiHidden="0" w:uiPriority="70" w:unhideWhenUsed="0"/>
+    <w:lsdException w:name="Colorful Shading Accent 1" w:semiHidden="0" w:uiPriority="71" w:unhideWhenUsed="0"/>
+    <w:lsdException w:name="Colorful List Accent 1" w:semiHidden="0" w:uiPriority="72" w:unhideWhenUsed="0"/>
+    <w:lsdException w:name="Colorful Grid Accent 1" w:semiHidden="0" w:uiPriority="73" w:unhideWhenUsed="0"/>
+    <w:lsdException w:name="Light Shading Accent 2" w:semiHidden="0" w:uiPriority="60" w:unhideWhenUsed="0"/>
+    <w:lsdException w:name="Light List Accent 2" w:semiHidden="0" w:uiPriority="61" w:unhideWhenUsed="0"/>
+    <w:lsdException w:name="Light Grid Accent 2" w:semiHidden="0" w:uiPriority="62" w:unhideWhenUsed="0"/>
+    <w:lsdException w:name="Medium Shading 1 Accent 2" w:semiHidden="0" w:uiPriority="63" w:unhideWhenUsed="0"/>
+    <w:lsdException w:name="Medium Shading 2 Accent 2" w:semiHidden="0" w:uiPriority="64" w:unhideWhenUsed="0"/>
+    <w:lsdException w:name="Medium List 1 Accent 2" w:semiHidden="0" w:uiPriority="65" w:unhideWhenUsed="0"/>
+    <w:lsdException w:name="Medium List 2 Accent 2" w:semiHidden="0" w:uiPriority="66" w:unhideWhenUsed="0"/>
+    <w:lsdException w:name="Medium Grid 1 Accent 2" w:semiHidden="0" w:uiPriority="67" w:unhideWhenUsed="0"/>
+    <w:lsdException w:name="Medium Grid 2 Accent 2" w:semiHidden="0" w:uiPriority="68" w:unhideWhenUsed="0"/>
+    <w:lsdException w:name="Medium Grid 3 Accent 2" w:semiHidden="0" w:uiPriority="69" w:unhideWhenUsed="0"/>
+    <w:lsdException w:name="Dark List Accent 2" w:semiHidden="0" w:uiPriority="70" w:unhideWhenUsed="0"/>
+    <w:lsdException w:name="Colorful Shading Accent 2" w:semiHidden="0" w:uiPriority="71" w:unhideWhenUsed="0"/>
+    <w:lsdException w:name="Colorful List Accent 2" w:semiHidden="0" w:uiPriority="72" w:unhideWhenUsed="0"/>
+    <w:lsdException w:name="Colorful Grid Accent 2" w:semiHidden="0" w:uiPriority="73" w:unhideWhenUsed="0"/>
+    <w:lsdException w:name="Light Shading Accent 3" w:semiHidden="0" w:uiPriority="60" w:unhideWhenUsed="0"/>
+    <w:lsdException w:name="Light List Accent 3" w:semiHidden="0" w:uiPriority="61" w:unhideWhenUsed="0"/>
+    <w:lsdException w:name="Light Grid Accent 3" w:semiHidden="0" w:uiPriority="62" w:unhideWhenUsed="0"/>
+    <w:lsdException w:name="Medium Shading 1 Accent 3" w:semiHidden="0" w:uiPriority="63" w:unhideWhenUsed="0"/>
+    <w:lsdException w:name="Medium Shading 2 Accent 3" w:semiHidden="0" w:uiPriority="64" w:unhideWhenUsed="0"/>
+    <w:lsdException w:name="Medium List 1 Accent 3" w:semiHidden="0" w:uiPriority="65" w:unhideWhenUsed="0"/>
+    <w:lsdException w:name="Medium List 2 Accent 3" w:semiHidden="0" w:uiPriority="66" w:unhideWhenUsed="0"/>
+    <w:lsdException w:name="Medium Grid 1 Accent 3" w:semiHidden="0" w:uiPriority="67" w:unhideWhenUsed="0"/>
+    <w:lsdException w:name="Medium Grid 2 Accent 3" w:semiHidden="0" w:uiPriority="68" w:unhideWhenUsed="0"/>
+    <w:lsdException w:name="Medium Grid 3 Accent 3" w:semiHidden="0" w:uiPriority="69" w:unhideWhenUsed="0"/>
+    <w:lsdException w:name="Dark List Accent 3" w:semiHidden="0" w:uiPriority="70" w:unhideWhenUsed="0"/>
+    <w:lsdException w:name="Colorful Shading Accent 3" w:semiHidden="0" w:uiPriority="71" w:unhideWhenUsed="0"/>
+    <w:lsdException w:name="Colorful List Accent 3" w:semiHidden="0" w:uiPriority="72" w:unhideWhenUsed="0"/>
+    <w:lsdException w:name="Colorful Grid Accent 3" w:semiHidden="0" w:uiPriority="73" w:unhideWhenUsed="0"/>
+    <w:lsdException w:name="Light Shading Accent 4" w:semiHidden="0" w:uiPriority="60" w:unhideWhenUsed="0"/>
+    <w:lsdException w:name="Light List Accent 4" w:semiHidden="0" w:uiPriority="61" w:unhideWhenUsed="0"/>
+    <w:lsdException w:name="Light Grid Accent 4" w:semiHidden="0" w:uiPriority="62" w:unhideWhenUsed="0"/>
+    <w:lsdException w:name="Medium Shading 1 Accent 4" w:semiHidden="0" w:uiPriority="63" w:unhideWhenUsed="0"/>
+    <w:lsdException w:name="Medium Shading 2 Accent 4" w:semiHidden="0" w:uiPriority="64" w:unhideWhenUsed="0"/>
+    <w:lsdException w:name="Medium List 1 Accent 4" w:semiHidden="0" w:uiPriority="65" w:unhideWhenUsed="0"/>
+    <w:lsdException w:name="Medium List 2 Accent 4" w:semiHidden="0" w:uiPriority="66" w:unhideWhenUsed="0"/>
+    <w:lsdException w:name="Medium Grid 1 Accent 4" w:semiHidden="0" w:uiPriority="67" w:unhideWhenUsed="0"/>
+    <w:lsdException w:name="Medium Grid 2 Accent 4" w:semiHidden="0" w:uiPriority="68" w:unhideWhenUsed="0"/>
+    <w:lsdException w:name="Medium Grid 3 Accent 4" w:semiHidden="0" w:uiPriority="69" w:unhideWhenUsed="0"/>
+    <w:lsdException w:name="Dark List Accent 4" w:semiHidden="0" w:uiPriority="70" w:unhideWhenUsed="0"/>
+    <w:lsdException w:name="Colorful Shading Accent 4" w:semiHidden="0" w:uiPriority="71" w:unhideWhenUsed="0"/>
+    <w:lsdException w:name="Colorful List Accent 4" w:semiHidden="0" w:uiPriority="72" w:unhideWhenUsed="0"/>
+    <w:lsdException w:name="Colorful Grid Accent 4" w:semiHidden="0" w:uiPriority="73" w:unhideWhenUsed="0"/>
+    <w:lsdException w:name="Light Shading Accent 5" w:semiHidden="0" w:uiPriority="60" w:unhideWhenUsed="0"/>
+    <w:lsdException w:name="Light List Accent 5" w:semiHidden="0" w:uiPriority="61" w:unhideWhenUsed="0"/>
+    <w:lsdException w:name="Light Grid Accent 5" w:semiHidden="0" w:uiPriority="62" w:unhideWhenUsed="0"/>
+    <w:lsdException w:name="Medium Shading 1 Accent 5" w:semiHidden="0" w:uiPriority="63" w:unhideWhenUsed="0"/>
+    <w:lsdException w:name="Medium Shading 2 Accent 5" w:semiHidden="0" w:uiPriority="64" w:unhideWhenUsed="0"/>
+    <w:lsdException w:name="Medium List 1 Accent 5" w:semiHidden="0" w:uiPriority="65" w:unhideWhenUsed="0"/>
+    <w:lsdException w:name="Medium List 2 Accent 5" w:semiHidden="0" w:uiPriority="66" w:unhideWhenUsed="0"/>
+    <w:lsdException w:name="Medium Grid 1 Accent 5" w:semiHidden="0" w:uiPriority="67" w:unhideWhenUsed="0"/>
+    <w:lsdException w:name="Medium Grid 2 Accent 5" w:semiHidden="0" w:uiPriority="68" w:unhideWhenUsed="0"/>
+    <w:lsdException w:name="Medium Grid 3 Accent 5" w:semiHidden="0" w:uiPriority="69" w:unhideWhenUsed="0"/>
+    <w:lsdException w:name="Dark List Accent 5" w:semiHidden="0" w:uiPriority="70" w:unhideWhenUsed="0"/>
+    <w:lsdException w:name="Colorful Shading Accent 5" w:semiHidden="0" w:uiPriority="71" w:unhideWhenUsed="0"/>
+    <w:lsdException w:name="Colorful List Accent 5" w:semiHidden="0" w:uiPriority="72" w:unhideWhenUsed="0"/>
+    <w:lsdException w:name="Colorful Grid Accent 5" w:semiHidden="0" w:uiPriority="73" w:unhideWhenUsed="0"/>
+    <w:lsdException w:name="Light Shading Accent 6" w:semiHidden="0" w:uiPriority="60" w:unhideWhenUsed="0"/>
+    <w:lsdException w:name="Light List Accent 6" w:semiHidden="0" w:uiPriority="61" w:unhideWhenUsed="0"/>
+    <w:lsdException w:name="Light Grid Accent 6" w:semiHidden="0" w:uiPriority="62" w:unhideWhenUsed="0"/>
+    <w:lsdException w:name="Medium Shading 1 Accent 6" w:semiHidden="0" w:uiPriority="63" w:unhideWhenUsed="0"/>
+    <w:lsdException w:name="Medium Shading 2 Accent 6" w:semiHidden="0" w:uiPriority="64" w:unhideWhenUsed="0"/>
+    <w:lsdException w:name="Medium List 1 Accent 6" w:semiHidden="0" w:uiPriority="65" w:unhideWhenUsed="0"/>
+    <w:lsdException w:name="Medium List 2 Accent 6" w:semiHidden="0" w:uiPriority="66" w:unhideWhenUsed="0"/>
+    <w:lsdException w:name="Medium Grid 1 Accent 6" w:semiHidden="0" w:uiPriority="67" w:unhideWhenUsed="0"/>
+    <w:lsdException w:name="Medium Grid 2 Accent 6" w:semiHidden="0" w:uiPriority="68" w:unhideWhenUsed="0"/>
+    <w:lsdException w:name="Medium Grid 3 Accent 6" w:semiHidden="0" w:uiPriority="69" w:unhideWhenUsed="0"/>
+    <w:lsdException w:name="Dark List Accent 6" w:semiHidden="0" w:uiPriority="70" w:unhideWhenUsed="0"/>
+    <w:lsdException w:name="Colorful Shading Accent 6" w:semiHidden="0" w:uiPriority="71" w:unhideWhenUsed="0"/>
+    <w:lsdException w:name="Colorful List Accent 6" w:semiHidden="0" w:uiPriority="72" w:unhideWhenUsed="0"/>
+    <w:lsdException w:name="Colorful Grid Accent 6" w:semiHidden="0" w:uiPriority="73" w:unhideWhenUsed="0"/>
+    <w:lsdException w:name="Subtle Emphasis" w:semiHidden="0" w:uiPriority="19" w:unhideWhenUsed="0" w:qFormat="1"/>
+    <w:lsdException w:name="Intense Emphasis" w:semiHidden="0" w:uiPriority="21" w:unhideWhenUsed="0" w:qFormat="1"/>
+    <w:lsdException w:name="Subtle Reference" w:semiHidden="0" w:uiPriority="31" w:unhideWhenUsed="0" w:qFormat="1"/>
+    <w:lsdException w:name="Intense Reference" w:semiHidden="0" w:uiPriority="32" w:unhideWhenUsed="0" w:qFormat="1"/>
+    <w:lsdException w:name="Book Title" w:semiHidden="0" w:uiPriority="33" w:unhideWhenUsed="0" w:qFormat="1"/>
+    <w:lsdException w:name="Bibliography" w:uiPriority="37"/>
+    <w:lsdException w:name="TOC Heading" w:uiPriority="39" w:qFormat="1"/>
   </w:latentStyles>
   <w:style w:type="paragraph" w:default="1" w:styleId="Normal">
     <w:name w:val="Normal"/>
@@ -11902,7 +12023,7 @@
   <a:extraClrSchemeLst/>
   <a:extLst>
     <a:ext uri="{05A4C25C-085E-4340-85A3-A5531E510DB2}">
-      <thm15:themeFamily xmlns:thm15="http://schemas.microsoft.com/office/thememl/2012/main" name="Office Theme" id="{62F939B6-93AF-4DB8-9C6B-D6C7DFDC589F}" vid="{4A3C46E8-61CC-4603-A589-7422A47A8E4A}"/>
+      <thm15:themeFamily xmlns:thm15="http://schemas.microsoft.com/office/thememl/2012/main" xmlns="" name="Office Theme" id="{62F939B6-93AF-4DB8-9C6B-D6C7DFDC589F}" vid="{4A3C46E8-61CC-4603-A589-7422A47A8E4A}"/>
     </a:ext>
   </a:extLst>
 </a:theme>
@@ -11913,7 +12034,7 @@
 </file>
 
 <file path=customXml/itemProps1.xml><?xml version="1.0" encoding="utf-8"?>
-<ds:datastoreItem xmlns:ds="http://schemas.openxmlformats.org/officeDocument/2006/customXml" ds:itemID="{F15FA92C-9B6D-4CB9-8835-8D409B981DDC}">
+<ds:datastoreItem xmlns:ds="http://schemas.openxmlformats.org/officeDocument/2006/customXml" ds:itemID="{A9736CCA-3C92-4DEE-8359-E08333257DE3}">
   <ds:schemaRefs>
     <ds:schemaRef ds:uri="http://schemas.openxmlformats.org/officeDocument/2006/bibliography"/>
   </ds:schemaRefs>
